--- a/Database_design/Lab_Limenitiz/lab1-design/4932_Иванов_ЛР1.docx
+++ b/Database_design/Lab_Limenitiz/lab1-design/4932_Иванов_ЛР1.docx
@@ -971,7 +971,10 @@
         <w:t xml:space="preserve"> </w:t>
       </w:r>
       <w:r>
-        <w:t>2020</w:t>
+        <w:t>20</w:t>
+      </w:r>
+      <w:r>
+        <w:t>21</w:t>
       </w:r>
       <w:r>
         <w:rPr>
@@ -995,41 +998,76 @@
     </w:p>
     <w:p>
       <w:r>
-        <w:drawing>
-          <wp:inline distT="0" distB="0" distL="0" distR="0" wp14:anchorId="6BA3DAFE" wp14:editId="08152B40">
-            <wp:extent cx="5811061" cy="1619476"/>
-            <wp:effectExtent l="0" t="0" r="0" b="0"/>
-            <wp:docPr id="1" name="Рисунок 1"/>
-            <wp:cNvGraphicFramePr>
-              <a:graphicFrameLocks xmlns:a="http://schemas.openxmlformats.org/drawingml/2006/main" noChangeAspect="1"/>
-            </wp:cNvGraphicFramePr>
-            <a:graphic xmlns:a="http://schemas.openxmlformats.org/drawingml/2006/main">
-              <a:graphicData uri="http://schemas.openxmlformats.org/drawingml/2006/picture">
-                <pic:pic xmlns:pic="http://schemas.openxmlformats.org/drawingml/2006/picture">
-                  <pic:nvPicPr>
-                    <pic:cNvPr id="1" name=""/>
-                    <pic:cNvPicPr/>
-                  </pic:nvPicPr>
-                  <pic:blipFill>
-                    <a:blip r:embed="rId5"/>
-                    <a:stretch>
-                      <a:fillRect/>
-                    </a:stretch>
-                  </pic:blipFill>
-                  <pic:spPr>
-                    <a:xfrm>
-                      <a:off x="0" y="0"/>
-                      <a:ext cx="5811061" cy="1619476"/>
-                    </a:xfrm>
-                    <a:prstGeom prst="rect">
-                      <a:avLst/>
-                    </a:prstGeom>
-                  </pic:spPr>
-                </pic:pic>
-              </a:graphicData>
-            </a:graphic>
-          </wp:inline>
-        </w:drawing>
+        <w:t xml:space="preserve">8. костюмерная театра: роль, спектакль, название костюма, деталь костюма, размер, автор модели, дата разработки </w:t>
+      </w:r>
+    </w:p>
+    <w:p/>
+    <w:p>
+      <w:r>
+        <w:t>а. спектакли, в которых используются костюмы, имеющие в названии слово «принц»</w:t>
+      </w:r>
+    </w:p>
+    <w:p>
+      <w:r>
+        <w:t>б.</w:t>
+      </w:r>
+      <w:r>
+        <w:t xml:space="preserve"> </w:t>
+      </w:r>
+      <w:r>
+        <w:t xml:space="preserve">костюм, в котором есть и плащ и штаны </w:t>
+      </w:r>
+    </w:p>
+    <w:p>
+      <w:r>
+        <w:t>в.</w:t>
+      </w:r>
+      <w:r>
+        <w:t xml:space="preserve"> </w:t>
+      </w:r>
+      <w:r>
+        <w:t xml:space="preserve">спектакль, на который пока нет костюмов </w:t>
+      </w:r>
+    </w:p>
+    <w:p>
+      <w:r>
+        <w:t>г.</w:t>
+      </w:r>
+      <w:r>
+        <w:t xml:space="preserve"> </w:t>
+      </w:r>
+      <w:r>
+        <w:t xml:space="preserve">роль, к которой разрабатывался самый старый из костюмов </w:t>
+      </w:r>
+    </w:p>
+    <w:p>
+      <w:r>
+        <w:t>д.</w:t>
+      </w:r>
+      <w:r>
+        <w:t xml:space="preserve"> </w:t>
+      </w:r>
+      <w:r>
+        <w:t>автор, разработавший наибольшее число костюмов</w:t>
+      </w:r>
+      <w:r>
+        <w:t xml:space="preserve"> </w:t>
+      </w:r>
+    </w:p>
+    <w:p>
+      <w:r>
+        <w:t>е.</w:t>
+      </w:r>
+      <w:r>
+        <w:t xml:space="preserve"> </w:t>
+      </w:r>
+      <w:r>
+        <w:t xml:space="preserve">костюм, в котором есть все типы деталей </w:t>
+      </w:r>
+    </w:p>
+    <w:p>
+      <w:r>
+        <w:t>ж. автор, не разрабатывавший костюмы к «Золушке», но разрабатывавший к «Мастеру и Маргарите»</w:t>
       </w:r>
     </w:p>
     <w:p>
@@ -1042,7 +1080,7 @@
     </w:p>
     <w:p>
       <w:r>
-        <w:object w:dxaOrig="13885" w:dyaOrig="13706" w14:anchorId="4E9B116B">
+        <w:object w:dxaOrig="18013" w:dyaOrig="6865" w14:anchorId="483206FA">
           <v:shapetype id="_x0000_t75" coordsize="21600,21600" o:spt="75" o:preferrelative="t" path="m@4@5l@4@11@9@11@9@5xe" filled="f" stroked="f">
             <v:stroke joinstyle="miter"/>
             <v:formulas>
@@ -1062,12 +1100,17 @@
             <v:path o:extrusionok="f" gradientshapeok="t" o:connecttype="rect"/>
             <o:lock v:ext="edit" aspectratio="t"/>
           </v:shapetype>
-          <v:shape id="_x0000_i1025" type="#_x0000_t75" style="width:467.4pt;height:461.4pt" o:ole="">
-            <v:imagedata r:id="rId6" o:title=""/>
+          <v:shape id="_x0000_i1036" type="#_x0000_t75" style="width:467.6pt;height:178pt" o:ole="">
+            <v:imagedata r:id="rId5" o:title=""/>
           </v:shape>
-          <o:OLEObject Type="Embed" ProgID="Visio.Drawing.15" ShapeID="_x0000_i1025" DrawAspect="Content" ObjectID="_1692814049" r:id="rId7"/>
+          <o:OLEObject Type="Embed" ProgID="Visio.Drawing.15" ShapeID="_x0000_i1036" DrawAspect="Content" ObjectID="_1693252993" r:id="rId6"/>
         </w:object>
       </w:r>
+    </w:p>
+    <w:p>
+      <w:pPr>
+        <w:pStyle w:val="4"/>
+      </w:pPr>
     </w:p>
     <w:p>
       <w:pPr>
@@ -1080,7 +1123,7 @@
     <w:p/>
     <w:tbl>
       <w:tblPr>
-        <w:tblW w:w="0" w:type="auto"/>
+        <w:tblW w:w="9928" w:type="dxa"/>
         <w:tblInd w:w="-108" w:type="dxa"/>
         <w:tblBorders>
           <w:top w:val="single" w:sz="4" w:space="0" w:color="auto"/>
@@ -1104,12 +1147,6 @@
         <w:gridCol w:w="1241"/>
       </w:tblGrid>
       <w:tr>
-        <w:tblPrEx>
-          <w:tblCellMar>
-            <w:top w:w="0" w:type="dxa"/>
-            <w:bottom w:w="0" w:type="dxa"/>
-          </w:tblCellMar>
-        </w:tblPrEx>
         <w:trPr>
           <w:trHeight w:val="1765"/>
         </w:trPr>
@@ -1130,7 +1167,6 @@
                 <w:sz w:val="23"/>
                 <w:szCs w:val="23"/>
               </w:rPr>
-              <w:lastRenderedPageBreak/>
               <w:t xml:space="preserve">Дочерняя таблица (с внешним ключом) </w:t>
             </w:r>
           </w:p>
@@ -1284,12 +1320,6 @@
         </w:tc>
       </w:tr>
       <w:tr>
-        <w:tblPrEx>
-          <w:tblCellMar>
-            <w:top w:w="0" w:type="dxa"/>
-            <w:bottom w:w="0" w:type="dxa"/>
-          </w:tblCellMar>
-        </w:tblPrEx>
         <w:trPr>
           <w:trHeight w:val="1765"/>
         </w:trPr>
@@ -1309,66 +1339,85 @@
               <w:rPr>
                 <w:sz w:val="23"/>
                 <w:szCs w:val="23"/>
-              </w:rPr>
-              <w:t xml:space="preserve">Table1 </w:t>
-            </w:r>
-          </w:p>
-        </w:tc>
-        <w:tc>
-          <w:tcPr>
-            <w:tcW w:w="1241" w:type="dxa"/>
-          </w:tcPr>
-          <w:p>
-            <w:pPr>
-              <w:pStyle w:val="Default"/>
-              <w:rPr>
-                <w:sz w:val="23"/>
-                <w:szCs w:val="23"/>
-              </w:rPr>
-            </w:pPr>
-            <w:r>
-              <w:rPr>
-                <w:sz w:val="23"/>
-                <w:szCs w:val="23"/>
-              </w:rPr>
-              <w:t xml:space="preserve">Id_t2 </w:t>
-            </w:r>
-          </w:p>
-        </w:tc>
-        <w:tc>
-          <w:tcPr>
-            <w:tcW w:w="1241" w:type="dxa"/>
-          </w:tcPr>
-          <w:p>
-            <w:pPr>
-              <w:pStyle w:val="Default"/>
-              <w:rPr>
-                <w:sz w:val="23"/>
-                <w:szCs w:val="23"/>
-              </w:rPr>
-            </w:pPr>
-            <w:r>
-              <w:rPr>
-                <w:sz w:val="23"/>
-                <w:szCs w:val="23"/>
-              </w:rPr>
-              <w:t xml:space="preserve">Table2 </w:t>
-            </w:r>
-          </w:p>
-        </w:tc>
-        <w:tc>
-          <w:tcPr>
-            <w:tcW w:w="1241" w:type="dxa"/>
-          </w:tcPr>
-          <w:p>
-            <w:pPr>
-              <w:pStyle w:val="Default"/>
-              <w:rPr>
-                <w:sz w:val="23"/>
-                <w:szCs w:val="23"/>
-              </w:rPr>
-            </w:pPr>
-            <w:proofErr w:type="spellStart"/>
+                <w:lang w:val="en-US"/>
+              </w:rPr>
+              <w:t>Role</w:t>
+            </w:r>
+            <w:r>
+              <w:rPr>
+                <w:sz w:val="23"/>
+                <w:szCs w:val="23"/>
+              </w:rPr>
+              <w:t xml:space="preserve"> </w:t>
+            </w:r>
+          </w:p>
+        </w:tc>
+        <w:tc>
+          <w:tcPr>
+            <w:tcW w:w="1241" w:type="dxa"/>
+          </w:tcPr>
+          <w:p>
+            <w:pPr>
+              <w:pStyle w:val="Default"/>
+              <w:rPr>
+                <w:sz w:val="23"/>
+                <w:szCs w:val="23"/>
+                <w:lang w:val="en-US"/>
+              </w:rPr>
+            </w:pPr>
+            <w:r>
+              <w:rPr>
+                <w:sz w:val="23"/>
+                <w:szCs w:val="23"/>
+                <w:lang w:val="en-US"/>
+              </w:rPr>
+              <w:t>id_</w:t>
+            </w:r>
+            <w:r>
+              <w:rPr>
+                <w:sz w:val="23"/>
+                <w:szCs w:val="23"/>
+                <w:lang w:val="en-US"/>
+              </w:rPr>
+              <w:t>performance</w:t>
+            </w:r>
+          </w:p>
+        </w:tc>
+        <w:tc>
+          <w:tcPr>
+            <w:tcW w:w="1241" w:type="dxa"/>
+          </w:tcPr>
+          <w:p>
+            <w:pPr>
+              <w:pStyle w:val="Default"/>
+              <w:rPr>
+                <w:sz w:val="23"/>
+                <w:szCs w:val="23"/>
+                <w:lang w:val="en-US"/>
+              </w:rPr>
+            </w:pPr>
+            <w:r>
+              <w:rPr>
+                <w:sz w:val="23"/>
+                <w:szCs w:val="23"/>
+                <w:lang w:val="en-US"/>
+              </w:rPr>
+              <w:t>Performance</w:t>
+            </w:r>
+          </w:p>
+        </w:tc>
+        <w:tc>
+          <w:tcPr>
+            <w:tcW w:w="1241" w:type="dxa"/>
+          </w:tcPr>
+          <w:p>
+            <w:pPr>
+              <w:pStyle w:val="Default"/>
+              <w:rPr>
+                <w:sz w:val="23"/>
+                <w:szCs w:val="23"/>
+              </w:rPr>
+            </w:pPr>
             <w:r>
               <w:rPr>
                 <w:sz w:val="23"/>
@@ -1376,119 +1425,150 @@
               </w:rPr>
               <w:t>Каскадируется</w:t>
             </w:r>
-            <w:proofErr w:type="spellEnd"/>
-            <w:r>
-              <w:rPr>
-                <w:sz w:val="23"/>
-                <w:szCs w:val="23"/>
-              </w:rPr>
-              <w:t xml:space="preserve"> </w:t>
-            </w:r>
-          </w:p>
-        </w:tc>
-        <w:tc>
-          <w:tcPr>
-            <w:tcW w:w="1241" w:type="dxa"/>
-          </w:tcPr>
-          <w:p>
-            <w:pPr>
-              <w:pStyle w:val="Default"/>
-              <w:rPr>
-                <w:sz w:val="23"/>
-                <w:szCs w:val="23"/>
-              </w:rPr>
-            </w:pPr>
-            <w:r>
-              <w:rPr>
-                <w:sz w:val="23"/>
-                <w:szCs w:val="23"/>
-              </w:rPr>
-              <w:t xml:space="preserve">При удалении данных из Table2, удалятся все связанные данные из Table1 </w:t>
-            </w:r>
-          </w:p>
-        </w:tc>
-        <w:tc>
-          <w:tcPr>
-            <w:tcW w:w="1241" w:type="dxa"/>
-          </w:tcPr>
-          <w:p>
-            <w:pPr>
-              <w:pStyle w:val="Default"/>
-              <w:rPr>
-                <w:sz w:val="23"/>
-                <w:szCs w:val="23"/>
-              </w:rPr>
-            </w:pPr>
-            <w:proofErr w:type="spellStart"/>
-            <w:r>
-              <w:rPr>
-                <w:sz w:val="23"/>
-                <w:szCs w:val="23"/>
-              </w:rPr>
-              <w:t>Каскадируется</w:t>
-            </w:r>
-            <w:proofErr w:type="spellEnd"/>
-            <w:r>
-              <w:rPr>
-                <w:sz w:val="23"/>
-                <w:szCs w:val="23"/>
-              </w:rPr>
-              <w:t xml:space="preserve"> </w:t>
-            </w:r>
-          </w:p>
-        </w:tc>
-        <w:tc>
-          <w:tcPr>
-            <w:tcW w:w="1241" w:type="dxa"/>
-          </w:tcPr>
-          <w:p>
-            <w:pPr>
-              <w:pStyle w:val="Default"/>
-              <w:rPr>
-                <w:sz w:val="23"/>
-                <w:szCs w:val="23"/>
-              </w:rPr>
-            </w:pPr>
-            <w:r>
-              <w:rPr>
-                <w:sz w:val="23"/>
-                <w:szCs w:val="23"/>
-              </w:rPr>
-              <w:t xml:space="preserve">При обновлении первичного ключа Table2, обновится внешний ключ из Table1 </w:t>
-            </w:r>
-          </w:p>
-        </w:tc>
-        <w:tc>
-          <w:tcPr>
-            <w:tcW w:w="1241" w:type="dxa"/>
-          </w:tcPr>
-          <w:p>
-            <w:pPr>
-              <w:pStyle w:val="Default"/>
-              <w:rPr>
-                <w:sz w:val="23"/>
-                <w:szCs w:val="23"/>
-              </w:rPr>
-            </w:pPr>
-            <w:r>
-              <w:rPr>
-                <w:sz w:val="23"/>
-                <w:szCs w:val="23"/>
-              </w:rPr>
-              <w:t xml:space="preserve">Логическое обоснование почему так </w:t>
-            </w:r>
+          </w:p>
+        </w:tc>
+        <w:tc>
+          <w:tcPr>
+            <w:tcW w:w="1241" w:type="dxa"/>
+          </w:tcPr>
+          <w:p>
+            <w:pPr>
+              <w:pStyle w:val="Default"/>
+              <w:rPr>
+                <w:sz w:val="23"/>
+                <w:szCs w:val="23"/>
+              </w:rPr>
+            </w:pPr>
+            <w:r>
+              <w:rPr>
+                <w:sz w:val="23"/>
+                <w:szCs w:val="23"/>
+              </w:rPr>
+              <w:t xml:space="preserve">При удалении данных из </w:t>
+            </w:r>
+            <w:r>
+              <w:rPr>
+                <w:sz w:val="23"/>
+                <w:szCs w:val="23"/>
+                <w:lang w:val="en-US"/>
+              </w:rPr>
+              <w:t>Performance</w:t>
+            </w:r>
+            <w:r>
+              <w:rPr>
+                <w:sz w:val="23"/>
+                <w:szCs w:val="23"/>
+              </w:rPr>
+              <w:t xml:space="preserve">, удалятся все связанные данные из </w:t>
+            </w:r>
+            <w:r>
+              <w:rPr>
+                <w:sz w:val="23"/>
+                <w:szCs w:val="23"/>
+                <w:lang w:val="en-US"/>
+              </w:rPr>
+              <w:t>Role</w:t>
+            </w:r>
+          </w:p>
+        </w:tc>
+        <w:tc>
+          <w:tcPr>
+            <w:tcW w:w="1241" w:type="dxa"/>
+          </w:tcPr>
+          <w:p>
+            <w:pPr>
+              <w:pStyle w:val="Default"/>
+              <w:rPr>
+                <w:sz w:val="23"/>
+                <w:szCs w:val="23"/>
+              </w:rPr>
+            </w:pPr>
+            <w:r>
+              <w:rPr>
+                <w:sz w:val="23"/>
+                <w:szCs w:val="23"/>
+              </w:rPr>
+              <w:t>Ограничевается</w:t>
+            </w:r>
+          </w:p>
+        </w:tc>
+        <w:tc>
+          <w:tcPr>
+            <w:tcW w:w="1241" w:type="dxa"/>
+          </w:tcPr>
+          <w:p>
+            <w:pPr>
+              <w:pStyle w:val="Default"/>
+              <w:rPr>
+                <w:sz w:val="23"/>
+                <w:szCs w:val="23"/>
+              </w:rPr>
+            </w:pPr>
+            <w:r>
+              <w:rPr>
+                <w:sz w:val="23"/>
+                <w:szCs w:val="23"/>
+              </w:rPr>
+              <w:t xml:space="preserve">При обновлении первичного ключа </w:t>
+            </w:r>
+            <w:r>
+              <w:rPr>
+                <w:sz w:val="23"/>
+                <w:szCs w:val="23"/>
+                <w:lang w:val="en-US"/>
+              </w:rPr>
+              <w:t>Performance</w:t>
+            </w:r>
+            <w:r>
+              <w:rPr>
+                <w:sz w:val="23"/>
+                <w:szCs w:val="23"/>
+              </w:rPr>
+              <w:t xml:space="preserve">, внешний ключ </w:t>
+            </w:r>
+            <w:r>
+              <w:rPr>
+                <w:sz w:val="23"/>
+                <w:szCs w:val="23"/>
+                <w:lang w:val="en-US"/>
+              </w:rPr>
+              <w:t>Role</w:t>
+            </w:r>
+            <w:r>
+              <w:rPr>
+                <w:sz w:val="23"/>
+                <w:szCs w:val="23"/>
+              </w:rPr>
+              <w:t xml:space="preserve">, ссылающийся на них получит значение </w:t>
+            </w:r>
+            <w:r>
+              <w:rPr>
+                <w:sz w:val="23"/>
+                <w:szCs w:val="23"/>
+              </w:rPr>
+              <w:lastRenderedPageBreak/>
+              <w:t>null (или значение по умолчанию)</w:t>
+            </w:r>
+          </w:p>
+        </w:tc>
+        <w:tc>
+          <w:tcPr>
+            <w:tcW w:w="1241" w:type="dxa"/>
+          </w:tcPr>
+          <w:p>
+            <w:pPr>
+              <w:pStyle w:val="Default"/>
+              <w:rPr>
+                <w:sz w:val="23"/>
+                <w:szCs w:val="23"/>
+              </w:rPr>
+            </w:pPr>
           </w:p>
         </w:tc>
       </w:tr>
       <w:tr>
-        <w:tblPrEx>
-          <w:tblCellMar>
-            <w:top w:w="0" w:type="dxa"/>
-            <w:bottom w:w="0" w:type="dxa"/>
-          </w:tblCellMar>
-        </w:tblPrEx>
         <w:trPr>
-          <w:trHeight w:val="315"/>
+          <w:trHeight w:val="1765"/>
         </w:trPr>
         <w:tc>
           <w:tcPr>
@@ -1506,156 +1586,1825 @@
               <w:rPr>
                 <w:sz w:val="23"/>
                 <w:szCs w:val="23"/>
-              </w:rPr>
-              <w:t xml:space="preserve">Table1 </w:t>
-            </w:r>
-          </w:p>
-        </w:tc>
-        <w:tc>
-          <w:tcPr>
-            <w:tcW w:w="1241" w:type="dxa"/>
-          </w:tcPr>
-          <w:p>
-            <w:pPr>
-              <w:pStyle w:val="Default"/>
-              <w:rPr>
-                <w:sz w:val="23"/>
-                <w:szCs w:val="23"/>
-              </w:rPr>
-            </w:pPr>
-            <w:r>
-              <w:rPr>
-                <w:sz w:val="23"/>
-                <w:szCs w:val="23"/>
-              </w:rPr>
-              <w:t xml:space="preserve">Id_t2 </w:t>
-            </w:r>
-          </w:p>
-        </w:tc>
-        <w:tc>
-          <w:tcPr>
-            <w:tcW w:w="1241" w:type="dxa"/>
-          </w:tcPr>
-          <w:p>
-            <w:pPr>
-              <w:pStyle w:val="Default"/>
-              <w:rPr>
-                <w:sz w:val="23"/>
-                <w:szCs w:val="23"/>
-              </w:rPr>
-            </w:pPr>
-            <w:r>
-              <w:rPr>
-                <w:sz w:val="23"/>
-                <w:szCs w:val="23"/>
-              </w:rPr>
-              <w:t xml:space="preserve">Table2 </w:t>
-            </w:r>
-          </w:p>
-        </w:tc>
-        <w:tc>
-          <w:tcPr>
-            <w:tcW w:w="1241" w:type="dxa"/>
-          </w:tcPr>
-          <w:p>
-            <w:pPr>
-              <w:pStyle w:val="Default"/>
-              <w:rPr>
-                <w:sz w:val="23"/>
-                <w:szCs w:val="23"/>
-              </w:rPr>
-            </w:pPr>
-            <w:r>
-              <w:rPr>
-                <w:sz w:val="23"/>
-                <w:szCs w:val="23"/>
-              </w:rPr>
-              <w:t xml:space="preserve">ограничивается </w:t>
-            </w:r>
-          </w:p>
-        </w:tc>
-        <w:tc>
-          <w:tcPr>
-            <w:tcW w:w="1241" w:type="dxa"/>
-          </w:tcPr>
-          <w:p>
-            <w:pPr>
-              <w:pStyle w:val="Default"/>
-              <w:rPr>
-                <w:sz w:val="23"/>
-                <w:szCs w:val="23"/>
-              </w:rPr>
-            </w:pPr>
-            <w:r>
-              <w:rPr>
-                <w:sz w:val="23"/>
-                <w:szCs w:val="23"/>
-              </w:rPr>
-              <w:t xml:space="preserve">При удалении </w:t>
-            </w:r>
-          </w:p>
-        </w:tc>
-        <w:tc>
-          <w:tcPr>
-            <w:tcW w:w="1241" w:type="dxa"/>
-          </w:tcPr>
-          <w:p>
-            <w:pPr>
-              <w:pStyle w:val="Default"/>
-              <w:rPr>
-                <w:sz w:val="23"/>
-                <w:szCs w:val="23"/>
-              </w:rPr>
-            </w:pPr>
-            <w:r>
-              <w:rPr>
-                <w:sz w:val="23"/>
-                <w:szCs w:val="23"/>
-              </w:rPr>
-              <w:t xml:space="preserve">ограничивается </w:t>
-            </w:r>
-          </w:p>
-        </w:tc>
-        <w:tc>
-          <w:tcPr>
-            <w:tcW w:w="1241" w:type="dxa"/>
-          </w:tcPr>
-          <w:p>
-            <w:pPr>
-              <w:pStyle w:val="Default"/>
-              <w:rPr>
-                <w:sz w:val="23"/>
-                <w:szCs w:val="23"/>
-              </w:rPr>
-            </w:pPr>
-            <w:r>
-              <w:rPr>
-                <w:sz w:val="23"/>
-                <w:szCs w:val="23"/>
-              </w:rPr>
-              <w:t xml:space="preserve">При обновлении </w:t>
-            </w:r>
-          </w:p>
-        </w:tc>
-        <w:tc>
-          <w:tcPr>
-            <w:tcW w:w="1241" w:type="dxa"/>
-          </w:tcPr>
-          <w:p>
-            <w:pPr>
-              <w:pStyle w:val="Default"/>
-              <w:rPr>
-                <w:sz w:val="23"/>
-                <w:szCs w:val="23"/>
-              </w:rPr>
-            </w:pPr>
-            <w:r>
-              <w:rPr>
-                <w:sz w:val="23"/>
-                <w:szCs w:val="23"/>
-              </w:rPr>
-              <w:t xml:space="preserve">Логическое обоснование </w:t>
-            </w:r>
+                <w:lang w:val="en-US"/>
+              </w:rPr>
+              <w:t>PerformanceClothes</w:t>
+            </w:r>
+            <w:r>
+              <w:rPr>
+                <w:sz w:val="23"/>
+                <w:szCs w:val="23"/>
+              </w:rPr>
+              <w:t xml:space="preserve"> </w:t>
+            </w:r>
+          </w:p>
+        </w:tc>
+        <w:tc>
+          <w:tcPr>
+            <w:tcW w:w="1241" w:type="dxa"/>
+          </w:tcPr>
+          <w:p>
+            <w:pPr>
+              <w:pStyle w:val="Default"/>
+              <w:rPr>
+                <w:sz w:val="23"/>
+                <w:szCs w:val="23"/>
+                <w:lang w:val="en-US"/>
+              </w:rPr>
+            </w:pPr>
+            <w:r>
+              <w:rPr>
+                <w:sz w:val="23"/>
+                <w:szCs w:val="23"/>
+                <w:lang w:val="en-US"/>
+              </w:rPr>
+              <w:t>id_performance</w:t>
+            </w:r>
+          </w:p>
+        </w:tc>
+        <w:tc>
+          <w:tcPr>
+            <w:tcW w:w="1241" w:type="dxa"/>
+          </w:tcPr>
+          <w:p>
+            <w:pPr>
+              <w:pStyle w:val="Default"/>
+              <w:rPr>
+                <w:sz w:val="23"/>
+                <w:szCs w:val="23"/>
+                <w:lang w:val="en-US"/>
+              </w:rPr>
+            </w:pPr>
+            <w:r>
+              <w:rPr>
+                <w:sz w:val="23"/>
+                <w:szCs w:val="23"/>
+                <w:lang w:val="en-US"/>
+              </w:rPr>
+              <w:t>Perpormance</w:t>
+            </w:r>
+          </w:p>
+        </w:tc>
+        <w:tc>
+          <w:tcPr>
+            <w:tcW w:w="1241" w:type="dxa"/>
+          </w:tcPr>
+          <w:p>
+            <w:pPr>
+              <w:pStyle w:val="Default"/>
+              <w:rPr>
+                <w:sz w:val="23"/>
+                <w:szCs w:val="23"/>
+              </w:rPr>
+            </w:pPr>
+            <w:r>
+              <w:rPr>
+                <w:sz w:val="23"/>
+                <w:szCs w:val="23"/>
+              </w:rPr>
+              <w:t>Каскадируется</w:t>
+            </w:r>
+          </w:p>
+        </w:tc>
+        <w:tc>
+          <w:tcPr>
+            <w:tcW w:w="1241" w:type="dxa"/>
+          </w:tcPr>
+          <w:p>
+            <w:pPr>
+              <w:pStyle w:val="Default"/>
+              <w:rPr>
+                <w:sz w:val="23"/>
+                <w:szCs w:val="23"/>
+              </w:rPr>
+            </w:pPr>
+            <w:r>
+              <w:rPr>
+                <w:sz w:val="23"/>
+                <w:szCs w:val="23"/>
+              </w:rPr>
+              <w:t xml:space="preserve">При удалении данных из </w:t>
+            </w:r>
+            <w:r>
+              <w:rPr>
+                <w:sz w:val="23"/>
+                <w:szCs w:val="23"/>
+                <w:lang w:val="en-US"/>
+              </w:rPr>
+              <w:t>Performance</w:t>
+            </w:r>
+            <w:r>
+              <w:rPr>
+                <w:sz w:val="23"/>
+                <w:szCs w:val="23"/>
+              </w:rPr>
+              <w:t xml:space="preserve">, удалятся все связанные данные из </w:t>
+            </w:r>
+            <w:r>
+              <w:rPr>
+                <w:sz w:val="23"/>
+                <w:szCs w:val="23"/>
+                <w:lang w:val="en-US"/>
+              </w:rPr>
+              <w:t>PerformanceClothes</w:t>
+            </w:r>
+          </w:p>
+        </w:tc>
+        <w:tc>
+          <w:tcPr>
+            <w:tcW w:w="1241" w:type="dxa"/>
+          </w:tcPr>
+          <w:p>
+            <w:pPr>
+              <w:pStyle w:val="Default"/>
+              <w:rPr>
+                <w:sz w:val="23"/>
+                <w:szCs w:val="23"/>
+              </w:rPr>
+            </w:pPr>
+            <w:r>
+              <w:rPr>
+                <w:sz w:val="23"/>
+                <w:szCs w:val="23"/>
+              </w:rPr>
+              <w:t>Каскадируется</w:t>
+            </w:r>
+          </w:p>
+        </w:tc>
+        <w:tc>
+          <w:tcPr>
+            <w:tcW w:w="1241" w:type="dxa"/>
+          </w:tcPr>
+          <w:p>
+            <w:pPr>
+              <w:pStyle w:val="Default"/>
+              <w:rPr>
+                <w:sz w:val="23"/>
+                <w:szCs w:val="23"/>
+              </w:rPr>
+            </w:pPr>
+            <w:r>
+              <w:rPr>
+                <w:sz w:val="23"/>
+                <w:szCs w:val="23"/>
+              </w:rPr>
+              <w:t xml:space="preserve">При обновлении первичного ключа </w:t>
+            </w:r>
+            <w:r>
+              <w:rPr>
+                <w:sz w:val="23"/>
+                <w:szCs w:val="23"/>
+                <w:lang w:val="en-US"/>
+              </w:rPr>
+              <w:t>Perpormance</w:t>
+            </w:r>
+            <w:r>
+              <w:rPr>
+                <w:sz w:val="23"/>
+                <w:szCs w:val="23"/>
+              </w:rPr>
+              <w:t xml:space="preserve">, обновится внешний ключ из </w:t>
+            </w:r>
+            <w:r>
+              <w:rPr>
+                <w:sz w:val="23"/>
+                <w:szCs w:val="23"/>
+                <w:lang w:val="en-US"/>
+              </w:rPr>
+              <w:t>PerformanceClothes</w:t>
+            </w:r>
+          </w:p>
+        </w:tc>
+        <w:tc>
+          <w:tcPr>
+            <w:tcW w:w="1241" w:type="dxa"/>
+          </w:tcPr>
+          <w:p>
+            <w:pPr>
+              <w:pStyle w:val="Default"/>
+              <w:rPr>
+                <w:sz w:val="23"/>
+                <w:szCs w:val="23"/>
+              </w:rPr>
+            </w:pPr>
+          </w:p>
+        </w:tc>
+      </w:tr>
+      <w:tr>
+        <w:trPr>
+          <w:trHeight w:val="1765"/>
+        </w:trPr>
+        <w:tc>
+          <w:tcPr>
+            <w:tcW w:w="1241" w:type="dxa"/>
+          </w:tcPr>
+          <w:p>
+            <w:pPr>
+              <w:pStyle w:val="Default"/>
+              <w:rPr>
+                <w:sz w:val="23"/>
+                <w:szCs w:val="23"/>
+                <w:lang w:val="en-US"/>
+              </w:rPr>
+            </w:pPr>
+            <w:r>
+              <w:rPr>
+                <w:sz w:val="23"/>
+                <w:szCs w:val="23"/>
+                <w:lang w:val="en-US"/>
+              </w:rPr>
+              <w:t>RoleClothes</w:t>
+            </w:r>
+          </w:p>
+        </w:tc>
+        <w:tc>
+          <w:tcPr>
+            <w:tcW w:w="1241" w:type="dxa"/>
+          </w:tcPr>
+          <w:p>
+            <w:pPr>
+              <w:pStyle w:val="Default"/>
+              <w:rPr>
+                <w:sz w:val="23"/>
+                <w:szCs w:val="23"/>
+                <w:lang w:val="en-US"/>
+              </w:rPr>
+            </w:pPr>
+            <w:r>
+              <w:rPr>
+                <w:sz w:val="23"/>
+                <w:szCs w:val="23"/>
+                <w:lang w:val="en-US"/>
+              </w:rPr>
+              <w:t>id_clothes</w:t>
+            </w:r>
+          </w:p>
+        </w:tc>
+        <w:tc>
+          <w:tcPr>
+            <w:tcW w:w="1241" w:type="dxa"/>
+          </w:tcPr>
+          <w:p>
+            <w:pPr>
+              <w:pStyle w:val="Default"/>
+              <w:rPr>
+                <w:sz w:val="23"/>
+                <w:szCs w:val="23"/>
+                <w:lang w:val="en-US"/>
+              </w:rPr>
+            </w:pPr>
+            <w:r>
+              <w:rPr>
+                <w:sz w:val="23"/>
+                <w:szCs w:val="23"/>
+                <w:lang w:val="en-US"/>
+              </w:rPr>
+              <w:t>Clothes</w:t>
+            </w:r>
+          </w:p>
+        </w:tc>
+        <w:tc>
+          <w:tcPr>
+            <w:tcW w:w="1241" w:type="dxa"/>
+          </w:tcPr>
+          <w:p>
+            <w:pPr>
+              <w:pStyle w:val="Default"/>
+              <w:rPr>
+                <w:sz w:val="23"/>
+                <w:szCs w:val="23"/>
+              </w:rPr>
+            </w:pPr>
+            <w:r>
+              <w:rPr>
+                <w:sz w:val="23"/>
+                <w:szCs w:val="23"/>
+              </w:rPr>
+              <w:t>Каскадируется</w:t>
+            </w:r>
+          </w:p>
+        </w:tc>
+        <w:tc>
+          <w:tcPr>
+            <w:tcW w:w="1241" w:type="dxa"/>
+          </w:tcPr>
+          <w:p>
+            <w:pPr>
+              <w:pStyle w:val="Default"/>
+              <w:rPr>
+                <w:sz w:val="23"/>
+                <w:szCs w:val="23"/>
+              </w:rPr>
+            </w:pPr>
+            <w:r>
+              <w:rPr>
+                <w:sz w:val="23"/>
+                <w:szCs w:val="23"/>
+              </w:rPr>
+              <w:t xml:space="preserve">При удалении данных из </w:t>
+            </w:r>
+            <w:r>
+              <w:rPr>
+                <w:sz w:val="23"/>
+                <w:szCs w:val="23"/>
+                <w:lang w:val="en-US"/>
+              </w:rPr>
+              <w:t>Clothes</w:t>
+            </w:r>
+            <w:r>
+              <w:rPr>
+                <w:sz w:val="23"/>
+                <w:szCs w:val="23"/>
+              </w:rPr>
+              <w:t xml:space="preserve">, удалятся все связанные данные из </w:t>
+            </w:r>
+            <w:r>
+              <w:rPr>
+                <w:sz w:val="23"/>
+                <w:szCs w:val="23"/>
+                <w:lang w:val="en-US"/>
+              </w:rPr>
+              <w:t>RoleClothes</w:t>
+            </w:r>
+          </w:p>
+        </w:tc>
+        <w:tc>
+          <w:tcPr>
+            <w:tcW w:w="1241" w:type="dxa"/>
+          </w:tcPr>
+          <w:p>
+            <w:pPr>
+              <w:pStyle w:val="Default"/>
+              <w:rPr>
+                <w:sz w:val="23"/>
+                <w:szCs w:val="23"/>
+              </w:rPr>
+            </w:pPr>
+            <w:r>
+              <w:rPr>
+                <w:sz w:val="23"/>
+                <w:szCs w:val="23"/>
+              </w:rPr>
+              <w:t>Каскадируется</w:t>
+            </w:r>
+          </w:p>
+        </w:tc>
+        <w:tc>
+          <w:tcPr>
+            <w:tcW w:w="1241" w:type="dxa"/>
+          </w:tcPr>
+          <w:p>
+            <w:pPr>
+              <w:pStyle w:val="Default"/>
+              <w:rPr>
+                <w:sz w:val="23"/>
+                <w:szCs w:val="23"/>
+              </w:rPr>
+            </w:pPr>
+            <w:r>
+              <w:rPr>
+                <w:sz w:val="23"/>
+                <w:szCs w:val="23"/>
+              </w:rPr>
+              <w:t xml:space="preserve">При обновлении первичного ключа </w:t>
+            </w:r>
+            <w:r>
+              <w:rPr>
+                <w:sz w:val="23"/>
+                <w:szCs w:val="23"/>
+                <w:lang w:val="en-US"/>
+              </w:rPr>
+              <w:t>Clothes</w:t>
+            </w:r>
+            <w:r>
+              <w:rPr>
+                <w:sz w:val="23"/>
+                <w:szCs w:val="23"/>
+              </w:rPr>
+              <w:t xml:space="preserve">, обновится внешний ключ из </w:t>
+            </w:r>
+            <w:r>
+              <w:rPr>
+                <w:sz w:val="23"/>
+                <w:szCs w:val="23"/>
+                <w:lang w:val="en-US"/>
+              </w:rPr>
+              <w:t>RoleClothes</w:t>
+            </w:r>
+          </w:p>
+        </w:tc>
+        <w:tc>
+          <w:tcPr>
+            <w:tcW w:w="1241" w:type="dxa"/>
+          </w:tcPr>
+          <w:p>
+            <w:pPr>
+              <w:pStyle w:val="Default"/>
+              <w:rPr>
+                <w:sz w:val="23"/>
+                <w:szCs w:val="23"/>
+              </w:rPr>
+            </w:pPr>
+          </w:p>
+        </w:tc>
+      </w:tr>
+      <w:tr>
+        <w:trPr>
+          <w:trHeight w:val="1765"/>
+        </w:trPr>
+        <w:tc>
+          <w:tcPr>
+            <w:tcW w:w="1241" w:type="dxa"/>
+          </w:tcPr>
+          <w:p>
+            <w:pPr>
+              <w:pStyle w:val="Default"/>
+              <w:rPr>
+                <w:sz w:val="23"/>
+                <w:szCs w:val="23"/>
+              </w:rPr>
+            </w:pPr>
+            <w:r>
+              <w:rPr>
+                <w:sz w:val="23"/>
+                <w:szCs w:val="23"/>
+                <w:lang w:val="en-US"/>
+              </w:rPr>
+              <w:t>PerformanceClothes</w:t>
+            </w:r>
+            <w:r>
+              <w:rPr>
+                <w:sz w:val="23"/>
+                <w:szCs w:val="23"/>
+              </w:rPr>
+              <w:t xml:space="preserve"> </w:t>
+            </w:r>
+          </w:p>
+        </w:tc>
+        <w:tc>
+          <w:tcPr>
+            <w:tcW w:w="1241" w:type="dxa"/>
+          </w:tcPr>
+          <w:p>
+            <w:pPr>
+              <w:pStyle w:val="Default"/>
+              <w:rPr>
+                <w:sz w:val="23"/>
+                <w:szCs w:val="23"/>
+              </w:rPr>
+            </w:pPr>
+            <w:r>
+              <w:rPr>
+                <w:sz w:val="23"/>
+                <w:szCs w:val="23"/>
+                <w:lang w:val="en-US"/>
+              </w:rPr>
+              <w:t>id_clothes</w:t>
+            </w:r>
+          </w:p>
+        </w:tc>
+        <w:tc>
+          <w:tcPr>
+            <w:tcW w:w="1241" w:type="dxa"/>
+          </w:tcPr>
+          <w:p>
+            <w:pPr>
+              <w:pStyle w:val="Default"/>
+              <w:rPr>
+                <w:sz w:val="23"/>
+                <w:szCs w:val="23"/>
+              </w:rPr>
+            </w:pPr>
+            <w:r>
+              <w:rPr>
+                <w:sz w:val="23"/>
+                <w:szCs w:val="23"/>
+                <w:lang w:val="en-US"/>
+              </w:rPr>
+              <w:t>Clothes</w:t>
+            </w:r>
+          </w:p>
+        </w:tc>
+        <w:tc>
+          <w:tcPr>
+            <w:tcW w:w="1241" w:type="dxa"/>
+          </w:tcPr>
+          <w:p>
+            <w:pPr>
+              <w:pStyle w:val="Default"/>
+              <w:rPr>
+                <w:sz w:val="23"/>
+                <w:szCs w:val="23"/>
+              </w:rPr>
+            </w:pPr>
+            <w:r>
+              <w:rPr>
+                <w:sz w:val="23"/>
+                <w:szCs w:val="23"/>
+              </w:rPr>
+              <w:t xml:space="preserve">Ограничевается </w:t>
+            </w:r>
+          </w:p>
+        </w:tc>
+        <w:tc>
+          <w:tcPr>
+            <w:tcW w:w="1241" w:type="dxa"/>
+          </w:tcPr>
+          <w:p>
+            <w:pPr>
+              <w:pStyle w:val="Default"/>
+              <w:rPr>
+                <w:sz w:val="23"/>
+                <w:szCs w:val="23"/>
+              </w:rPr>
+            </w:pPr>
+            <w:r>
+              <w:rPr>
+                <w:sz w:val="23"/>
+                <w:szCs w:val="23"/>
+              </w:rPr>
+              <w:t xml:space="preserve">При удалении данных из </w:t>
+            </w:r>
+            <w:r>
+              <w:rPr>
+                <w:sz w:val="23"/>
+                <w:szCs w:val="23"/>
+                <w:lang w:val="en-US"/>
+              </w:rPr>
+              <w:t>Clothes</w:t>
+            </w:r>
+            <w:r>
+              <w:rPr>
+                <w:sz w:val="23"/>
+                <w:szCs w:val="23"/>
+              </w:rPr>
+              <w:t xml:space="preserve">, если есть связанные данные из </w:t>
+            </w:r>
+            <w:r>
+              <w:rPr>
+                <w:sz w:val="23"/>
+                <w:szCs w:val="23"/>
+                <w:lang w:val="en-US"/>
+              </w:rPr>
+              <w:t>PerformanceClothes</w:t>
+            </w:r>
+            <w:r>
+              <w:rPr>
+                <w:sz w:val="23"/>
+                <w:szCs w:val="23"/>
+              </w:rPr>
+              <w:t>, удаление будет отменено/запрещено</w:t>
+            </w:r>
+          </w:p>
+        </w:tc>
+        <w:tc>
+          <w:tcPr>
+            <w:tcW w:w="1241" w:type="dxa"/>
+          </w:tcPr>
+          <w:p>
+            <w:pPr>
+              <w:pStyle w:val="Default"/>
+              <w:rPr>
+                <w:sz w:val="23"/>
+                <w:szCs w:val="23"/>
+              </w:rPr>
+            </w:pPr>
+            <w:r>
+              <w:rPr>
+                <w:sz w:val="23"/>
+                <w:szCs w:val="23"/>
+              </w:rPr>
+              <w:t>Каскадируется</w:t>
+            </w:r>
+          </w:p>
+        </w:tc>
+        <w:tc>
+          <w:tcPr>
+            <w:tcW w:w="1241" w:type="dxa"/>
+          </w:tcPr>
+          <w:p>
+            <w:pPr>
+              <w:pStyle w:val="Default"/>
+              <w:rPr>
+                <w:sz w:val="23"/>
+                <w:szCs w:val="23"/>
+              </w:rPr>
+            </w:pPr>
+            <w:r>
+              <w:rPr>
+                <w:sz w:val="23"/>
+                <w:szCs w:val="23"/>
+              </w:rPr>
+              <w:t xml:space="preserve">При обновлении первичного ключа </w:t>
+            </w:r>
+            <w:r>
+              <w:rPr>
+                <w:sz w:val="23"/>
+                <w:szCs w:val="23"/>
+                <w:lang w:val="en-US"/>
+              </w:rPr>
+              <w:t>Clothes</w:t>
+            </w:r>
+            <w:r>
+              <w:rPr>
+                <w:sz w:val="23"/>
+                <w:szCs w:val="23"/>
+              </w:rPr>
+              <w:t xml:space="preserve">, обновится внешний ключ из </w:t>
+            </w:r>
+            <w:r>
+              <w:rPr>
+                <w:sz w:val="23"/>
+                <w:szCs w:val="23"/>
+                <w:lang w:val="en-US"/>
+              </w:rPr>
+              <w:t>PerformanceClothes</w:t>
+            </w:r>
+          </w:p>
+        </w:tc>
+        <w:tc>
+          <w:tcPr>
+            <w:tcW w:w="1241" w:type="dxa"/>
+          </w:tcPr>
+          <w:p>
+            <w:pPr>
+              <w:pStyle w:val="Default"/>
+              <w:rPr>
+                <w:sz w:val="23"/>
+                <w:szCs w:val="23"/>
+              </w:rPr>
+            </w:pPr>
+          </w:p>
+        </w:tc>
+      </w:tr>
+      <w:tr>
+        <w:trPr>
+          <w:trHeight w:val="1765"/>
+        </w:trPr>
+        <w:tc>
+          <w:tcPr>
+            <w:tcW w:w="1241" w:type="dxa"/>
+          </w:tcPr>
+          <w:p>
+            <w:pPr>
+              <w:pStyle w:val="Default"/>
+              <w:rPr>
+                <w:sz w:val="23"/>
+                <w:szCs w:val="23"/>
+                <w:lang w:val="en-US"/>
+              </w:rPr>
+            </w:pPr>
+            <w:r>
+              <w:rPr>
+                <w:sz w:val="23"/>
+                <w:szCs w:val="23"/>
+                <w:lang w:val="en-US"/>
+              </w:rPr>
+              <w:t>ClothesDetal</w:t>
+            </w:r>
+          </w:p>
+        </w:tc>
+        <w:tc>
+          <w:tcPr>
+            <w:tcW w:w="1241" w:type="dxa"/>
+          </w:tcPr>
+          <w:p>
+            <w:pPr>
+              <w:pStyle w:val="Default"/>
+              <w:rPr>
+                <w:sz w:val="23"/>
+                <w:szCs w:val="23"/>
+              </w:rPr>
+            </w:pPr>
+            <w:r>
+              <w:rPr>
+                <w:sz w:val="23"/>
+                <w:szCs w:val="23"/>
+                <w:lang w:val="en-US"/>
+              </w:rPr>
+              <w:t>id_clothes</w:t>
+            </w:r>
+          </w:p>
+        </w:tc>
+        <w:tc>
+          <w:tcPr>
+            <w:tcW w:w="1241" w:type="dxa"/>
+          </w:tcPr>
+          <w:p>
+            <w:pPr>
+              <w:pStyle w:val="Default"/>
+              <w:rPr>
+                <w:sz w:val="23"/>
+                <w:szCs w:val="23"/>
+              </w:rPr>
+            </w:pPr>
+            <w:r>
+              <w:rPr>
+                <w:sz w:val="23"/>
+                <w:szCs w:val="23"/>
+                <w:lang w:val="en-US"/>
+              </w:rPr>
+              <w:t>Clothes</w:t>
+            </w:r>
+          </w:p>
+        </w:tc>
+        <w:tc>
+          <w:tcPr>
+            <w:tcW w:w="1241" w:type="dxa"/>
+          </w:tcPr>
+          <w:p>
+            <w:pPr>
+              <w:pStyle w:val="Default"/>
+              <w:rPr>
+                <w:sz w:val="23"/>
+                <w:szCs w:val="23"/>
+              </w:rPr>
+            </w:pPr>
+            <w:r>
+              <w:rPr>
+                <w:sz w:val="23"/>
+                <w:szCs w:val="23"/>
+              </w:rPr>
+              <w:t>Каскадируется</w:t>
+            </w:r>
+          </w:p>
+        </w:tc>
+        <w:tc>
+          <w:tcPr>
+            <w:tcW w:w="1241" w:type="dxa"/>
+          </w:tcPr>
+          <w:p>
+            <w:pPr>
+              <w:pStyle w:val="Default"/>
+              <w:rPr>
+                <w:sz w:val="23"/>
+                <w:szCs w:val="23"/>
+              </w:rPr>
+            </w:pPr>
+            <w:r>
+              <w:rPr>
+                <w:sz w:val="23"/>
+                <w:szCs w:val="23"/>
+              </w:rPr>
+              <w:t xml:space="preserve">При удалении данных из </w:t>
+            </w:r>
+            <w:r>
+              <w:rPr>
+                <w:sz w:val="23"/>
+                <w:szCs w:val="23"/>
+                <w:lang w:val="en-US"/>
+              </w:rPr>
+              <w:t>Clothes</w:t>
+            </w:r>
+            <w:r>
+              <w:rPr>
+                <w:sz w:val="23"/>
+                <w:szCs w:val="23"/>
+              </w:rPr>
+              <w:t xml:space="preserve">, удалятся все связанные данные из </w:t>
+            </w:r>
+            <w:r>
+              <w:rPr>
+                <w:sz w:val="23"/>
+                <w:szCs w:val="23"/>
+                <w:lang w:val="en-US"/>
+              </w:rPr>
+              <w:t>ClothesDetal</w:t>
+            </w:r>
+          </w:p>
+        </w:tc>
+        <w:tc>
+          <w:tcPr>
+            <w:tcW w:w="1241" w:type="dxa"/>
+          </w:tcPr>
+          <w:p>
+            <w:pPr>
+              <w:pStyle w:val="Default"/>
+              <w:rPr>
+                <w:sz w:val="23"/>
+                <w:szCs w:val="23"/>
+              </w:rPr>
+            </w:pPr>
+            <w:r>
+              <w:rPr>
+                <w:sz w:val="23"/>
+                <w:szCs w:val="23"/>
+              </w:rPr>
+              <w:t>Ограничевается</w:t>
+            </w:r>
+          </w:p>
+        </w:tc>
+        <w:tc>
+          <w:tcPr>
+            <w:tcW w:w="1241" w:type="dxa"/>
+          </w:tcPr>
+          <w:p>
+            <w:pPr>
+              <w:pStyle w:val="Default"/>
+              <w:rPr>
+                <w:sz w:val="23"/>
+                <w:szCs w:val="23"/>
+              </w:rPr>
+            </w:pPr>
+            <w:r>
+              <w:rPr>
+                <w:sz w:val="23"/>
+                <w:szCs w:val="23"/>
+              </w:rPr>
+              <w:t xml:space="preserve">При обновлении первичного ключа </w:t>
+            </w:r>
+            <w:r>
+              <w:rPr>
+                <w:sz w:val="23"/>
+                <w:szCs w:val="23"/>
+                <w:lang w:val="en-US"/>
+              </w:rPr>
+              <w:t>Clothes</w:t>
+            </w:r>
+            <w:r>
+              <w:rPr>
+                <w:sz w:val="23"/>
+                <w:szCs w:val="23"/>
+              </w:rPr>
+              <w:t xml:space="preserve">, внешний ключ </w:t>
+            </w:r>
+            <w:r>
+              <w:rPr>
+                <w:sz w:val="23"/>
+                <w:szCs w:val="23"/>
+                <w:lang w:val="en-US"/>
+              </w:rPr>
+              <w:t>ClothesDetal</w:t>
+            </w:r>
+            <w:r>
+              <w:rPr>
+                <w:sz w:val="23"/>
+                <w:szCs w:val="23"/>
+              </w:rPr>
+              <w:t>, ссылающ</w:t>
+            </w:r>
+            <w:r>
+              <w:rPr>
+                <w:sz w:val="23"/>
+                <w:szCs w:val="23"/>
+              </w:rPr>
+              <w:lastRenderedPageBreak/>
+              <w:t>ийся на них получит значение null (или значение по умолчанию)</w:t>
+            </w:r>
+          </w:p>
+        </w:tc>
+        <w:tc>
+          <w:tcPr>
+            <w:tcW w:w="1241" w:type="dxa"/>
+          </w:tcPr>
+          <w:p>
+            <w:pPr>
+              <w:pStyle w:val="Default"/>
+              <w:rPr>
+                <w:sz w:val="23"/>
+                <w:szCs w:val="23"/>
+              </w:rPr>
+            </w:pPr>
+          </w:p>
+        </w:tc>
+      </w:tr>
+      <w:tr>
+        <w:trPr>
+          <w:trHeight w:val="1765"/>
+        </w:trPr>
+        <w:tc>
+          <w:tcPr>
+            <w:tcW w:w="1241" w:type="dxa"/>
+          </w:tcPr>
+          <w:p>
+            <w:pPr>
+              <w:pStyle w:val="Default"/>
+              <w:rPr>
+                <w:sz w:val="23"/>
+                <w:szCs w:val="23"/>
+                <w:lang w:val="en-US"/>
+              </w:rPr>
+            </w:pPr>
+            <w:r>
+              <w:rPr>
+                <w:sz w:val="23"/>
+                <w:szCs w:val="23"/>
+                <w:lang w:val="en-US"/>
+              </w:rPr>
+              <w:t>ClothesAuthor</w:t>
+            </w:r>
+          </w:p>
+        </w:tc>
+        <w:tc>
+          <w:tcPr>
+            <w:tcW w:w="1241" w:type="dxa"/>
+          </w:tcPr>
+          <w:p>
+            <w:pPr>
+              <w:pStyle w:val="Default"/>
+              <w:rPr>
+                <w:sz w:val="23"/>
+                <w:szCs w:val="23"/>
+              </w:rPr>
+            </w:pPr>
+            <w:r>
+              <w:rPr>
+                <w:sz w:val="23"/>
+                <w:szCs w:val="23"/>
+                <w:lang w:val="en-US"/>
+              </w:rPr>
+              <w:t>id_clothes</w:t>
+            </w:r>
+          </w:p>
+        </w:tc>
+        <w:tc>
+          <w:tcPr>
+            <w:tcW w:w="1241" w:type="dxa"/>
+          </w:tcPr>
+          <w:p>
+            <w:pPr>
+              <w:pStyle w:val="Default"/>
+              <w:rPr>
+                <w:sz w:val="23"/>
+                <w:szCs w:val="23"/>
+              </w:rPr>
+            </w:pPr>
+            <w:r>
+              <w:rPr>
+                <w:sz w:val="23"/>
+                <w:szCs w:val="23"/>
+                <w:lang w:val="en-US"/>
+              </w:rPr>
+              <w:t>Clothes</w:t>
+            </w:r>
+          </w:p>
+        </w:tc>
+        <w:tc>
+          <w:tcPr>
+            <w:tcW w:w="1241" w:type="dxa"/>
+          </w:tcPr>
+          <w:p>
+            <w:pPr>
+              <w:pStyle w:val="Default"/>
+              <w:rPr>
+                <w:sz w:val="23"/>
+                <w:szCs w:val="23"/>
+              </w:rPr>
+            </w:pPr>
+            <w:r>
+              <w:rPr>
+                <w:sz w:val="23"/>
+                <w:szCs w:val="23"/>
+              </w:rPr>
+              <w:t>Каскадируется</w:t>
+            </w:r>
+          </w:p>
+        </w:tc>
+        <w:tc>
+          <w:tcPr>
+            <w:tcW w:w="1241" w:type="dxa"/>
+          </w:tcPr>
+          <w:p>
+            <w:pPr>
+              <w:pStyle w:val="Default"/>
+              <w:rPr>
+                <w:sz w:val="23"/>
+                <w:szCs w:val="23"/>
+              </w:rPr>
+            </w:pPr>
+            <w:r>
+              <w:rPr>
+                <w:sz w:val="23"/>
+                <w:szCs w:val="23"/>
+              </w:rPr>
+              <w:t xml:space="preserve">При удалении данных из </w:t>
+            </w:r>
+            <w:r>
+              <w:rPr>
+                <w:sz w:val="23"/>
+                <w:szCs w:val="23"/>
+                <w:lang w:val="en-US"/>
+              </w:rPr>
+              <w:t>Clothes</w:t>
+            </w:r>
+            <w:r>
+              <w:rPr>
+                <w:sz w:val="23"/>
+                <w:szCs w:val="23"/>
+              </w:rPr>
+              <w:t xml:space="preserve">, удалятся все связанные данные из </w:t>
+            </w:r>
+            <w:r>
+              <w:rPr>
+                <w:sz w:val="23"/>
+                <w:szCs w:val="23"/>
+                <w:lang w:val="en-US"/>
+              </w:rPr>
+              <w:t>ClothesAuthor</w:t>
+            </w:r>
+          </w:p>
+        </w:tc>
+        <w:tc>
+          <w:tcPr>
+            <w:tcW w:w="1241" w:type="dxa"/>
+          </w:tcPr>
+          <w:p>
+            <w:pPr>
+              <w:pStyle w:val="Default"/>
+              <w:rPr>
+                <w:sz w:val="23"/>
+                <w:szCs w:val="23"/>
+              </w:rPr>
+            </w:pPr>
+            <w:r>
+              <w:rPr>
+                <w:sz w:val="23"/>
+                <w:szCs w:val="23"/>
+              </w:rPr>
+              <w:t>Ограничевается</w:t>
+            </w:r>
+          </w:p>
+        </w:tc>
+        <w:tc>
+          <w:tcPr>
+            <w:tcW w:w="1241" w:type="dxa"/>
+          </w:tcPr>
+          <w:p>
+            <w:pPr>
+              <w:pStyle w:val="Default"/>
+              <w:rPr>
+                <w:sz w:val="23"/>
+                <w:szCs w:val="23"/>
+              </w:rPr>
+            </w:pPr>
+            <w:r>
+              <w:rPr>
+                <w:sz w:val="23"/>
+                <w:szCs w:val="23"/>
+              </w:rPr>
+              <w:t xml:space="preserve">При обновлении первичного ключа </w:t>
+            </w:r>
+            <w:r>
+              <w:rPr>
+                <w:sz w:val="23"/>
+                <w:szCs w:val="23"/>
+                <w:lang w:val="en-US"/>
+              </w:rPr>
+              <w:t>Clothes</w:t>
+            </w:r>
+            <w:r>
+              <w:rPr>
+                <w:sz w:val="23"/>
+                <w:szCs w:val="23"/>
+              </w:rPr>
+              <w:t xml:space="preserve">, внешний ключ </w:t>
+            </w:r>
+            <w:r>
+              <w:rPr>
+                <w:sz w:val="23"/>
+                <w:szCs w:val="23"/>
+                <w:lang w:val="en-US"/>
+              </w:rPr>
+              <w:t>ClothesAuthor</w:t>
+            </w:r>
+            <w:r>
+              <w:rPr>
+                <w:sz w:val="23"/>
+                <w:szCs w:val="23"/>
+              </w:rPr>
+              <w:t>, ссылающийся на них получит значение null (или значение по умолчанию)</w:t>
+            </w:r>
+          </w:p>
+        </w:tc>
+        <w:tc>
+          <w:tcPr>
+            <w:tcW w:w="1241" w:type="dxa"/>
+          </w:tcPr>
+          <w:p>
+            <w:pPr>
+              <w:pStyle w:val="Default"/>
+              <w:rPr>
+                <w:sz w:val="23"/>
+                <w:szCs w:val="23"/>
+              </w:rPr>
+            </w:pPr>
+          </w:p>
+        </w:tc>
+      </w:tr>
+      <w:tr>
+        <w:trPr>
+          <w:trHeight w:val="1765"/>
+        </w:trPr>
+        <w:tc>
+          <w:tcPr>
+            <w:tcW w:w="1241" w:type="dxa"/>
+          </w:tcPr>
+          <w:p>
+            <w:pPr>
+              <w:pStyle w:val="Default"/>
+              <w:rPr>
+                <w:sz w:val="23"/>
+                <w:szCs w:val="23"/>
+                <w:lang w:val="en-US"/>
+              </w:rPr>
+            </w:pPr>
+            <w:r>
+              <w:rPr>
+                <w:sz w:val="23"/>
+                <w:szCs w:val="23"/>
+                <w:lang w:val="en-US"/>
+              </w:rPr>
+              <w:t>ClothesAuthor</w:t>
+            </w:r>
+          </w:p>
+        </w:tc>
+        <w:tc>
+          <w:tcPr>
+            <w:tcW w:w="1241" w:type="dxa"/>
+          </w:tcPr>
+          <w:p>
+            <w:pPr>
+              <w:pStyle w:val="Default"/>
+              <w:rPr>
+                <w:sz w:val="23"/>
+                <w:szCs w:val="23"/>
+                <w:lang w:val="en-US"/>
+              </w:rPr>
+            </w:pPr>
+            <w:r>
+              <w:rPr>
+                <w:sz w:val="23"/>
+                <w:szCs w:val="23"/>
+                <w:lang w:val="en-US"/>
+              </w:rPr>
+              <w:t>id_author</w:t>
+            </w:r>
+          </w:p>
+        </w:tc>
+        <w:tc>
+          <w:tcPr>
+            <w:tcW w:w="1241" w:type="dxa"/>
+          </w:tcPr>
+          <w:p>
+            <w:pPr>
+              <w:pStyle w:val="Default"/>
+              <w:rPr>
+                <w:sz w:val="23"/>
+                <w:szCs w:val="23"/>
+                <w:lang w:val="en-US"/>
+              </w:rPr>
+            </w:pPr>
+            <w:r>
+              <w:rPr>
+                <w:sz w:val="23"/>
+                <w:szCs w:val="23"/>
+                <w:lang w:val="en-US"/>
+              </w:rPr>
+              <w:t>Author</w:t>
+            </w:r>
+          </w:p>
+        </w:tc>
+        <w:tc>
+          <w:tcPr>
+            <w:tcW w:w="1241" w:type="dxa"/>
+          </w:tcPr>
+          <w:p>
+            <w:pPr>
+              <w:pStyle w:val="Default"/>
+              <w:rPr>
+                <w:sz w:val="23"/>
+                <w:szCs w:val="23"/>
+              </w:rPr>
+            </w:pPr>
+            <w:r>
+              <w:rPr>
+                <w:sz w:val="23"/>
+                <w:szCs w:val="23"/>
+              </w:rPr>
+              <w:t>Ограничивается</w:t>
+            </w:r>
+          </w:p>
+        </w:tc>
+        <w:tc>
+          <w:tcPr>
+            <w:tcW w:w="1241" w:type="dxa"/>
+          </w:tcPr>
+          <w:p>
+            <w:pPr>
+              <w:pStyle w:val="Default"/>
+              <w:rPr>
+                <w:sz w:val="23"/>
+                <w:szCs w:val="23"/>
+              </w:rPr>
+            </w:pPr>
+            <w:r>
+              <w:rPr>
+                <w:sz w:val="23"/>
+                <w:szCs w:val="23"/>
+              </w:rPr>
+              <w:t xml:space="preserve">При удалении данных из </w:t>
+            </w:r>
+            <w:r>
+              <w:rPr>
+                <w:sz w:val="23"/>
+                <w:szCs w:val="23"/>
+                <w:lang w:val="en-US"/>
+              </w:rPr>
+              <w:t>Author</w:t>
+            </w:r>
+            <w:r>
+              <w:rPr>
+                <w:sz w:val="23"/>
+                <w:szCs w:val="23"/>
+              </w:rPr>
+              <w:t xml:space="preserve">, если есть связанные данные из </w:t>
+            </w:r>
+            <w:r>
+              <w:rPr>
+                <w:sz w:val="23"/>
+                <w:szCs w:val="23"/>
+                <w:lang w:val="en-US"/>
+              </w:rPr>
+              <w:t>ClothesAuthor</w:t>
+            </w:r>
+            <w:r>
+              <w:rPr>
+                <w:sz w:val="23"/>
+                <w:szCs w:val="23"/>
+              </w:rPr>
+              <w:t>, удаление будет отменено/запрещено</w:t>
+            </w:r>
+          </w:p>
+        </w:tc>
+        <w:tc>
+          <w:tcPr>
+            <w:tcW w:w="1241" w:type="dxa"/>
+          </w:tcPr>
+          <w:p>
+            <w:pPr>
+              <w:pStyle w:val="Default"/>
+              <w:rPr>
+                <w:sz w:val="23"/>
+                <w:szCs w:val="23"/>
+              </w:rPr>
+            </w:pPr>
+            <w:r>
+              <w:rPr>
+                <w:sz w:val="23"/>
+                <w:szCs w:val="23"/>
+              </w:rPr>
+              <w:t>Ограничевается</w:t>
+            </w:r>
+          </w:p>
+        </w:tc>
+        <w:tc>
+          <w:tcPr>
+            <w:tcW w:w="1241" w:type="dxa"/>
+          </w:tcPr>
+          <w:p>
+            <w:pPr>
+              <w:pStyle w:val="Default"/>
+              <w:rPr>
+                <w:sz w:val="23"/>
+                <w:szCs w:val="23"/>
+              </w:rPr>
+            </w:pPr>
+            <w:r>
+              <w:rPr>
+                <w:sz w:val="23"/>
+                <w:szCs w:val="23"/>
+              </w:rPr>
+              <w:t xml:space="preserve">При обновлении первичного ключа </w:t>
+            </w:r>
+            <w:r>
+              <w:rPr>
+                <w:sz w:val="23"/>
+                <w:szCs w:val="23"/>
+                <w:lang w:val="en-US"/>
+              </w:rPr>
+              <w:t>Author</w:t>
+            </w:r>
+            <w:r>
+              <w:rPr>
+                <w:sz w:val="23"/>
+                <w:szCs w:val="23"/>
+              </w:rPr>
+              <w:t xml:space="preserve">, внешний ключ </w:t>
+            </w:r>
+            <w:r>
+              <w:rPr>
+                <w:sz w:val="23"/>
+                <w:szCs w:val="23"/>
+                <w:lang w:val="en-US"/>
+              </w:rPr>
+              <w:t>ClothesAuthor</w:t>
+            </w:r>
+            <w:r>
+              <w:rPr>
+                <w:sz w:val="23"/>
+                <w:szCs w:val="23"/>
+              </w:rPr>
+              <w:t>, ссылающийся на них получит значение null (или значение по умолчанию)</w:t>
+            </w:r>
+          </w:p>
+        </w:tc>
+        <w:tc>
+          <w:tcPr>
+            <w:tcW w:w="1241" w:type="dxa"/>
+          </w:tcPr>
+          <w:p>
+            <w:pPr>
+              <w:pStyle w:val="Default"/>
+              <w:rPr>
+                <w:sz w:val="23"/>
+                <w:szCs w:val="23"/>
+              </w:rPr>
+            </w:pPr>
+          </w:p>
+        </w:tc>
+      </w:tr>
+      <w:tr>
+        <w:trPr>
+          <w:trHeight w:val="1765"/>
+        </w:trPr>
+        <w:tc>
+          <w:tcPr>
+            <w:tcW w:w="1241" w:type="dxa"/>
+          </w:tcPr>
+          <w:p>
+            <w:pPr>
+              <w:pStyle w:val="Default"/>
+              <w:rPr>
+                <w:sz w:val="23"/>
+                <w:szCs w:val="23"/>
+                <w:lang w:val="en-US"/>
+              </w:rPr>
+            </w:pPr>
+            <w:r>
+              <w:rPr>
+                <w:sz w:val="23"/>
+                <w:szCs w:val="23"/>
+                <w:lang w:val="en-US"/>
+              </w:rPr>
+              <w:lastRenderedPageBreak/>
+              <w:t>RoleClothes</w:t>
+            </w:r>
+          </w:p>
+        </w:tc>
+        <w:tc>
+          <w:tcPr>
+            <w:tcW w:w="1241" w:type="dxa"/>
+          </w:tcPr>
+          <w:p>
+            <w:pPr>
+              <w:pStyle w:val="Default"/>
+              <w:rPr>
+                <w:sz w:val="23"/>
+                <w:szCs w:val="23"/>
+                <w:lang w:val="en-US"/>
+              </w:rPr>
+            </w:pPr>
+            <w:r>
+              <w:rPr>
+                <w:sz w:val="23"/>
+                <w:szCs w:val="23"/>
+                <w:lang w:val="en-US"/>
+              </w:rPr>
+              <w:t>id_role</w:t>
+            </w:r>
+          </w:p>
+        </w:tc>
+        <w:tc>
+          <w:tcPr>
+            <w:tcW w:w="1241" w:type="dxa"/>
+          </w:tcPr>
+          <w:p>
+            <w:pPr>
+              <w:pStyle w:val="Default"/>
+              <w:rPr>
+                <w:sz w:val="23"/>
+                <w:szCs w:val="23"/>
+                <w:lang w:val="en-US"/>
+              </w:rPr>
+            </w:pPr>
+            <w:r>
+              <w:rPr>
+                <w:sz w:val="23"/>
+                <w:szCs w:val="23"/>
+                <w:lang w:val="en-US"/>
+              </w:rPr>
+              <w:t>Role</w:t>
+            </w:r>
+          </w:p>
+        </w:tc>
+        <w:tc>
+          <w:tcPr>
+            <w:tcW w:w="1241" w:type="dxa"/>
+          </w:tcPr>
+          <w:p>
+            <w:pPr>
+              <w:pStyle w:val="Default"/>
+              <w:rPr>
+                <w:sz w:val="23"/>
+                <w:szCs w:val="23"/>
+              </w:rPr>
+            </w:pPr>
+            <w:r>
+              <w:rPr>
+                <w:sz w:val="23"/>
+                <w:szCs w:val="23"/>
+              </w:rPr>
+              <w:t>Каскадируется</w:t>
+            </w:r>
+          </w:p>
+        </w:tc>
+        <w:tc>
+          <w:tcPr>
+            <w:tcW w:w="1241" w:type="dxa"/>
+          </w:tcPr>
+          <w:p>
+            <w:pPr>
+              <w:pStyle w:val="Default"/>
+              <w:rPr>
+                <w:sz w:val="23"/>
+                <w:szCs w:val="23"/>
+              </w:rPr>
+            </w:pPr>
+            <w:r>
+              <w:rPr>
+                <w:sz w:val="23"/>
+                <w:szCs w:val="23"/>
+              </w:rPr>
+              <w:t xml:space="preserve">При удалении данных из </w:t>
+            </w:r>
+            <w:r>
+              <w:rPr>
+                <w:sz w:val="23"/>
+                <w:szCs w:val="23"/>
+                <w:lang w:val="en-US"/>
+              </w:rPr>
+              <w:t>Role</w:t>
+            </w:r>
+            <w:r>
+              <w:rPr>
+                <w:sz w:val="23"/>
+                <w:szCs w:val="23"/>
+              </w:rPr>
+              <w:t xml:space="preserve">, удалятся все связанные данные из </w:t>
+            </w:r>
+            <w:r>
+              <w:rPr>
+                <w:sz w:val="23"/>
+                <w:szCs w:val="23"/>
+                <w:lang w:val="en-US"/>
+              </w:rPr>
+              <w:t>RoleClothes</w:t>
+            </w:r>
+          </w:p>
+        </w:tc>
+        <w:tc>
+          <w:tcPr>
+            <w:tcW w:w="1241" w:type="dxa"/>
+          </w:tcPr>
+          <w:p>
+            <w:pPr>
+              <w:pStyle w:val="Default"/>
+              <w:rPr>
+                <w:sz w:val="23"/>
+                <w:szCs w:val="23"/>
+              </w:rPr>
+            </w:pPr>
+            <w:r>
+              <w:rPr>
+                <w:sz w:val="23"/>
+                <w:szCs w:val="23"/>
+              </w:rPr>
+              <w:t>Каскадируется</w:t>
+            </w:r>
+          </w:p>
+        </w:tc>
+        <w:tc>
+          <w:tcPr>
+            <w:tcW w:w="1241" w:type="dxa"/>
+          </w:tcPr>
+          <w:p>
+            <w:pPr>
+              <w:pStyle w:val="Default"/>
+              <w:rPr>
+                <w:sz w:val="23"/>
+                <w:szCs w:val="23"/>
+              </w:rPr>
+            </w:pPr>
+            <w:r>
+              <w:rPr>
+                <w:sz w:val="23"/>
+                <w:szCs w:val="23"/>
+              </w:rPr>
+              <w:t xml:space="preserve">При обновлении первичного ключа </w:t>
+            </w:r>
+            <w:r>
+              <w:rPr>
+                <w:sz w:val="23"/>
+                <w:szCs w:val="23"/>
+                <w:lang w:val="en-US"/>
+              </w:rPr>
+              <w:t>Role</w:t>
+            </w:r>
+            <w:r>
+              <w:rPr>
+                <w:sz w:val="23"/>
+                <w:szCs w:val="23"/>
+              </w:rPr>
+              <w:t xml:space="preserve">, обновится внешний ключ из </w:t>
+            </w:r>
+            <w:r>
+              <w:rPr>
+                <w:sz w:val="23"/>
+                <w:szCs w:val="23"/>
+                <w:lang w:val="en-US"/>
+              </w:rPr>
+              <w:t>RoleClothes</w:t>
+            </w:r>
+          </w:p>
+        </w:tc>
+        <w:tc>
+          <w:tcPr>
+            <w:tcW w:w="1241" w:type="dxa"/>
+          </w:tcPr>
+          <w:p>
+            <w:pPr>
+              <w:pStyle w:val="Default"/>
+              <w:rPr>
+                <w:sz w:val="23"/>
+                <w:szCs w:val="23"/>
+              </w:rPr>
+            </w:pPr>
+          </w:p>
+        </w:tc>
+      </w:tr>
+      <w:tr>
+        <w:trPr>
+          <w:trHeight w:val="1765"/>
+        </w:trPr>
+        <w:tc>
+          <w:tcPr>
+            <w:tcW w:w="1241" w:type="dxa"/>
+          </w:tcPr>
+          <w:p>
+            <w:pPr>
+              <w:pStyle w:val="Default"/>
+              <w:rPr>
+                <w:sz w:val="23"/>
+                <w:szCs w:val="23"/>
+                <w:lang w:val="en-US"/>
+              </w:rPr>
+            </w:pPr>
+            <w:r>
+              <w:rPr>
+                <w:sz w:val="23"/>
+                <w:szCs w:val="23"/>
+                <w:lang w:val="en-US"/>
+              </w:rPr>
+              <w:t>ClothesDetal</w:t>
+            </w:r>
+          </w:p>
+        </w:tc>
+        <w:tc>
+          <w:tcPr>
+            <w:tcW w:w="1241" w:type="dxa"/>
+          </w:tcPr>
+          <w:p>
+            <w:pPr>
+              <w:pStyle w:val="Default"/>
+              <w:rPr>
+                <w:sz w:val="23"/>
+                <w:szCs w:val="23"/>
+                <w:lang w:val="en-US"/>
+              </w:rPr>
+            </w:pPr>
+            <w:r>
+              <w:rPr>
+                <w:sz w:val="23"/>
+                <w:szCs w:val="23"/>
+                <w:lang w:val="en-US"/>
+              </w:rPr>
+              <w:t>id_detal</w:t>
+            </w:r>
+          </w:p>
+        </w:tc>
+        <w:tc>
+          <w:tcPr>
+            <w:tcW w:w="1241" w:type="dxa"/>
+          </w:tcPr>
+          <w:p>
+            <w:pPr>
+              <w:pStyle w:val="Default"/>
+              <w:rPr>
+                <w:sz w:val="23"/>
+                <w:szCs w:val="23"/>
+                <w:lang w:val="en-US"/>
+              </w:rPr>
+            </w:pPr>
+            <w:r>
+              <w:rPr>
+                <w:sz w:val="23"/>
+                <w:szCs w:val="23"/>
+                <w:lang w:val="en-US"/>
+              </w:rPr>
+              <w:t>D</w:t>
+            </w:r>
+            <w:r>
+              <w:rPr>
+                <w:sz w:val="23"/>
+                <w:szCs w:val="23"/>
+                <w:lang w:val="en-US"/>
+              </w:rPr>
+              <w:t>e</w:t>
+            </w:r>
+            <w:r>
+              <w:rPr>
+                <w:sz w:val="23"/>
+                <w:szCs w:val="23"/>
+                <w:lang w:val="en-US"/>
+              </w:rPr>
+              <w:t>tal</w:t>
+            </w:r>
+          </w:p>
+        </w:tc>
+        <w:tc>
+          <w:tcPr>
+            <w:tcW w:w="1241" w:type="dxa"/>
+          </w:tcPr>
+          <w:p>
+            <w:pPr>
+              <w:pStyle w:val="Default"/>
+              <w:rPr>
+                <w:sz w:val="23"/>
+                <w:szCs w:val="23"/>
+              </w:rPr>
+            </w:pPr>
+            <w:r>
+              <w:rPr>
+                <w:sz w:val="23"/>
+                <w:szCs w:val="23"/>
+              </w:rPr>
+              <w:t>Каскадируется</w:t>
+            </w:r>
+          </w:p>
+        </w:tc>
+        <w:tc>
+          <w:tcPr>
+            <w:tcW w:w="1241" w:type="dxa"/>
+          </w:tcPr>
+          <w:p>
+            <w:pPr>
+              <w:pStyle w:val="Default"/>
+              <w:rPr>
+                <w:sz w:val="23"/>
+                <w:szCs w:val="23"/>
+              </w:rPr>
+            </w:pPr>
+            <w:r>
+              <w:rPr>
+                <w:sz w:val="23"/>
+                <w:szCs w:val="23"/>
+              </w:rPr>
+              <w:t xml:space="preserve">При удалении данных из </w:t>
+            </w:r>
+            <w:r>
+              <w:rPr>
+                <w:sz w:val="23"/>
+                <w:szCs w:val="23"/>
+                <w:lang w:val="en-US"/>
+              </w:rPr>
+              <w:t>D</w:t>
+            </w:r>
+            <w:r>
+              <w:rPr>
+                <w:sz w:val="23"/>
+                <w:szCs w:val="23"/>
+                <w:lang w:val="en-US"/>
+              </w:rPr>
+              <w:t>e</w:t>
+            </w:r>
+            <w:r>
+              <w:rPr>
+                <w:sz w:val="23"/>
+                <w:szCs w:val="23"/>
+                <w:lang w:val="en-US"/>
+              </w:rPr>
+              <w:t>tal</w:t>
+            </w:r>
+            <w:r>
+              <w:rPr>
+                <w:sz w:val="23"/>
+                <w:szCs w:val="23"/>
+              </w:rPr>
+              <w:t xml:space="preserve">, удалятся все связанные данные из </w:t>
+            </w:r>
+            <w:r>
+              <w:rPr>
+                <w:sz w:val="23"/>
+                <w:szCs w:val="23"/>
+                <w:lang w:val="en-US"/>
+              </w:rPr>
+              <w:t>ClothesDetal</w:t>
+            </w:r>
+          </w:p>
+        </w:tc>
+        <w:tc>
+          <w:tcPr>
+            <w:tcW w:w="1241" w:type="dxa"/>
+          </w:tcPr>
+          <w:p>
+            <w:pPr>
+              <w:pStyle w:val="Default"/>
+              <w:rPr>
+                <w:sz w:val="23"/>
+                <w:szCs w:val="23"/>
+              </w:rPr>
+            </w:pPr>
+            <w:r>
+              <w:rPr>
+                <w:sz w:val="23"/>
+                <w:szCs w:val="23"/>
+              </w:rPr>
+              <w:t>Каскадируется</w:t>
+            </w:r>
+          </w:p>
+        </w:tc>
+        <w:tc>
+          <w:tcPr>
+            <w:tcW w:w="1241" w:type="dxa"/>
+          </w:tcPr>
+          <w:p>
+            <w:pPr>
+              <w:pStyle w:val="Default"/>
+              <w:rPr>
+                <w:sz w:val="23"/>
+                <w:szCs w:val="23"/>
+              </w:rPr>
+            </w:pPr>
+            <w:r>
+              <w:rPr>
+                <w:sz w:val="23"/>
+                <w:szCs w:val="23"/>
+              </w:rPr>
+              <w:t xml:space="preserve">При обновлении первичного ключа </w:t>
+            </w:r>
+            <w:r>
+              <w:rPr>
+                <w:sz w:val="23"/>
+                <w:szCs w:val="23"/>
+                <w:lang w:val="en-US"/>
+              </w:rPr>
+              <w:t>D</w:t>
+            </w:r>
+            <w:r>
+              <w:rPr>
+                <w:sz w:val="23"/>
+                <w:szCs w:val="23"/>
+                <w:lang w:val="en-US"/>
+              </w:rPr>
+              <w:t>e</w:t>
+            </w:r>
+            <w:r>
+              <w:rPr>
+                <w:sz w:val="23"/>
+                <w:szCs w:val="23"/>
+                <w:lang w:val="en-US"/>
+              </w:rPr>
+              <w:t>tal</w:t>
+            </w:r>
+            <w:r>
+              <w:rPr>
+                <w:sz w:val="23"/>
+                <w:szCs w:val="23"/>
+              </w:rPr>
+              <w:t xml:space="preserve">, обновится внешний ключ из </w:t>
+            </w:r>
+            <w:r>
+              <w:rPr>
+                <w:sz w:val="23"/>
+                <w:szCs w:val="23"/>
+                <w:lang w:val="en-US"/>
+              </w:rPr>
+              <w:t>ClothesDetal</w:t>
+            </w:r>
+          </w:p>
+        </w:tc>
+        <w:tc>
+          <w:tcPr>
+            <w:tcW w:w="1241" w:type="dxa"/>
+          </w:tcPr>
+          <w:p>
+            <w:pPr>
+              <w:pStyle w:val="Default"/>
+              <w:rPr>
+                <w:sz w:val="23"/>
+                <w:szCs w:val="23"/>
+              </w:rPr>
+            </w:pPr>
           </w:p>
         </w:tc>
       </w:tr>

--- a/Database_design/Lab_Limenitiz/lab1-design/4932_Иванов_ЛР1.docx
+++ b/Database_design/Lab_Limenitiz/lab1-design/4932_Иванов_ЛР1.docx
@@ -1048,10 +1048,7 @@
         <w:t xml:space="preserve"> </w:t>
       </w:r>
       <w:r>
-        <w:t>автор, разработавший наибольшее число костюмов</w:t>
-      </w:r>
-      <w:r>
-        <w:t xml:space="preserve"> </w:t>
+        <w:t xml:space="preserve">автор, разработавший наибольшее число костюмов </w:t>
       </w:r>
     </w:p>
     <w:p>
@@ -1100,24 +1097,26 @@
             <v:path o:extrusionok="f" gradientshapeok="t" o:connecttype="rect"/>
             <o:lock v:ext="edit" aspectratio="t"/>
           </v:shapetype>
-          <v:shape id="_x0000_i1036" type="#_x0000_t75" style="width:467.6pt;height:178pt" o:ole="">
+          <v:shape id="_x0000_i1025" type="#_x0000_t75" style="width:467.7pt;height:178.45pt" o:ole="">
             <v:imagedata r:id="rId5" o:title=""/>
           </v:shape>
-          <o:OLEObject Type="Embed" ProgID="Visio.Drawing.15" ShapeID="_x0000_i1036" DrawAspect="Content" ObjectID="_1693252993" r:id="rId6"/>
+          <o:OLEObject Type="Embed" ProgID="Visio.Drawing.15" ShapeID="_x0000_i1025" DrawAspect="Content" ObjectID="_1693578220" r:id="rId6"/>
         </w:object>
       </w:r>
     </w:p>
-    <w:p>
-      <w:pPr>
-        <w:pStyle w:val="4"/>
-      </w:pPr>
-    </w:p>
+    <w:p/>
     <w:p>
       <w:pPr>
         <w:pStyle w:val="4"/>
       </w:pPr>
       <w:r>
-        <w:t>Таблица с описание ссылочной целостности</w:t>
+        <w:t>Таблица с описание</w:t>
+      </w:r>
+      <w:r>
+        <w:t>м</w:t>
+      </w:r>
+      <w:r>
+        <w:t xml:space="preserve"> ссылочной целостности</w:t>
       </w:r>
     </w:p>
     <w:p/>
@@ -1365,6 +1364,7 @@
                 <w:lang w:val="en-US"/>
               </w:rPr>
             </w:pPr>
+            <w:proofErr w:type="spellStart"/>
             <w:r>
               <w:rPr>
                 <w:sz w:val="23"/>
@@ -1381,6 +1381,7 @@
               </w:rPr>
               <w:t>performance</w:t>
             </w:r>
+            <w:proofErr w:type="spellEnd"/>
           </w:p>
         </w:tc>
         <w:tc>
@@ -1418,6 +1419,7 @@
                 <w:szCs w:val="23"/>
               </w:rPr>
             </w:pPr>
+            <w:proofErr w:type="spellStart"/>
             <w:r>
               <w:rPr>
                 <w:sz w:val="23"/>
@@ -1425,6 +1427,7 @@
               </w:rPr>
               <w:t>Каскадируется</w:t>
             </w:r>
+            <w:proofErr w:type="spellEnd"/>
           </w:p>
         </w:tc>
         <w:tc>
@@ -1488,27 +1491,23 @@
                 <w:sz w:val="23"/>
                 <w:szCs w:val="23"/>
               </w:rPr>
-              <w:t>Ограничевается</w:t>
-            </w:r>
-          </w:p>
-        </w:tc>
-        <w:tc>
-          <w:tcPr>
-            <w:tcW w:w="1241" w:type="dxa"/>
-          </w:tcPr>
-          <w:p>
-            <w:pPr>
-              <w:pStyle w:val="Default"/>
-              <w:rPr>
-                <w:sz w:val="23"/>
-                <w:szCs w:val="23"/>
-              </w:rPr>
-            </w:pPr>
-            <w:r>
-              <w:rPr>
-                <w:sz w:val="23"/>
-                <w:szCs w:val="23"/>
-              </w:rPr>
+              <w:t>Ограничивается</w:t>
+            </w:r>
+          </w:p>
+        </w:tc>
+        <w:tc>
+          <w:tcPr>
+            <w:tcW w:w="1241" w:type="dxa"/>
+          </w:tcPr>
+          <w:p>
+            <w:pPr>
+              <w:pStyle w:val="Default"/>
+              <w:rPr>
+                <w:sz w:val="23"/>
+                <w:szCs w:val="23"/>
+              </w:rPr>
+            </w:pPr>
+            <w:r>
               <w:t xml:space="preserve">При обновлении первичного ключа </w:t>
             </w:r>
             <w:r>
@@ -1520,11 +1519,7 @@
               <w:t>Performance</w:t>
             </w:r>
             <w:r>
-              <w:rPr>
-                <w:sz w:val="23"/>
-                <w:szCs w:val="23"/>
-              </w:rPr>
-              <w:t xml:space="preserve">, внешний ключ </w:t>
+              <w:t xml:space="preserve">, если есть связанные данные из </w:t>
             </w:r>
             <w:r>
               <w:rPr>
@@ -1535,34 +1530,54 @@
               <w:t>Role</w:t>
             </w:r>
             <w:r>
-              <w:rPr>
-                <w:sz w:val="23"/>
-                <w:szCs w:val="23"/>
-              </w:rPr>
-              <w:t xml:space="preserve">, ссылающийся на них получит значение </w:t>
-            </w:r>
-            <w:r>
-              <w:rPr>
-                <w:sz w:val="23"/>
-                <w:szCs w:val="23"/>
-              </w:rPr>
-              <w:lastRenderedPageBreak/>
-              <w:t>null (или значение по умолчанию)</w:t>
-            </w:r>
-          </w:p>
-        </w:tc>
-        <w:tc>
-          <w:tcPr>
-            <w:tcW w:w="1241" w:type="dxa"/>
-          </w:tcPr>
-          <w:p>
-            <w:pPr>
-              <w:pStyle w:val="Default"/>
-              <w:rPr>
-                <w:sz w:val="23"/>
-                <w:szCs w:val="23"/>
-              </w:rPr>
-            </w:pPr>
+              <w:t xml:space="preserve"> удаление будет отменено</w:t>
+            </w:r>
+          </w:p>
+        </w:tc>
+        <w:tc>
+          <w:tcPr>
+            <w:tcW w:w="1241" w:type="dxa"/>
+          </w:tcPr>
+          <w:p>
+            <w:pPr>
+              <w:pStyle w:val="Default"/>
+              <w:rPr>
+                <w:sz w:val="23"/>
+                <w:szCs w:val="23"/>
+              </w:rPr>
+            </w:pPr>
+            <w:r>
+              <w:rPr>
+                <w:sz w:val="23"/>
+                <w:szCs w:val="23"/>
+              </w:rPr>
+              <w:t>Удаление: Представление может больше не устраиваться в театре.</w:t>
+            </w:r>
+          </w:p>
+          <w:p>
+            <w:pPr>
+              <w:pStyle w:val="Default"/>
+              <w:rPr>
+                <w:sz w:val="23"/>
+                <w:szCs w:val="23"/>
+              </w:rPr>
+            </w:pPr>
+          </w:p>
+          <w:p>
+            <w:pPr>
+              <w:pStyle w:val="Default"/>
+              <w:rPr>
+                <w:sz w:val="23"/>
+                <w:szCs w:val="23"/>
+              </w:rPr>
+            </w:pPr>
+            <w:r>
+              <w:rPr>
+                <w:sz w:val="23"/>
+                <w:szCs w:val="23"/>
+              </w:rPr>
+              <w:t>Обновление: маловероятно</w:t>
+            </w:r>
           </w:p>
         </w:tc>
       </w:tr>
@@ -1582,14 +1597,17 @@
                 <w:szCs w:val="23"/>
               </w:rPr>
             </w:pPr>
-            <w:r>
-              <w:rPr>
-                <w:sz w:val="23"/>
-                <w:szCs w:val="23"/>
-                <w:lang w:val="en-US"/>
-              </w:rPr>
+            <w:proofErr w:type="spellStart"/>
+            <w:r>
+              <w:rPr>
+                <w:sz w:val="23"/>
+                <w:szCs w:val="23"/>
+                <w:lang w:val="en-US"/>
+              </w:rPr>
+              <w:lastRenderedPageBreak/>
               <w:t>PerformanceClothes</w:t>
             </w:r>
+            <w:proofErr w:type="spellEnd"/>
             <w:r>
               <w:rPr>
                 <w:sz w:val="23"/>
@@ -1612,6 +1630,7 @@
                 <w:lang w:val="en-US"/>
               </w:rPr>
             </w:pPr>
+            <w:proofErr w:type="spellStart"/>
             <w:r>
               <w:rPr>
                 <w:sz w:val="23"/>
@@ -1620,43 +1639,45 @@
               </w:rPr>
               <w:t>id_performance</w:t>
             </w:r>
-          </w:p>
-        </w:tc>
-        <w:tc>
-          <w:tcPr>
-            <w:tcW w:w="1241" w:type="dxa"/>
-          </w:tcPr>
-          <w:p>
-            <w:pPr>
-              <w:pStyle w:val="Default"/>
-              <w:rPr>
-                <w:sz w:val="23"/>
-                <w:szCs w:val="23"/>
-                <w:lang w:val="en-US"/>
-              </w:rPr>
-            </w:pPr>
-            <w:r>
-              <w:rPr>
-                <w:sz w:val="23"/>
-                <w:szCs w:val="23"/>
-                <w:lang w:val="en-US"/>
-              </w:rPr>
-              <w:t>Perpormance</w:t>
-            </w:r>
-          </w:p>
-        </w:tc>
-        <w:tc>
-          <w:tcPr>
-            <w:tcW w:w="1241" w:type="dxa"/>
-          </w:tcPr>
-          <w:p>
-            <w:pPr>
-              <w:pStyle w:val="Default"/>
-              <w:rPr>
-                <w:sz w:val="23"/>
-                <w:szCs w:val="23"/>
-              </w:rPr>
-            </w:pPr>
+            <w:proofErr w:type="spellEnd"/>
+          </w:p>
+        </w:tc>
+        <w:tc>
+          <w:tcPr>
+            <w:tcW w:w="1241" w:type="dxa"/>
+          </w:tcPr>
+          <w:p>
+            <w:pPr>
+              <w:pStyle w:val="Default"/>
+              <w:rPr>
+                <w:sz w:val="23"/>
+                <w:szCs w:val="23"/>
+                <w:lang w:val="en-US"/>
+              </w:rPr>
+            </w:pPr>
+            <w:r>
+              <w:rPr>
+                <w:sz w:val="23"/>
+                <w:szCs w:val="23"/>
+                <w:lang w:val="en-US"/>
+              </w:rPr>
+              <w:t>Performance</w:t>
+            </w:r>
+          </w:p>
+        </w:tc>
+        <w:tc>
+          <w:tcPr>
+            <w:tcW w:w="1241" w:type="dxa"/>
+          </w:tcPr>
+          <w:p>
+            <w:pPr>
+              <w:pStyle w:val="Default"/>
+              <w:rPr>
+                <w:sz w:val="23"/>
+                <w:szCs w:val="23"/>
+              </w:rPr>
+            </w:pPr>
+            <w:proofErr w:type="spellStart"/>
             <w:r>
               <w:rPr>
                 <w:sz w:val="23"/>
@@ -1664,6 +1685,7 @@
               </w:rPr>
               <w:t>Каскадируется</w:t>
             </w:r>
+            <w:proofErr w:type="spellEnd"/>
           </w:p>
         </w:tc>
         <w:tc>
@@ -1700,6 +1722,7 @@
               </w:rPr>
               <w:t xml:space="preserve">, удалятся все связанные данные из </w:t>
             </w:r>
+            <w:proofErr w:type="spellStart"/>
             <w:r>
               <w:rPr>
                 <w:sz w:val="23"/>
@@ -1708,46 +1731,43 @@
               </w:rPr>
               <w:t>PerformanceClothes</w:t>
             </w:r>
-          </w:p>
-        </w:tc>
-        <w:tc>
-          <w:tcPr>
-            <w:tcW w:w="1241" w:type="dxa"/>
-          </w:tcPr>
-          <w:p>
-            <w:pPr>
-              <w:pStyle w:val="Default"/>
-              <w:rPr>
-                <w:sz w:val="23"/>
-                <w:szCs w:val="23"/>
-              </w:rPr>
-            </w:pPr>
-            <w:r>
-              <w:rPr>
-                <w:sz w:val="23"/>
-                <w:szCs w:val="23"/>
-              </w:rPr>
-              <w:t>Каскадируется</w:t>
-            </w:r>
-          </w:p>
-        </w:tc>
-        <w:tc>
-          <w:tcPr>
-            <w:tcW w:w="1241" w:type="dxa"/>
-          </w:tcPr>
-          <w:p>
-            <w:pPr>
-              <w:pStyle w:val="Default"/>
-              <w:rPr>
-                <w:sz w:val="23"/>
-                <w:szCs w:val="23"/>
-              </w:rPr>
-            </w:pPr>
-            <w:r>
-              <w:rPr>
-                <w:sz w:val="23"/>
-                <w:szCs w:val="23"/>
-              </w:rPr>
+            <w:proofErr w:type="spellEnd"/>
+          </w:p>
+        </w:tc>
+        <w:tc>
+          <w:tcPr>
+            <w:tcW w:w="1241" w:type="dxa"/>
+          </w:tcPr>
+          <w:p>
+            <w:pPr>
+              <w:pStyle w:val="Default"/>
+              <w:rPr>
+                <w:sz w:val="23"/>
+                <w:szCs w:val="23"/>
+              </w:rPr>
+            </w:pPr>
+            <w:r>
+              <w:rPr>
+                <w:sz w:val="23"/>
+                <w:szCs w:val="23"/>
+              </w:rPr>
+              <w:t>Ограничивается</w:t>
+            </w:r>
+          </w:p>
+        </w:tc>
+        <w:tc>
+          <w:tcPr>
+            <w:tcW w:w="1241" w:type="dxa"/>
+          </w:tcPr>
+          <w:p>
+            <w:pPr>
+              <w:pStyle w:val="Default"/>
+              <w:rPr>
+                <w:sz w:val="23"/>
+                <w:szCs w:val="23"/>
+              </w:rPr>
+            </w:pPr>
+            <w:r>
               <w:t xml:space="preserve">При обновлении первичного ключа </w:t>
             </w:r>
             <w:r>
@@ -1756,15 +1776,12 @@
                 <w:szCs w:val="23"/>
                 <w:lang w:val="en-US"/>
               </w:rPr>
-              <w:t>Perpormance</w:t>
-            </w:r>
-            <w:r>
-              <w:rPr>
-                <w:sz w:val="23"/>
-                <w:szCs w:val="23"/>
-              </w:rPr>
-              <w:t xml:space="preserve">, обновится внешний ключ из </w:t>
-            </w:r>
+              <w:t>Performance</w:t>
+            </w:r>
+            <w:r>
+              <w:t xml:space="preserve">, если есть связанные данные из </w:t>
+            </w:r>
+            <w:proofErr w:type="spellStart"/>
             <w:r>
               <w:rPr>
                 <w:sz w:val="23"/>
@@ -1773,20 +1790,63 @@
               </w:rPr>
               <w:t>PerformanceClothes</w:t>
             </w:r>
-          </w:p>
-        </w:tc>
-        <w:tc>
-          <w:tcPr>
-            <w:tcW w:w="1241" w:type="dxa"/>
-          </w:tcPr>
-          <w:p>
-            <w:pPr>
-              <w:pStyle w:val="Default"/>
-              <w:rPr>
-                <w:sz w:val="23"/>
-                <w:szCs w:val="23"/>
-              </w:rPr>
-            </w:pPr>
+            <w:proofErr w:type="spellEnd"/>
+            <w:r>
+              <w:rPr>
+                <w:sz w:val="23"/>
+                <w:szCs w:val="23"/>
+              </w:rPr>
+              <w:t xml:space="preserve"> </w:t>
+            </w:r>
+            <w:r>
+              <w:t>удаление будет отменено</w:t>
+            </w:r>
+          </w:p>
+        </w:tc>
+        <w:tc>
+          <w:tcPr>
+            <w:tcW w:w="1241" w:type="dxa"/>
+          </w:tcPr>
+          <w:p>
+            <w:pPr>
+              <w:pStyle w:val="Default"/>
+              <w:rPr>
+                <w:sz w:val="23"/>
+                <w:szCs w:val="23"/>
+              </w:rPr>
+            </w:pPr>
+            <w:r>
+              <w:rPr>
+                <w:sz w:val="23"/>
+                <w:szCs w:val="23"/>
+              </w:rPr>
+              <w:t>Удаление: Представление может больше не устраиваться в театре.</w:t>
+            </w:r>
+          </w:p>
+          <w:p>
+            <w:pPr>
+              <w:pStyle w:val="Default"/>
+              <w:rPr>
+                <w:sz w:val="23"/>
+                <w:szCs w:val="23"/>
+              </w:rPr>
+            </w:pPr>
+          </w:p>
+          <w:p>
+            <w:pPr>
+              <w:pStyle w:val="Default"/>
+              <w:rPr>
+                <w:sz w:val="23"/>
+                <w:szCs w:val="23"/>
+              </w:rPr>
+            </w:pPr>
+            <w:r>
+              <w:rPr>
+                <w:sz w:val="23"/>
+                <w:szCs w:val="23"/>
+              </w:rPr>
+              <w:t>Обновление: маловероятно</w:t>
+            </w:r>
           </w:p>
         </w:tc>
       </w:tr>
@@ -1807,6 +1867,7 @@
                 <w:lang w:val="en-US"/>
               </w:rPr>
             </w:pPr>
+            <w:proofErr w:type="spellStart"/>
             <w:r>
               <w:rPr>
                 <w:sz w:val="23"/>
@@ -1815,21 +1876,23 @@
               </w:rPr>
               <w:t>RoleClothes</w:t>
             </w:r>
-          </w:p>
-        </w:tc>
-        <w:tc>
-          <w:tcPr>
-            <w:tcW w:w="1241" w:type="dxa"/>
-          </w:tcPr>
-          <w:p>
-            <w:pPr>
-              <w:pStyle w:val="Default"/>
-              <w:rPr>
-                <w:sz w:val="23"/>
-                <w:szCs w:val="23"/>
-                <w:lang w:val="en-US"/>
-              </w:rPr>
-            </w:pPr>
+            <w:proofErr w:type="spellEnd"/>
+          </w:p>
+        </w:tc>
+        <w:tc>
+          <w:tcPr>
+            <w:tcW w:w="1241" w:type="dxa"/>
+          </w:tcPr>
+          <w:p>
+            <w:pPr>
+              <w:pStyle w:val="Default"/>
+              <w:rPr>
+                <w:sz w:val="23"/>
+                <w:szCs w:val="23"/>
+                <w:lang w:val="en-US"/>
+              </w:rPr>
+            </w:pPr>
+            <w:proofErr w:type="spellStart"/>
             <w:r>
               <w:rPr>
                 <w:sz w:val="23"/>
@@ -1838,6 +1901,7 @@
               </w:rPr>
               <w:t>id_clothes</w:t>
             </w:r>
+            <w:proofErr w:type="spellEnd"/>
           </w:p>
         </w:tc>
         <w:tc>
@@ -1875,6 +1939,7 @@
                 <w:szCs w:val="23"/>
               </w:rPr>
             </w:pPr>
+            <w:proofErr w:type="spellStart"/>
             <w:r>
               <w:rPr>
                 <w:sz w:val="23"/>
@@ -1882,6 +1947,7 @@
               </w:rPr>
               <w:t>Каскадируется</w:t>
             </w:r>
+            <w:proofErr w:type="spellEnd"/>
           </w:p>
         </w:tc>
         <w:tc>
@@ -1918,6 +1984,7 @@
               </w:rPr>
               <w:t xml:space="preserve">, удалятся все связанные данные из </w:t>
             </w:r>
+            <w:proofErr w:type="spellStart"/>
             <w:r>
               <w:rPr>
                 <w:sz w:val="23"/>
@@ -1926,20 +1993,22 @@
               </w:rPr>
               <w:t>RoleClothes</w:t>
             </w:r>
-          </w:p>
-        </w:tc>
-        <w:tc>
-          <w:tcPr>
-            <w:tcW w:w="1241" w:type="dxa"/>
-          </w:tcPr>
-          <w:p>
-            <w:pPr>
-              <w:pStyle w:val="Default"/>
-              <w:rPr>
-                <w:sz w:val="23"/>
-                <w:szCs w:val="23"/>
-              </w:rPr>
-            </w:pPr>
+            <w:proofErr w:type="spellEnd"/>
+          </w:p>
+        </w:tc>
+        <w:tc>
+          <w:tcPr>
+            <w:tcW w:w="1241" w:type="dxa"/>
+          </w:tcPr>
+          <w:p>
+            <w:pPr>
+              <w:pStyle w:val="Default"/>
+              <w:rPr>
+                <w:sz w:val="23"/>
+                <w:szCs w:val="23"/>
+              </w:rPr>
+            </w:pPr>
+            <w:proofErr w:type="spellStart"/>
             <w:r>
               <w:rPr>
                 <w:sz w:val="23"/>
@@ -1947,6 +2016,7 @@
               </w:rPr>
               <w:t>Каскадируется</w:t>
             </w:r>
+            <w:proofErr w:type="spellEnd"/>
           </w:p>
         </w:tc>
         <w:tc>
@@ -1983,6 +2053,7 @@
               </w:rPr>
               <w:t xml:space="preserve">, обновится внешний ключ из </w:t>
             </w:r>
+            <w:proofErr w:type="spellStart"/>
             <w:r>
               <w:rPr>
                 <w:sz w:val="23"/>
@@ -1991,20 +2062,69 @@
               </w:rPr>
               <w:t>RoleClothes</w:t>
             </w:r>
-          </w:p>
-        </w:tc>
-        <w:tc>
-          <w:tcPr>
-            <w:tcW w:w="1241" w:type="dxa"/>
-          </w:tcPr>
-          <w:p>
-            <w:pPr>
-              <w:pStyle w:val="Default"/>
-              <w:rPr>
-                <w:sz w:val="23"/>
-                <w:szCs w:val="23"/>
-              </w:rPr>
-            </w:pPr>
+            <w:proofErr w:type="spellEnd"/>
+          </w:p>
+        </w:tc>
+        <w:tc>
+          <w:tcPr>
+            <w:tcW w:w="1241" w:type="dxa"/>
+          </w:tcPr>
+          <w:p>
+            <w:pPr>
+              <w:pStyle w:val="Default"/>
+              <w:rPr>
+                <w:sz w:val="23"/>
+                <w:szCs w:val="23"/>
+              </w:rPr>
+            </w:pPr>
+            <w:r>
+              <w:rPr>
+                <w:sz w:val="23"/>
+                <w:szCs w:val="23"/>
+              </w:rPr>
+              <w:t xml:space="preserve">Удаление: </w:t>
+            </w:r>
+          </w:p>
+          <w:p>
+            <w:pPr>
+              <w:pStyle w:val="Default"/>
+              <w:rPr>
+                <w:sz w:val="23"/>
+                <w:szCs w:val="23"/>
+              </w:rPr>
+            </w:pPr>
+            <w:r>
+              <w:rPr>
+                <w:sz w:val="23"/>
+                <w:szCs w:val="23"/>
+              </w:rPr>
+              <w:t>Изношенная одежда выбрасывается</w:t>
+            </w:r>
+          </w:p>
+          <w:p>
+            <w:pPr>
+              <w:pStyle w:val="Default"/>
+              <w:rPr>
+                <w:sz w:val="23"/>
+                <w:szCs w:val="23"/>
+              </w:rPr>
+            </w:pPr>
+          </w:p>
+          <w:p>
+            <w:pPr>
+              <w:pStyle w:val="Default"/>
+              <w:rPr>
+                <w:sz w:val="23"/>
+                <w:szCs w:val="23"/>
+              </w:rPr>
+            </w:pPr>
+            <w:r>
+              <w:rPr>
+                <w:sz w:val="23"/>
+                <w:szCs w:val="23"/>
+              </w:rPr>
+              <w:t>Обновление : замена изношенной Одежды на новую</w:t>
+            </w:r>
           </w:p>
         </w:tc>
       </w:tr>
@@ -2024,6 +2144,7 @@
                 <w:szCs w:val="23"/>
               </w:rPr>
             </w:pPr>
+            <w:proofErr w:type="spellStart"/>
             <w:r>
               <w:rPr>
                 <w:sz w:val="23"/>
@@ -2032,6 +2153,7 @@
               </w:rPr>
               <w:t>PerformanceClothes</w:t>
             </w:r>
+            <w:proofErr w:type="spellEnd"/>
             <w:r>
               <w:rPr>
                 <w:sz w:val="23"/>
@@ -2053,6 +2175,7 @@
                 <w:szCs w:val="23"/>
               </w:rPr>
             </w:pPr>
+            <w:proofErr w:type="spellStart"/>
             <w:r>
               <w:rPr>
                 <w:sz w:val="23"/>
@@ -2061,6 +2184,7 @@
               </w:rPr>
               <w:t>id_clothes</w:t>
             </w:r>
+            <w:proofErr w:type="spellEnd"/>
           </w:p>
         </w:tc>
         <w:tc>
@@ -2102,7 +2226,7 @@
                 <w:sz w:val="23"/>
                 <w:szCs w:val="23"/>
               </w:rPr>
-              <w:t xml:space="preserve">Ограничевается </w:t>
+              <w:t>Ограничивается</w:t>
             </w:r>
           </w:p>
         </w:tc>
@@ -2140,6 +2264,7 @@
               </w:rPr>
               <w:t xml:space="preserve">, если есть связанные данные из </w:t>
             </w:r>
+            <w:proofErr w:type="spellStart"/>
             <w:r>
               <w:rPr>
                 <w:sz w:val="23"/>
@@ -2148,6 +2273,7 @@
               </w:rPr>
               <w:t>PerformanceClothes</w:t>
             </w:r>
+            <w:proofErr w:type="spellEnd"/>
             <w:r>
               <w:rPr>
                 <w:sz w:val="23"/>
@@ -2169,6 +2295,7 @@
                 <w:szCs w:val="23"/>
               </w:rPr>
             </w:pPr>
+            <w:proofErr w:type="spellStart"/>
             <w:r>
               <w:rPr>
                 <w:sz w:val="23"/>
@@ -2176,6 +2303,7 @@
               </w:rPr>
               <w:t>Каскадируется</w:t>
             </w:r>
+            <w:proofErr w:type="spellEnd"/>
           </w:p>
         </w:tc>
         <w:tc>
@@ -2212,6 +2340,7 @@
               </w:rPr>
               <w:t xml:space="preserve">, обновится внешний ключ из </w:t>
             </w:r>
+            <w:proofErr w:type="spellStart"/>
             <w:r>
               <w:rPr>
                 <w:sz w:val="23"/>
@@ -2220,20 +2349,116 @@
               </w:rPr>
               <w:t>PerformanceClothes</w:t>
             </w:r>
-          </w:p>
-        </w:tc>
-        <w:tc>
-          <w:tcPr>
-            <w:tcW w:w="1241" w:type="dxa"/>
-          </w:tcPr>
-          <w:p>
-            <w:pPr>
-              <w:pStyle w:val="Default"/>
-              <w:rPr>
-                <w:sz w:val="23"/>
-                <w:szCs w:val="23"/>
-              </w:rPr>
-            </w:pPr>
+            <w:proofErr w:type="spellEnd"/>
+          </w:p>
+        </w:tc>
+        <w:tc>
+          <w:tcPr>
+            <w:tcW w:w="1241" w:type="dxa"/>
+          </w:tcPr>
+          <w:p>
+            <w:pPr>
+              <w:pStyle w:val="Default"/>
+              <w:rPr>
+                <w:sz w:val="23"/>
+                <w:szCs w:val="23"/>
+              </w:rPr>
+            </w:pPr>
+            <w:r>
+              <w:rPr>
+                <w:sz w:val="23"/>
+                <w:szCs w:val="23"/>
+              </w:rPr>
+              <w:t xml:space="preserve">Удаление: </w:t>
+            </w:r>
+            <w:r>
+              <w:rPr>
+                <w:sz w:val="23"/>
+                <w:szCs w:val="23"/>
+              </w:rPr>
+              <w:t>Одежд</w:t>
+            </w:r>
+            <w:r>
+              <w:rPr>
+                <w:sz w:val="23"/>
+                <w:szCs w:val="23"/>
+              </w:rPr>
+              <w:t>а может быть нужна для представления.</w:t>
+            </w:r>
+            <w:r>
+              <w:rPr>
+                <w:sz w:val="23"/>
+                <w:szCs w:val="23"/>
+              </w:rPr>
+              <w:t xml:space="preserve"> </w:t>
+            </w:r>
+          </w:p>
+          <w:p>
+            <w:pPr>
+              <w:pStyle w:val="Default"/>
+              <w:rPr>
+                <w:sz w:val="23"/>
+                <w:szCs w:val="23"/>
+              </w:rPr>
+            </w:pPr>
+          </w:p>
+          <w:p>
+            <w:pPr>
+              <w:pStyle w:val="Default"/>
+              <w:rPr>
+                <w:sz w:val="23"/>
+                <w:szCs w:val="23"/>
+              </w:rPr>
+            </w:pPr>
+            <w:r>
+              <w:rPr>
+                <w:sz w:val="23"/>
+                <w:szCs w:val="23"/>
+              </w:rPr>
+              <w:t xml:space="preserve">Обновление </w:t>
+            </w:r>
+            <w:r>
+              <w:rPr>
+                <w:sz w:val="23"/>
+                <w:szCs w:val="23"/>
+              </w:rPr>
+              <w:t>: з</w:t>
+            </w:r>
+            <w:r>
+              <w:rPr>
+                <w:sz w:val="23"/>
+                <w:szCs w:val="23"/>
+              </w:rPr>
+              <w:t>амен</w:t>
+            </w:r>
+            <w:r>
+              <w:rPr>
+                <w:sz w:val="23"/>
+                <w:szCs w:val="23"/>
+              </w:rPr>
+              <w:t>а</w:t>
+            </w:r>
+            <w:r>
+              <w:rPr>
+                <w:sz w:val="23"/>
+                <w:szCs w:val="23"/>
+              </w:rPr>
+              <w:t xml:space="preserve"> изношенн</w:t>
+            </w:r>
+            <w:r>
+              <w:rPr>
+                <w:sz w:val="23"/>
+                <w:szCs w:val="23"/>
+              </w:rPr>
+              <w:t>ой Одежды</w:t>
+            </w:r>
+            <w:r>
+              <w:rPr>
+                <w:sz w:val="23"/>
+                <w:szCs w:val="23"/>
+              </w:rPr>
+              <w:t xml:space="preserve"> на новую</w:t>
+            </w:r>
           </w:p>
         </w:tc>
       </w:tr>
@@ -2254,6 +2479,7 @@
                 <w:lang w:val="en-US"/>
               </w:rPr>
             </w:pPr>
+            <w:proofErr w:type="spellStart"/>
             <w:r>
               <w:rPr>
                 <w:sz w:val="23"/>
@@ -2262,20 +2488,22 @@
               </w:rPr>
               <w:t>ClothesDetal</w:t>
             </w:r>
-          </w:p>
-        </w:tc>
-        <w:tc>
-          <w:tcPr>
-            <w:tcW w:w="1241" w:type="dxa"/>
-          </w:tcPr>
-          <w:p>
-            <w:pPr>
-              <w:pStyle w:val="Default"/>
-              <w:rPr>
-                <w:sz w:val="23"/>
-                <w:szCs w:val="23"/>
-              </w:rPr>
-            </w:pPr>
+            <w:proofErr w:type="spellEnd"/>
+          </w:p>
+        </w:tc>
+        <w:tc>
+          <w:tcPr>
+            <w:tcW w:w="1241" w:type="dxa"/>
+          </w:tcPr>
+          <w:p>
+            <w:pPr>
+              <w:pStyle w:val="Default"/>
+              <w:rPr>
+                <w:sz w:val="23"/>
+                <w:szCs w:val="23"/>
+              </w:rPr>
+            </w:pPr>
+            <w:proofErr w:type="spellStart"/>
             <w:r>
               <w:rPr>
                 <w:sz w:val="23"/>
@@ -2284,6 +2512,7 @@
               </w:rPr>
               <w:t>id_clothes</w:t>
             </w:r>
+            <w:proofErr w:type="spellEnd"/>
           </w:p>
         </w:tc>
         <w:tc>
@@ -2320,6 +2549,7 @@
                 <w:szCs w:val="23"/>
               </w:rPr>
             </w:pPr>
+            <w:proofErr w:type="spellStart"/>
             <w:r>
               <w:rPr>
                 <w:sz w:val="23"/>
@@ -2327,6 +2557,7 @@
               </w:rPr>
               <w:t>Каскадируется</w:t>
             </w:r>
+            <w:proofErr w:type="spellEnd"/>
           </w:p>
         </w:tc>
         <w:tc>
@@ -2363,6 +2594,7 @@
               </w:rPr>
               <w:t xml:space="preserve">, удалятся все связанные данные из </w:t>
             </w:r>
+            <w:proofErr w:type="spellStart"/>
             <w:r>
               <w:rPr>
                 <w:sz w:val="23"/>
@@ -2371,27 +2603,30 @@
               </w:rPr>
               <w:t>ClothesDetal</w:t>
             </w:r>
-          </w:p>
-        </w:tc>
-        <w:tc>
-          <w:tcPr>
-            <w:tcW w:w="1241" w:type="dxa"/>
-          </w:tcPr>
-          <w:p>
-            <w:pPr>
-              <w:pStyle w:val="Default"/>
-              <w:rPr>
-                <w:sz w:val="23"/>
-                <w:szCs w:val="23"/>
-              </w:rPr>
-            </w:pPr>
-            <w:r>
-              <w:rPr>
-                <w:sz w:val="23"/>
-                <w:szCs w:val="23"/>
-              </w:rPr>
-              <w:t>Ограничевается</w:t>
-            </w:r>
+            <w:proofErr w:type="spellEnd"/>
+          </w:p>
+        </w:tc>
+        <w:tc>
+          <w:tcPr>
+            <w:tcW w:w="1241" w:type="dxa"/>
+          </w:tcPr>
+          <w:p>
+            <w:pPr>
+              <w:pStyle w:val="Default"/>
+              <w:rPr>
+                <w:sz w:val="23"/>
+                <w:szCs w:val="23"/>
+              </w:rPr>
+            </w:pPr>
+            <w:proofErr w:type="spellStart"/>
+            <w:r>
+              <w:rPr>
+                <w:sz w:val="23"/>
+                <w:szCs w:val="23"/>
+              </w:rPr>
+              <w:t>Каскадируется</w:t>
+            </w:r>
+            <w:proofErr w:type="spellEnd"/>
           </w:p>
         </w:tc>
         <w:tc>
@@ -2426,45 +2661,90 @@
                 <w:sz w:val="23"/>
                 <w:szCs w:val="23"/>
               </w:rPr>
-              <w:t xml:space="preserve">, внешний ключ </w:t>
-            </w:r>
-            <w:r>
-              <w:rPr>
-                <w:sz w:val="23"/>
-                <w:szCs w:val="23"/>
-                <w:lang w:val="en-US"/>
-              </w:rPr>
+              <w:t xml:space="preserve">, обновится внешний ключ из </w:t>
+            </w:r>
+            <w:proofErr w:type="spellStart"/>
+            <w:r>
+              <w:rPr>
+                <w:sz w:val="23"/>
+                <w:szCs w:val="23"/>
+                <w:lang w:val="en-US"/>
+              </w:rPr>
+              <w:lastRenderedPageBreak/>
               <w:t>ClothesDetal</w:t>
             </w:r>
-            <w:r>
-              <w:rPr>
-                <w:sz w:val="23"/>
-                <w:szCs w:val="23"/>
-              </w:rPr>
-              <w:t>, ссылающ</w:t>
-            </w:r>
+            <w:proofErr w:type="spellEnd"/>
+          </w:p>
+        </w:tc>
+        <w:tc>
+          <w:tcPr>
+            <w:tcW w:w="1241" w:type="dxa"/>
+          </w:tcPr>
+          <w:p>
+            <w:pPr>
+              <w:pStyle w:val="Default"/>
+              <w:rPr>
+                <w:sz w:val="23"/>
+                <w:szCs w:val="23"/>
+              </w:rPr>
+            </w:pPr>
             <w:r>
               <w:rPr>
                 <w:sz w:val="23"/>
                 <w:szCs w:val="23"/>
               </w:rPr>
               <w:lastRenderedPageBreak/>
-              <w:t>ийся на них получит значение null (или значение по умолчанию)</w:t>
-            </w:r>
-          </w:p>
-        </w:tc>
-        <w:tc>
-          <w:tcPr>
-            <w:tcW w:w="1241" w:type="dxa"/>
-          </w:tcPr>
-          <w:p>
-            <w:pPr>
-              <w:pStyle w:val="Default"/>
-              <w:rPr>
-                <w:sz w:val="23"/>
-                <w:szCs w:val="23"/>
-              </w:rPr>
-            </w:pPr>
+              <w:t xml:space="preserve">Удаление: </w:t>
+            </w:r>
+          </w:p>
+          <w:p>
+            <w:pPr>
+              <w:pStyle w:val="Default"/>
+              <w:rPr>
+                <w:sz w:val="23"/>
+                <w:szCs w:val="23"/>
+              </w:rPr>
+            </w:pPr>
+            <w:r>
+              <w:rPr>
+                <w:sz w:val="23"/>
+                <w:szCs w:val="23"/>
+              </w:rPr>
+              <w:t>Изношенная одежда выбрасывается</w:t>
+            </w:r>
+          </w:p>
+          <w:p>
+            <w:pPr>
+              <w:pStyle w:val="Default"/>
+              <w:rPr>
+                <w:sz w:val="23"/>
+                <w:szCs w:val="23"/>
+              </w:rPr>
+            </w:pPr>
+          </w:p>
+          <w:p>
+            <w:pPr>
+              <w:pStyle w:val="Default"/>
+              <w:rPr>
+                <w:sz w:val="23"/>
+                <w:szCs w:val="23"/>
+              </w:rPr>
+            </w:pPr>
+            <w:r>
+              <w:rPr>
+                <w:sz w:val="23"/>
+                <w:szCs w:val="23"/>
+              </w:rPr>
+              <w:t>Обновление : замена изношенн</w:t>
+            </w:r>
+            <w:r>
+              <w:rPr>
+                <w:sz w:val="23"/>
+                <w:szCs w:val="23"/>
+              </w:rPr>
+              <w:lastRenderedPageBreak/>
+              <w:t>ой Одежды на новую</w:t>
+            </w:r>
           </w:p>
         </w:tc>
       </w:tr>
@@ -2485,28 +2765,32 @@
                 <w:lang w:val="en-US"/>
               </w:rPr>
             </w:pPr>
-            <w:r>
-              <w:rPr>
-                <w:sz w:val="23"/>
-                <w:szCs w:val="23"/>
-                <w:lang w:val="en-US"/>
-              </w:rPr>
+            <w:proofErr w:type="spellStart"/>
+            <w:r>
+              <w:rPr>
+                <w:sz w:val="23"/>
+                <w:szCs w:val="23"/>
+                <w:lang w:val="en-US"/>
+              </w:rPr>
+              <w:lastRenderedPageBreak/>
               <w:t>ClothesAuthor</w:t>
             </w:r>
-          </w:p>
-        </w:tc>
-        <w:tc>
-          <w:tcPr>
-            <w:tcW w:w="1241" w:type="dxa"/>
-          </w:tcPr>
-          <w:p>
-            <w:pPr>
-              <w:pStyle w:val="Default"/>
-              <w:rPr>
-                <w:sz w:val="23"/>
-                <w:szCs w:val="23"/>
-              </w:rPr>
-            </w:pPr>
+            <w:proofErr w:type="spellEnd"/>
+          </w:p>
+        </w:tc>
+        <w:tc>
+          <w:tcPr>
+            <w:tcW w:w="1241" w:type="dxa"/>
+          </w:tcPr>
+          <w:p>
+            <w:pPr>
+              <w:pStyle w:val="Default"/>
+              <w:rPr>
+                <w:sz w:val="23"/>
+                <w:szCs w:val="23"/>
+              </w:rPr>
+            </w:pPr>
+            <w:proofErr w:type="spellStart"/>
             <w:r>
               <w:rPr>
                 <w:sz w:val="23"/>
@@ -2515,6 +2799,7 @@
               </w:rPr>
               <w:t>id_clothes</w:t>
             </w:r>
+            <w:proofErr w:type="spellEnd"/>
           </w:p>
         </w:tc>
         <w:tc>
@@ -2551,6 +2836,7 @@
                 <w:szCs w:val="23"/>
               </w:rPr>
             </w:pPr>
+            <w:proofErr w:type="spellStart"/>
             <w:r>
               <w:rPr>
                 <w:sz w:val="23"/>
@@ -2558,6 +2844,7 @@
               </w:rPr>
               <w:t>Каскадируется</w:t>
             </w:r>
+            <w:proofErr w:type="spellEnd"/>
           </w:p>
         </w:tc>
         <w:tc>
@@ -2594,6 +2881,7 @@
               </w:rPr>
               <w:t xml:space="preserve">, удалятся все связанные данные из </w:t>
             </w:r>
+            <w:proofErr w:type="spellStart"/>
             <w:r>
               <w:rPr>
                 <w:sz w:val="23"/>
@@ -2602,46 +2890,43 @@
               </w:rPr>
               <w:t>ClothesAuthor</w:t>
             </w:r>
-          </w:p>
-        </w:tc>
-        <w:tc>
-          <w:tcPr>
-            <w:tcW w:w="1241" w:type="dxa"/>
-          </w:tcPr>
-          <w:p>
-            <w:pPr>
-              <w:pStyle w:val="Default"/>
-              <w:rPr>
-                <w:sz w:val="23"/>
-                <w:szCs w:val="23"/>
-              </w:rPr>
-            </w:pPr>
-            <w:r>
-              <w:rPr>
-                <w:sz w:val="23"/>
-                <w:szCs w:val="23"/>
-              </w:rPr>
-              <w:t>Ограничевается</w:t>
-            </w:r>
-          </w:p>
-        </w:tc>
-        <w:tc>
-          <w:tcPr>
-            <w:tcW w:w="1241" w:type="dxa"/>
-          </w:tcPr>
-          <w:p>
-            <w:pPr>
-              <w:pStyle w:val="Default"/>
-              <w:rPr>
-                <w:sz w:val="23"/>
-                <w:szCs w:val="23"/>
-              </w:rPr>
-            </w:pPr>
-            <w:r>
-              <w:rPr>
-                <w:sz w:val="23"/>
-                <w:szCs w:val="23"/>
-              </w:rPr>
+            <w:proofErr w:type="spellEnd"/>
+          </w:p>
+        </w:tc>
+        <w:tc>
+          <w:tcPr>
+            <w:tcW w:w="1241" w:type="dxa"/>
+          </w:tcPr>
+          <w:p>
+            <w:pPr>
+              <w:pStyle w:val="Default"/>
+              <w:rPr>
+                <w:sz w:val="23"/>
+                <w:szCs w:val="23"/>
+              </w:rPr>
+            </w:pPr>
+            <w:r>
+              <w:rPr>
+                <w:sz w:val="23"/>
+                <w:szCs w:val="23"/>
+              </w:rPr>
+              <w:t>Ограничивается</w:t>
+            </w:r>
+          </w:p>
+        </w:tc>
+        <w:tc>
+          <w:tcPr>
+            <w:tcW w:w="1241" w:type="dxa"/>
+          </w:tcPr>
+          <w:p>
+            <w:pPr>
+              <w:pStyle w:val="Default"/>
+              <w:rPr>
+                <w:sz w:val="23"/>
+                <w:szCs w:val="23"/>
+              </w:rPr>
+            </w:pPr>
+            <w:r>
               <w:t xml:space="preserve">При обновлении первичного ключа </w:t>
             </w:r>
             <w:r>
@@ -2653,12 +2938,9 @@
               <w:t>Clothes</w:t>
             </w:r>
             <w:r>
-              <w:rPr>
-                <w:sz w:val="23"/>
-                <w:szCs w:val="23"/>
-              </w:rPr>
-              <w:t xml:space="preserve">, внешний ключ </w:t>
-            </w:r>
+              <w:t xml:space="preserve">, если есть связанные данные из </w:t>
+            </w:r>
+            <w:proofErr w:type="spellStart"/>
             <w:r>
               <w:rPr>
                 <w:sz w:val="23"/>
@@ -2667,27 +2949,96 @@
               </w:rPr>
               <w:t>ClothesAuthor</w:t>
             </w:r>
-            <w:r>
-              <w:rPr>
-                <w:sz w:val="23"/>
-                <w:szCs w:val="23"/>
-              </w:rPr>
-              <w:t>, ссылающийся на них получит значение null (или значение по умолчанию)</w:t>
-            </w:r>
-          </w:p>
-        </w:tc>
-        <w:tc>
-          <w:tcPr>
-            <w:tcW w:w="1241" w:type="dxa"/>
-          </w:tcPr>
-          <w:p>
-            <w:pPr>
-              <w:pStyle w:val="Default"/>
-              <w:rPr>
-                <w:sz w:val="23"/>
-                <w:szCs w:val="23"/>
-              </w:rPr>
-            </w:pPr>
+            <w:proofErr w:type="spellEnd"/>
+            <w:r>
+              <w:t xml:space="preserve"> </w:t>
+            </w:r>
+            <w:r>
+              <w:t>удаление будет отменено</w:t>
+            </w:r>
+          </w:p>
+        </w:tc>
+        <w:tc>
+          <w:tcPr>
+            <w:tcW w:w="1241" w:type="dxa"/>
+          </w:tcPr>
+          <w:p>
+            <w:pPr>
+              <w:pStyle w:val="Default"/>
+              <w:rPr>
+                <w:sz w:val="23"/>
+                <w:szCs w:val="23"/>
+              </w:rPr>
+            </w:pPr>
+            <w:r>
+              <w:rPr>
+                <w:sz w:val="23"/>
+                <w:szCs w:val="23"/>
+              </w:rPr>
+              <w:t xml:space="preserve">Удаление: </w:t>
+            </w:r>
+          </w:p>
+          <w:p>
+            <w:pPr>
+              <w:pStyle w:val="Default"/>
+              <w:rPr>
+                <w:sz w:val="23"/>
+                <w:szCs w:val="23"/>
+              </w:rPr>
+            </w:pPr>
+            <w:r>
+              <w:rPr>
+                <w:sz w:val="23"/>
+                <w:szCs w:val="23"/>
+              </w:rPr>
+              <w:t>Изношенная одежда выбрасывается</w:t>
+            </w:r>
+          </w:p>
+          <w:p>
+            <w:pPr>
+              <w:pStyle w:val="Default"/>
+              <w:rPr>
+                <w:sz w:val="23"/>
+                <w:szCs w:val="23"/>
+              </w:rPr>
+            </w:pPr>
+          </w:p>
+          <w:p>
+            <w:pPr>
+              <w:pStyle w:val="Default"/>
+              <w:rPr>
+                <w:sz w:val="23"/>
+                <w:szCs w:val="23"/>
+              </w:rPr>
+            </w:pPr>
+            <w:r>
+              <w:rPr>
+                <w:sz w:val="23"/>
+                <w:szCs w:val="23"/>
+              </w:rPr>
+              <w:t>Обновление : замена</w:t>
+            </w:r>
+            <w:r>
+              <w:rPr>
+                <w:sz w:val="23"/>
+                <w:szCs w:val="23"/>
+              </w:rPr>
+              <w:t xml:space="preserve"> связи с</w:t>
+            </w:r>
+            <w:r>
+              <w:rPr>
+                <w:sz w:val="23"/>
+                <w:szCs w:val="23"/>
+              </w:rPr>
+              <w:t xml:space="preserve"> </w:t>
+            </w:r>
+            <w:r>
+              <w:rPr>
+                <w:sz w:val="23"/>
+                <w:szCs w:val="23"/>
+              </w:rPr>
+              <w:t xml:space="preserve">Автором невозможна </w:t>
+            </w:r>
           </w:p>
         </w:tc>
       </w:tr>
@@ -2708,6 +3059,7 @@
                 <w:lang w:val="en-US"/>
               </w:rPr>
             </w:pPr>
+            <w:proofErr w:type="spellStart"/>
             <w:r>
               <w:rPr>
                 <w:sz w:val="23"/>
@@ -2716,21 +3068,23 @@
               </w:rPr>
               <w:t>ClothesAuthor</w:t>
             </w:r>
-          </w:p>
-        </w:tc>
-        <w:tc>
-          <w:tcPr>
-            <w:tcW w:w="1241" w:type="dxa"/>
-          </w:tcPr>
-          <w:p>
-            <w:pPr>
-              <w:pStyle w:val="Default"/>
-              <w:rPr>
-                <w:sz w:val="23"/>
-                <w:szCs w:val="23"/>
-                <w:lang w:val="en-US"/>
-              </w:rPr>
-            </w:pPr>
+            <w:proofErr w:type="spellEnd"/>
+          </w:p>
+        </w:tc>
+        <w:tc>
+          <w:tcPr>
+            <w:tcW w:w="1241" w:type="dxa"/>
+          </w:tcPr>
+          <w:p>
+            <w:pPr>
+              <w:pStyle w:val="Default"/>
+              <w:rPr>
+                <w:sz w:val="23"/>
+                <w:szCs w:val="23"/>
+                <w:lang w:val="en-US"/>
+              </w:rPr>
+            </w:pPr>
+            <w:proofErr w:type="spellStart"/>
             <w:r>
               <w:rPr>
                 <w:sz w:val="23"/>
@@ -2739,6 +3093,7 @@
               </w:rPr>
               <w:t>id_author</w:t>
             </w:r>
+            <w:proofErr w:type="spellEnd"/>
           </w:p>
         </w:tc>
         <w:tc>
@@ -2819,6 +3174,7 @@
               </w:rPr>
               <w:t xml:space="preserve">, если есть связанные данные из </w:t>
             </w:r>
+            <w:proofErr w:type="spellStart"/>
             <w:r>
               <w:rPr>
                 <w:sz w:val="23"/>
@@ -2827,6 +3183,7 @@
               </w:rPr>
               <w:t>ClothesAuthor</w:t>
             </w:r>
+            <w:proofErr w:type="spellEnd"/>
             <w:r>
               <w:rPr>
                 <w:sz w:val="23"/>
@@ -2853,27 +3210,23 @@
                 <w:sz w:val="23"/>
                 <w:szCs w:val="23"/>
               </w:rPr>
-              <w:t>Ограничевается</w:t>
-            </w:r>
-          </w:p>
-        </w:tc>
-        <w:tc>
-          <w:tcPr>
-            <w:tcW w:w="1241" w:type="dxa"/>
-          </w:tcPr>
-          <w:p>
-            <w:pPr>
-              <w:pStyle w:val="Default"/>
-              <w:rPr>
-                <w:sz w:val="23"/>
-                <w:szCs w:val="23"/>
-              </w:rPr>
-            </w:pPr>
-            <w:r>
-              <w:rPr>
-                <w:sz w:val="23"/>
-                <w:szCs w:val="23"/>
-              </w:rPr>
+              <w:t>Ограничивается</w:t>
+            </w:r>
+          </w:p>
+        </w:tc>
+        <w:tc>
+          <w:tcPr>
+            <w:tcW w:w="1241" w:type="dxa"/>
+          </w:tcPr>
+          <w:p>
+            <w:pPr>
+              <w:pStyle w:val="Default"/>
+              <w:rPr>
+                <w:sz w:val="23"/>
+                <w:szCs w:val="23"/>
+              </w:rPr>
+            </w:pPr>
+            <w:r>
               <w:t xml:space="preserve">При обновлении первичного ключа </w:t>
             </w:r>
             <w:r>
@@ -2885,12 +3238,9 @@
               <w:t>Author</w:t>
             </w:r>
             <w:r>
-              <w:rPr>
-                <w:sz w:val="23"/>
-                <w:szCs w:val="23"/>
-              </w:rPr>
-              <w:t xml:space="preserve">, внешний ключ </w:t>
-            </w:r>
+              <w:t xml:space="preserve">, если есть связанные данные из </w:t>
+            </w:r>
+            <w:proofErr w:type="spellStart"/>
             <w:r>
               <w:rPr>
                 <w:sz w:val="23"/>
@@ -2899,27 +3249,59 @@
               </w:rPr>
               <w:t>ClothesAuthor</w:t>
             </w:r>
-            <w:r>
-              <w:rPr>
-                <w:sz w:val="23"/>
-                <w:szCs w:val="23"/>
-              </w:rPr>
-              <w:t>, ссылающийся на них получит значение null (или значение по умолчанию)</w:t>
-            </w:r>
-          </w:p>
-        </w:tc>
-        <w:tc>
-          <w:tcPr>
-            <w:tcW w:w="1241" w:type="dxa"/>
-          </w:tcPr>
-          <w:p>
-            <w:pPr>
-              <w:pStyle w:val="Default"/>
-              <w:rPr>
-                <w:sz w:val="23"/>
-                <w:szCs w:val="23"/>
-              </w:rPr>
-            </w:pPr>
+            <w:proofErr w:type="spellEnd"/>
+            <w:r>
+              <w:t xml:space="preserve"> </w:t>
+            </w:r>
+            <w:r>
+              <w:t>удаление будет отменено</w:t>
+            </w:r>
+          </w:p>
+        </w:tc>
+        <w:tc>
+          <w:tcPr>
+            <w:tcW w:w="1241" w:type="dxa"/>
+          </w:tcPr>
+          <w:p>
+            <w:pPr>
+              <w:pStyle w:val="Default"/>
+              <w:rPr>
+                <w:sz w:val="23"/>
+                <w:szCs w:val="23"/>
+              </w:rPr>
+            </w:pPr>
+            <w:r>
+              <w:rPr>
+                <w:sz w:val="23"/>
+                <w:szCs w:val="23"/>
+              </w:rPr>
+              <w:t>Удаление: Автора нельзя удалить если у него есть Одежда</w:t>
+            </w:r>
+          </w:p>
+          <w:p>
+            <w:pPr>
+              <w:pStyle w:val="Default"/>
+              <w:rPr>
+                <w:sz w:val="23"/>
+                <w:szCs w:val="23"/>
+              </w:rPr>
+            </w:pPr>
+          </w:p>
+          <w:p>
+            <w:pPr>
+              <w:pStyle w:val="Default"/>
+              <w:rPr>
+                <w:sz w:val="23"/>
+                <w:szCs w:val="23"/>
+              </w:rPr>
+            </w:pPr>
+            <w:r>
+              <w:rPr>
+                <w:sz w:val="23"/>
+                <w:szCs w:val="23"/>
+              </w:rPr>
+              <w:t>Обновление: маловероятно</w:t>
+            </w:r>
           </w:p>
         </w:tc>
       </w:tr>
@@ -2940,205 +3322,288 @@
                 <w:lang w:val="en-US"/>
               </w:rPr>
             </w:pPr>
-            <w:r>
-              <w:rPr>
-                <w:sz w:val="23"/>
-                <w:szCs w:val="23"/>
-                <w:lang w:val="en-US"/>
+            <w:proofErr w:type="spellStart"/>
+            <w:r>
+              <w:rPr>
+                <w:sz w:val="23"/>
+                <w:szCs w:val="23"/>
+                <w:lang w:val="en-US"/>
+              </w:rPr>
+              <w:t>RoleClothes</w:t>
+            </w:r>
+            <w:proofErr w:type="spellEnd"/>
+          </w:p>
+        </w:tc>
+        <w:tc>
+          <w:tcPr>
+            <w:tcW w:w="1241" w:type="dxa"/>
+          </w:tcPr>
+          <w:p>
+            <w:pPr>
+              <w:pStyle w:val="Default"/>
+              <w:rPr>
+                <w:sz w:val="23"/>
+                <w:szCs w:val="23"/>
+                <w:lang w:val="en-US"/>
+              </w:rPr>
+            </w:pPr>
+            <w:proofErr w:type="spellStart"/>
+            <w:r>
+              <w:rPr>
+                <w:sz w:val="23"/>
+                <w:szCs w:val="23"/>
+                <w:lang w:val="en-US"/>
+              </w:rPr>
+              <w:t>id_role</w:t>
+            </w:r>
+            <w:proofErr w:type="spellEnd"/>
+          </w:p>
+        </w:tc>
+        <w:tc>
+          <w:tcPr>
+            <w:tcW w:w="1241" w:type="dxa"/>
+          </w:tcPr>
+          <w:p>
+            <w:pPr>
+              <w:pStyle w:val="Default"/>
+              <w:rPr>
+                <w:sz w:val="23"/>
+                <w:szCs w:val="23"/>
+                <w:lang w:val="en-US"/>
+              </w:rPr>
+            </w:pPr>
+            <w:r>
+              <w:rPr>
+                <w:sz w:val="23"/>
+                <w:szCs w:val="23"/>
+                <w:lang w:val="en-US"/>
+              </w:rPr>
+              <w:t>Role</w:t>
+            </w:r>
+          </w:p>
+        </w:tc>
+        <w:tc>
+          <w:tcPr>
+            <w:tcW w:w="1241" w:type="dxa"/>
+          </w:tcPr>
+          <w:p>
+            <w:pPr>
+              <w:pStyle w:val="Default"/>
+              <w:rPr>
+                <w:sz w:val="23"/>
+                <w:szCs w:val="23"/>
+              </w:rPr>
+            </w:pPr>
+            <w:proofErr w:type="spellStart"/>
+            <w:r>
+              <w:rPr>
+                <w:sz w:val="23"/>
+                <w:szCs w:val="23"/>
+              </w:rPr>
+              <w:t>Каскадируется</w:t>
+            </w:r>
+            <w:proofErr w:type="spellEnd"/>
+          </w:p>
+        </w:tc>
+        <w:tc>
+          <w:tcPr>
+            <w:tcW w:w="1241" w:type="dxa"/>
+          </w:tcPr>
+          <w:p>
+            <w:pPr>
+              <w:pStyle w:val="Default"/>
+              <w:rPr>
+                <w:sz w:val="23"/>
+                <w:szCs w:val="23"/>
+              </w:rPr>
+            </w:pPr>
+            <w:r>
+              <w:rPr>
+                <w:sz w:val="23"/>
+                <w:szCs w:val="23"/>
+              </w:rPr>
+              <w:t xml:space="preserve">При удалении данных из </w:t>
+            </w:r>
+            <w:r>
+              <w:rPr>
+                <w:sz w:val="23"/>
+                <w:szCs w:val="23"/>
+                <w:lang w:val="en-US"/>
+              </w:rPr>
+              <w:t>Role</w:t>
+            </w:r>
+            <w:r>
+              <w:rPr>
+                <w:sz w:val="23"/>
+                <w:szCs w:val="23"/>
+              </w:rPr>
+              <w:t xml:space="preserve">, удалятся все связанные данные из </w:t>
+            </w:r>
+            <w:proofErr w:type="spellStart"/>
+            <w:r>
+              <w:rPr>
+                <w:sz w:val="23"/>
+                <w:szCs w:val="23"/>
+                <w:lang w:val="en-US"/>
+              </w:rPr>
+              <w:t>RoleClothes</w:t>
+            </w:r>
+            <w:proofErr w:type="spellEnd"/>
+          </w:p>
+        </w:tc>
+        <w:tc>
+          <w:tcPr>
+            <w:tcW w:w="1241" w:type="dxa"/>
+          </w:tcPr>
+          <w:p>
+            <w:pPr>
+              <w:pStyle w:val="Default"/>
+              <w:rPr>
+                <w:sz w:val="23"/>
+                <w:szCs w:val="23"/>
+              </w:rPr>
+            </w:pPr>
+            <w:proofErr w:type="spellStart"/>
+            <w:r>
+              <w:rPr>
+                <w:sz w:val="23"/>
+                <w:szCs w:val="23"/>
+              </w:rPr>
+              <w:t>Каскадируется</w:t>
+            </w:r>
+            <w:proofErr w:type="spellEnd"/>
+          </w:p>
+        </w:tc>
+        <w:tc>
+          <w:tcPr>
+            <w:tcW w:w="1241" w:type="dxa"/>
+          </w:tcPr>
+          <w:p>
+            <w:pPr>
+              <w:pStyle w:val="Default"/>
+              <w:rPr>
+                <w:sz w:val="23"/>
+                <w:szCs w:val="23"/>
+              </w:rPr>
+            </w:pPr>
+            <w:r>
+              <w:rPr>
+                <w:sz w:val="23"/>
+                <w:szCs w:val="23"/>
+              </w:rPr>
+              <w:t xml:space="preserve">При обновлении первичного ключа </w:t>
+            </w:r>
+            <w:r>
+              <w:rPr>
+                <w:sz w:val="23"/>
+                <w:szCs w:val="23"/>
+                <w:lang w:val="en-US"/>
+              </w:rPr>
+              <w:t>Role</w:t>
+            </w:r>
+            <w:r>
+              <w:rPr>
+                <w:sz w:val="23"/>
+                <w:szCs w:val="23"/>
+              </w:rPr>
+              <w:t xml:space="preserve">, обновится внешний ключ из </w:t>
+            </w:r>
+            <w:proofErr w:type="spellStart"/>
+            <w:r>
+              <w:rPr>
+                <w:sz w:val="23"/>
+                <w:szCs w:val="23"/>
+                <w:lang w:val="en-US"/>
+              </w:rPr>
+              <w:t>RoleClothes</w:t>
+            </w:r>
+            <w:proofErr w:type="spellEnd"/>
+          </w:p>
+        </w:tc>
+        <w:tc>
+          <w:tcPr>
+            <w:tcW w:w="1241" w:type="dxa"/>
+          </w:tcPr>
+          <w:p>
+            <w:pPr>
+              <w:pStyle w:val="Default"/>
+              <w:rPr>
+                <w:sz w:val="23"/>
+                <w:szCs w:val="23"/>
+              </w:rPr>
+            </w:pPr>
+            <w:r>
+              <w:rPr>
+                <w:sz w:val="23"/>
+                <w:szCs w:val="23"/>
+              </w:rPr>
+              <w:t>Удаление:</w:t>
+            </w:r>
+          </w:p>
+          <w:p>
+            <w:pPr>
+              <w:pStyle w:val="Default"/>
+              <w:rPr>
+                <w:sz w:val="23"/>
+                <w:szCs w:val="23"/>
+              </w:rPr>
+            </w:pPr>
+            <w:r>
+              <w:rPr>
+                <w:sz w:val="23"/>
+                <w:szCs w:val="23"/>
+              </w:rPr>
+              <w:t>Удаляя Представление, удаляется Роль, а с ней и связи Роли и Одежды.</w:t>
+            </w:r>
+          </w:p>
+          <w:p>
+            <w:pPr>
+              <w:pStyle w:val="Default"/>
+              <w:rPr>
+                <w:sz w:val="23"/>
+                <w:szCs w:val="23"/>
+              </w:rPr>
+            </w:pPr>
+          </w:p>
+          <w:p>
+            <w:pPr>
+              <w:pStyle w:val="Default"/>
+              <w:rPr>
+                <w:sz w:val="23"/>
+                <w:szCs w:val="23"/>
+              </w:rPr>
+            </w:pPr>
+            <w:r>
+              <w:rPr>
+                <w:sz w:val="23"/>
+                <w:szCs w:val="23"/>
+              </w:rPr>
+              <w:t>Обновление:</w:t>
+            </w:r>
+          </w:p>
+          <w:p>
+            <w:pPr>
+              <w:pStyle w:val="Default"/>
+              <w:rPr>
+                <w:sz w:val="23"/>
+                <w:szCs w:val="23"/>
+              </w:rPr>
+            </w:pPr>
+            <w:r>
+              <w:rPr>
+                <w:sz w:val="23"/>
+                <w:szCs w:val="23"/>
+              </w:rPr>
+              <w:t xml:space="preserve">Режиссер решил изменить набор </w:t>
+            </w:r>
+            <w:r>
+              <w:rPr>
+                <w:sz w:val="23"/>
+                <w:szCs w:val="23"/>
               </w:rPr>
               <w:lastRenderedPageBreak/>
-              <w:t>RoleClothes</w:t>
-            </w:r>
-          </w:p>
-        </w:tc>
-        <w:tc>
-          <w:tcPr>
-            <w:tcW w:w="1241" w:type="dxa"/>
-          </w:tcPr>
-          <w:p>
-            <w:pPr>
-              <w:pStyle w:val="Default"/>
-              <w:rPr>
-                <w:sz w:val="23"/>
-                <w:szCs w:val="23"/>
-                <w:lang w:val="en-US"/>
-              </w:rPr>
-            </w:pPr>
-            <w:r>
-              <w:rPr>
-                <w:sz w:val="23"/>
-                <w:szCs w:val="23"/>
-                <w:lang w:val="en-US"/>
-              </w:rPr>
-              <w:t>id_role</w:t>
-            </w:r>
-          </w:p>
-        </w:tc>
-        <w:tc>
-          <w:tcPr>
-            <w:tcW w:w="1241" w:type="dxa"/>
-          </w:tcPr>
-          <w:p>
-            <w:pPr>
-              <w:pStyle w:val="Default"/>
-              <w:rPr>
-                <w:sz w:val="23"/>
-                <w:szCs w:val="23"/>
-                <w:lang w:val="en-US"/>
-              </w:rPr>
-            </w:pPr>
-            <w:r>
-              <w:rPr>
-                <w:sz w:val="23"/>
-                <w:szCs w:val="23"/>
-                <w:lang w:val="en-US"/>
-              </w:rPr>
-              <w:t>Role</w:t>
-            </w:r>
-          </w:p>
-        </w:tc>
-        <w:tc>
-          <w:tcPr>
-            <w:tcW w:w="1241" w:type="dxa"/>
-          </w:tcPr>
-          <w:p>
-            <w:pPr>
-              <w:pStyle w:val="Default"/>
-              <w:rPr>
-                <w:sz w:val="23"/>
-                <w:szCs w:val="23"/>
-              </w:rPr>
-            </w:pPr>
-            <w:r>
-              <w:rPr>
-                <w:sz w:val="23"/>
-                <w:szCs w:val="23"/>
-              </w:rPr>
-              <w:t>Каскадируется</w:t>
-            </w:r>
-          </w:p>
-        </w:tc>
-        <w:tc>
-          <w:tcPr>
-            <w:tcW w:w="1241" w:type="dxa"/>
-          </w:tcPr>
-          <w:p>
-            <w:pPr>
-              <w:pStyle w:val="Default"/>
-              <w:rPr>
-                <w:sz w:val="23"/>
-                <w:szCs w:val="23"/>
-              </w:rPr>
-            </w:pPr>
-            <w:r>
-              <w:rPr>
-                <w:sz w:val="23"/>
-                <w:szCs w:val="23"/>
-              </w:rPr>
-              <w:t xml:space="preserve">При удалении данных из </w:t>
-            </w:r>
-            <w:r>
-              <w:rPr>
-                <w:sz w:val="23"/>
-                <w:szCs w:val="23"/>
-                <w:lang w:val="en-US"/>
-              </w:rPr>
-              <w:t>Role</w:t>
-            </w:r>
-            <w:r>
-              <w:rPr>
-                <w:sz w:val="23"/>
-                <w:szCs w:val="23"/>
-              </w:rPr>
-              <w:t xml:space="preserve">, удалятся все связанные данные из </w:t>
-            </w:r>
-            <w:r>
-              <w:rPr>
-                <w:sz w:val="23"/>
-                <w:szCs w:val="23"/>
-                <w:lang w:val="en-US"/>
-              </w:rPr>
-              <w:t>RoleClothes</w:t>
-            </w:r>
-          </w:p>
-        </w:tc>
-        <w:tc>
-          <w:tcPr>
-            <w:tcW w:w="1241" w:type="dxa"/>
-          </w:tcPr>
-          <w:p>
-            <w:pPr>
-              <w:pStyle w:val="Default"/>
-              <w:rPr>
-                <w:sz w:val="23"/>
-                <w:szCs w:val="23"/>
-              </w:rPr>
-            </w:pPr>
-            <w:r>
-              <w:rPr>
-                <w:sz w:val="23"/>
-                <w:szCs w:val="23"/>
-              </w:rPr>
-              <w:t>Каскадируется</w:t>
-            </w:r>
-          </w:p>
-        </w:tc>
-        <w:tc>
-          <w:tcPr>
-            <w:tcW w:w="1241" w:type="dxa"/>
-          </w:tcPr>
-          <w:p>
-            <w:pPr>
-              <w:pStyle w:val="Default"/>
-              <w:rPr>
-                <w:sz w:val="23"/>
-                <w:szCs w:val="23"/>
-              </w:rPr>
-            </w:pPr>
-            <w:r>
-              <w:rPr>
-                <w:sz w:val="23"/>
-                <w:szCs w:val="23"/>
-              </w:rPr>
-              <w:t xml:space="preserve">При обновлении первичного ключа </w:t>
-            </w:r>
-            <w:r>
-              <w:rPr>
-                <w:sz w:val="23"/>
-                <w:szCs w:val="23"/>
-                <w:lang w:val="en-US"/>
-              </w:rPr>
-              <w:t>Role</w:t>
-            </w:r>
-            <w:r>
-              <w:rPr>
-                <w:sz w:val="23"/>
-                <w:szCs w:val="23"/>
-              </w:rPr>
-              <w:t xml:space="preserve">, обновится внешний ключ из </w:t>
-            </w:r>
-            <w:r>
-              <w:rPr>
-                <w:sz w:val="23"/>
-                <w:szCs w:val="23"/>
-                <w:lang w:val="en-US"/>
-              </w:rPr>
-              <w:t>RoleClothes</w:t>
-            </w:r>
-          </w:p>
-        </w:tc>
-        <w:tc>
-          <w:tcPr>
-            <w:tcW w:w="1241" w:type="dxa"/>
-          </w:tcPr>
-          <w:p>
-            <w:pPr>
-              <w:pStyle w:val="Default"/>
-              <w:rPr>
-                <w:sz w:val="23"/>
-                <w:szCs w:val="23"/>
-              </w:rPr>
-            </w:pPr>
+              <w:t>Одежды в которой ее можно сыграть.</w:t>
+            </w:r>
           </w:p>
         </w:tc>
       </w:tr>
@@ -3159,29 +3624,33 @@
                 <w:lang w:val="en-US"/>
               </w:rPr>
             </w:pPr>
-            <w:r>
-              <w:rPr>
-                <w:sz w:val="23"/>
-                <w:szCs w:val="23"/>
-                <w:lang w:val="en-US"/>
-              </w:rPr>
+            <w:proofErr w:type="spellStart"/>
+            <w:r>
+              <w:rPr>
+                <w:sz w:val="23"/>
+                <w:szCs w:val="23"/>
+                <w:lang w:val="en-US"/>
+              </w:rPr>
+              <w:lastRenderedPageBreak/>
               <w:t>ClothesDetal</w:t>
             </w:r>
-          </w:p>
-        </w:tc>
-        <w:tc>
-          <w:tcPr>
-            <w:tcW w:w="1241" w:type="dxa"/>
-          </w:tcPr>
-          <w:p>
-            <w:pPr>
-              <w:pStyle w:val="Default"/>
-              <w:rPr>
-                <w:sz w:val="23"/>
-                <w:szCs w:val="23"/>
-                <w:lang w:val="en-US"/>
-              </w:rPr>
-            </w:pPr>
+            <w:proofErr w:type="spellEnd"/>
+          </w:p>
+        </w:tc>
+        <w:tc>
+          <w:tcPr>
+            <w:tcW w:w="1241" w:type="dxa"/>
+          </w:tcPr>
+          <w:p>
+            <w:pPr>
+              <w:pStyle w:val="Default"/>
+              <w:rPr>
+                <w:sz w:val="23"/>
+                <w:szCs w:val="23"/>
+                <w:lang w:val="en-US"/>
+              </w:rPr>
+            </w:pPr>
+            <w:proofErr w:type="spellStart"/>
             <w:r>
               <w:rPr>
                 <w:sz w:val="23"/>
@@ -3190,59 +3659,47 @@
               </w:rPr>
               <w:t>id_detal</w:t>
             </w:r>
-          </w:p>
-        </w:tc>
-        <w:tc>
-          <w:tcPr>
-            <w:tcW w:w="1241" w:type="dxa"/>
-          </w:tcPr>
-          <w:p>
-            <w:pPr>
-              <w:pStyle w:val="Default"/>
-              <w:rPr>
-                <w:sz w:val="23"/>
-                <w:szCs w:val="23"/>
-                <w:lang w:val="en-US"/>
-              </w:rPr>
-            </w:pPr>
-            <w:r>
-              <w:rPr>
-                <w:sz w:val="23"/>
-                <w:szCs w:val="23"/>
-                <w:lang w:val="en-US"/>
-              </w:rPr>
-              <w:t>D</w:t>
-            </w:r>
-            <w:r>
-              <w:rPr>
-                <w:sz w:val="23"/>
-                <w:szCs w:val="23"/>
-                <w:lang w:val="en-US"/>
-              </w:rPr>
-              <w:t>e</w:t>
-            </w:r>
-            <w:r>
-              <w:rPr>
-                <w:sz w:val="23"/>
-                <w:szCs w:val="23"/>
-                <w:lang w:val="en-US"/>
-              </w:rPr>
-              <w:t>tal</w:t>
-            </w:r>
-          </w:p>
-        </w:tc>
-        <w:tc>
-          <w:tcPr>
-            <w:tcW w:w="1241" w:type="dxa"/>
-          </w:tcPr>
-          <w:p>
-            <w:pPr>
-              <w:pStyle w:val="Default"/>
-              <w:rPr>
-                <w:sz w:val="23"/>
-                <w:szCs w:val="23"/>
-              </w:rPr>
-            </w:pPr>
+            <w:proofErr w:type="spellEnd"/>
+          </w:p>
+        </w:tc>
+        <w:tc>
+          <w:tcPr>
+            <w:tcW w:w="1241" w:type="dxa"/>
+          </w:tcPr>
+          <w:p>
+            <w:pPr>
+              <w:pStyle w:val="Default"/>
+              <w:rPr>
+                <w:sz w:val="23"/>
+                <w:szCs w:val="23"/>
+                <w:lang w:val="en-US"/>
+              </w:rPr>
+            </w:pPr>
+            <w:proofErr w:type="spellStart"/>
+            <w:r>
+              <w:rPr>
+                <w:sz w:val="23"/>
+                <w:szCs w:val="23"/>
+                <w:lang w:val="en-US"/>
+              </w:rPr>
+              <w:t>Detal</w:t>
+            </w:r>
+            <w:proofErr w:type="spellEnd"/>
+          </w:p>
+        </w:tc>
+        <w:tc>
+          <w:tcPr>
+            <w:tcW w:w="1241" w:type="dxa"/>
+          </w:tcPr>
+          <w:p>
+            <w:pPr>
+              <w:pStyle w:val="Default"/>
+              <w:rPr>
+                <w:sz w:val="23"/>
+                <w:szCs w:val="23"/>
+              </w:rPr>
+            </w:pPr>
+            <w:proofErr w:type="spellStart"/>
             <w:r>
               <w:rPr>
                 <w:sz w:val="23"/>
@@ -3250,6 +3707,7 @@
               </w:rPr>
               <w:t>Каскадируется</w:t>
             </w:r>
+            <w:proofErr w:type="spellEnd"/>
           </w:p>
         </w:tc>
         <w:tc>
@@ -3271,30 +3729,16 @@
               </w:rPr>
               <w:t xml:space="preserve">При удалении данных из </w:t>
             </w:r>
-            <w:r>
-              <w:rPr>
-                <w:sz w:val="23"/>
-                <w:szCs w:val="23"/>
-                <w:lang w:val="en-US"/>
-              </w:rPr>
-              <w:t>D</w:t>
-            </w:r>
-            <w:r>
-              <w:rPr>
-                <w:sz w:val="23"/>
-                <w:szCs w:val="23"/>
-                <w:lang w:val="en-US"/>
-              </w:rPr>
-              <w:t>e</w:t>
-            </w:r>
-            <w:r>
-              <w:rPr>
-                <w:sz w:val="23"/>
-                <w:szCs w:val="23"/>
-                <w:lang w:val="en-US"/>
-              </w:rPr>
-              <w:t>tal</w:t>
-            </w:r>
+            <w:proofErr w:type="spellStart"/>
+            <w:r>
+              <w:rPr>
+                <w:sz w:val="23"/>
+                <w:szCs w:val="23"/>
+                <w:lang w:val="en-US"/>
+              </w:rPr>
+              <w:t>Detal</w:t>
+            </w:r>
+            <w:proofErr w:type="spellEnd"/>
             <w:r>
               <w:rPr>
                 <w:sz w:val="23"/>
@@ -3302,6 +3746,7 @@
               </w:rPr>
               <w:t xml:space="preserve">, удалятся все связанные данные из </w:t>
             </w:r>
+            <w:proofErr w:type="spellStart"/>
             <w:r>
               <w:rPr>
                 <w:sz w:val="23"/>
@@ -3310,20 +3755,22 @@
               </w:rPr>
               <w:t>ClothesDetal</w:t>
             </w:r>
-          </w:p>
-        </w:tc>
-        <w:tc>
-          <w:tcPr>
-            <w:tcW w:w="1241" w:type="dxa"/>
-          </w:tcPr>
-          <w:p>
-            <w:pPr>
-              <w:pStyle w:val="Default"/>
-              <w:rPr>
-                <w:sz w:val="23"/>
-                <w:szCs w:val="23"/>
-              </w:rPr>
-            </w:pPr>
+            <w:proofErr w:type="spellEnd"/>
+          </w:p>
+        </w:tc>
+        <w:tc>
+          <w:tcPr>
+            <w:tcW w:w="1241" w:type="dxa"/>
+          </w:tcPr>
+          <w:p>
+            <w:pPr>
+              <w:pStyle w:val="Default"/>
+              <w:rPr>
+                <w:sz w:val="23"/>
+                <w:szCs w:val="23"/>
+              </w:rPr>
+            </w:pPr>
+            <w:proofErr w:type="spellStart"/>
             <w:r>
               <w:rPr>
                 <w:sz w:val="23"/>
@@ -3331,6 +3778,7 @@
               </w:rPr>
               <w:t>Каскадируется</w:t>
             </w:r>
+            <w:proofErr w:type="spellEnd"/>
           </w:p>
         </w:tc>
         <w:tc>
@@ -3352,30 +3800,16 @@
               </w:rPr>
               <w:t xml:space="preserve">При обновлении первичного ключа </w:t>
             </w:r>
-            <w:r>
-              <w:rPr>
-                <w:sz w:val="23"/>
-                <w:szCs w:val="23"/>
-                <w:lang w:val="en-US"/>
-              </w:rPr>
-              <w:t>D</w:t>
-            </w:r>
-            <w:r>
-              <w:rPr>
-                <w:sz w:val="23"/>
-                <w:szCs w:val="23"/>
-                <w:lang w:val="en-US"/>
-              </w:rPr>
-              <w:t>e</w:t>
-            </w:r>
-            <w:r>
-              <w:rPr>
-                <w:sz w:val="23"/>
-                <w:szCs w:val="23"/>
-                <w:lang w:val="en-US"/>
-              </w:rPr>
-              <w:t>tal</w:t>
-            </w:r>
+            <w:proofErr w:type="spellStart"/>
+            <w:r>
+              <w:rPr>
+                <w:sz w:val="23"/>
+                <w:szCs w:val="23"/>
+                <w:lang w:val="en-US"/>
+              </w:rPr>
+              <w:t>Detal</w:t>
+            </w:r>
+            <w:proofErr w:type="spellEnd"/>
             <w:r>
               <w:rPr>
                 <w:sz w:val="23"/>
@@ -3383,6 +3817,7 @@
               </w:rPr>
               <w:t xml:space="preserve">, обновится внешний ключ из </w:t>
             </w:r>
+            <w:proofErr w:type="spellStart"/>
             <w:r>
               <w:rPr>
                 <w:sz w:val="23"/>
@@ -3391,20 +3826,85 @@
               </w:rPr>
               <w:t>ClothesDetal</w:t>
             </w:r>
-          </w:p>
-        </w:tc>
-        <w:tc>
-          <w:tcPr>
-            <w:tcW w:w="1241" w:type="dxa"/>
-          </w:tcPr>
-          <w:p>
-            <w:pPr>
-              <w:pStyle w:val="Default"/>
-              <w:rPr>
-                <w:sz w:val="23"/>
-                <w:szCs w:val="23"/>
-              </w:rPr>
-            </w:pPr>
+            <w:proofErr w:type="spellEnd"/>
+          </w:p>
+        </w:tc>
+        <w:tc>
+          <w:tcPr>
+            <w:tcW w:w="1241" w:type="dxa"/>
+          </w:tcPr>
+          <w:p>
+            <w:pPr>
+              <w:pStyle w:val="Default"/>
+              <w:rPr>
+                <w:sz w:val="23"/>
+                <w:szCs w:val="23"/>
+              </w:rPr>
+            </w:pPr>
+            <w:r>
+              <w:rPr>
+                <w:sz w:val="23"/>
+                <w:szCs w:val="23"/>
+              </w:rPr>
+              <w:t>Удаление:</w:t>
+            </w:r>
+          </w:p>
+          <w:p>
+            <w:pPr>
+              <w:pStyle w:val="Default"/>
+              <w:rPr>
+                <w:sz w:val="23"/>
+                <w:szCs w:val="23"/>
+              </w:rPr>
+            </w:pPr>
+            <w:r>
+              <w:rPr>
+                <w:sz w:val="23"/>
+                <w:szCs w:val="23"/>
+              </w:rPr>
+              <w:t xml:space="preserve">Снять деталь с одежды </w:t>
+            </w:r>
+          </w:p>
+          <w:p>
+            <w:pPr>
+              <w:pStyle w:val="Default"/>
+              <w:rPr>
+                <w:sz w:val="23"/>
+                <w:szCs w:val="23"/>
+              </w:rPr>
+            </w:pPr>
+          </w:p>
+          <w:p>
+            <w:pPr>
+              <w:pStyle w:val="Default"/>
+              <w:rPr>
+                <w:sz w:val="23"/>
+                <w:szCs w:val="23"/>
+              </w:rPr>
+            </w:pPr>
+            <w:r>
+              <w:rPr>
+                <w:sz w:val="23"/>
+                <w:szCs w:val="23"/>
+              </w:rPr>
+              <w:t xml:space="preserve">Обновление: </w:t>
+            </w:r>
+          </w:p>
+          <w:p>
+            <w:pPr>
+              <w:pStyle w:val="Default"/>
+              <w:rPr>
+                <w:sz w:val="23"/>
+                <w:szCs w:val="23"/>
+              </w:rPr>
+            </w:pPr>
+            <w:r>
+              <w:rPr>
+                <w:sz w:val="23"/>
+                <w:szCs w:val="23"/>
+              </w:rPr>
+              <w:t>Заменить деталь на одежде.</w:t>
+            </w:r>
           </w:p>
         </w:tc>
       </w:tr>

--- a/Database_design/Lab_Limenitiz/lab1-design/4932_Иванов_ЛР1.docx
+++ b/Database_design/Lab_Limenitiz/lab1-design/4932_Иванов_ЛР1.docx
@@ -1075,9 +1075,11 @@
         <w:t>Физическая модель</w:t>
       </w:r>
     </w:p>
+    <w:p/>
+    <w:p/>
     <w:p>
       <w:r>
-        <w:object w:dxaOrig="18013" w:dyaOrig="6865" w14:anchorId="483206FA">
+        <w:object w:dxaOrig="20209" w:dyaOrig="6865" w14:anchorId="6ED62317">
           <v:shapetype id="_x0000_t75" coordsize="21600,21600" o:spt="75" o:preferrelative="t" path="m@4@5l@4@11@9@11@9@5xe" filled="f" stroked="f">
             <v:stroke joinstyle="miter"/>
             <v:formulas>
@@ -1097,10 +1099,10 @@
             <v:path o:extrusionok="f" gradientshapeok="t" o:connecttype="rect"/>
             <o:lock v:ext="edit" aspectratio="t"/>
           </v:shapetype>
-          <v:shape id="_x0000_i1025" type="#_x0000_t75" style="width:467.7pt;height:178.45pt" o:ole="">
+          <v:shape id="_x0000_i1037" type="#_x0000_t75" style="width:466.9pt;height:158.45pt" o:ole="">
             <v:imagedata r:id="rId5" o:title=""/>
           </v:shape>
-          <o:OLEObject Type="Embed" ProgID="Visio.Drawing.15" ShapeID="_x0000_i1025" DrawAspect="Content" ObjectID="_1693578220" r:id="rId6"/>
+          <o:OLEObject Type="Embed" ProgID="Visio.Drawing.15" ShapeID="_x0000_i1037" DrawAspect="Content" ObjectID="_1693731662" r:id="rId6"/>
         </w:object>
       </w:r>
     </w:p>
@@ -1595,6 +1597,7 @@
               <w:rPr>
                 <w:sz w:val="23"/>
                 <w:szCs w:val="23"/>
+                <w:lang w:val="en-US"/>
               </w:rPr>
             </w:pPr>
             <w:proofErr w:type="spellStart"/>
@@ -1605,16 +1608,9 @@
                 <w:lang w:val="en-US"/>
               </w:rPr>
               <w:lastRenderedPageBreak/>
-              <w:t>PerformanceClothes</w:t>
+              <w:t>RoleClothes</w:t>
             </w:r>
             <w:proofErr w:type="spellEnd"/>
-            <w:r>
-              <w:rPr>
-                <w:sz w:val="23"/>
-                <w:szCs w:val="23"/>
-              </w:rPr>
-              <w:t xml:space="preserve"> </w:t>
-            </w:r>
           </w:p>
         </w:tc>
         <w:tc>
@@ -1637,7 +1633,7 @@
                 <w:szCs w:val="23"/>
                 <w:lang w:val="en-US"/>
               </w:rPr>
-              <w:t>id_performance</w:t>
+              <w:t>id_clothes</w:t>
             </w:r>
             <w:proofErr w:type="spellEnd"/>
           </w:p>
@@ -1661,7 +1657,7 @@
                 <w:szCs w:val="23"/>
                 <w:lang w:val="en-US"/>
               </w:rPr>
-              <w:t>Performance</w:t>
+              <w:t>Clothes</w:t>
             </w:r>
           </w:p>
         </w:tc>
@@ -1713,7 +1709,7 @@
                 <w:szCs w:val="23"/>
                 <w:lang w:val="en-US"/>
               </w:rPr>
-              <w:t>Performance</w:t>
+              <w:t>Clothes</w:t>
             </w:r>
             <w:r>
               <w:rPr>
@@ -1729,7 +1725,7 @@
                 <w:szCs w:val="23"/>
                 <w:lang w:val="en-US"/>
               </w:rPr>
-              <w:t>PerformanceClothes</w:t>
+              <w:t>RoleClothes</w:t>
             </w:r>
             <w:proofErr w:type="spellEnd"/>
           </w:p>
@@ -1746,28 +1742,34 @@
                 <w:szCs w:val="23"/>
               </w:rPr>
             </w:pPr>
-            <w:r>
-              <w:rPr>
-                <w:sz w:val="23"/>
-                <w:szCs w:val="23"/>
-              </w:rPr>
-              <w:t>Ограничивается</w:t>
-            </w:r>
-          </w:p>
-        </w:tc>
-        <w:tc>
-          <w:tcPr>
-            <w:tcW w:w="1241" w:type="dxa"/>
-          </w:tcPr>
-          <w:p>
-            <w:pPr>
-              <w:pStyle w:val="Default"/>
-              <w:rPr>
-                <w:sz w:val="23"/>
-                <w:szCs w:val="23"/>
-              </w:rPr>
-            </w:pPr>
-            <w:r>
+            <w:proofErr w:type="spellStart"/>
+            <w:r>
+              <w:rPr>
+                <w:sz w:val="23"/>
+                <w:szCs w:val="23"/>
+              </w:rPr>
+              <w:t>Каскадируется</w:t>
+            </w:r>
+            <w:proofErr w:type="spellEnd"/>
+          </w:p>
+        </w:tc>
+        <w:tc>
+          <w:tcPr>
+            <w:tcW w:w="1241" w:type="dxa"/>
+          </w:tcPr>
+          <w:p>
+            <w:pPr>
+              <w:pStyle w:val="Default"/>
+              <w:rPr>
+                <w:sz w:val="23"/>
+                <w:szCs w:val="23"/>
+              </w:rPr>
+            </w:pPr>
+            <w:r>
+              <w:rPr>
+                <w:sz w:val="23"/>
+                <w:szCs w:val="23"/>
+              </w:rPr>
               <w:t xml:space="preserve">При обновлении первичного ключа </w:t>
             </w:r>
             <w:r>
@@ -1776,10 +1778,14 @@
                 <w:szCs w:val="23"/>
                 <w:lang w:val="en-US"/>
               </w:rPr>
-              <w:t>Performance</w:t>
-            </w:r>
-            <w:r>
-              <w:t xml:space="preserve">, если есть связанные данные из </w:t>
+              <w:t>Clothes</w:t>
+            </w:r>
+            <w:r>
+              <w:rPr>
+                <w:sz w:val="23"/>
+                <w:szCs w:val="23"/>
+              </w:rPr>
+              <w:t xml:space="preserve">, обновится внешний ключ из </w:t>
             </w:r>
             <w:proofErr w:type="spellStart"/>
             <w:r>
@@ -1788,64 +1794,70 @@
                 <w:szCs w:val="23"/>
                 <w:lang w:val="en-US"/>
               </w:rPr>
-              <w:t>PerformanceClothes</w:t>
+              <w:t>RoleClothes</w:t>
             </w:r>
             <w:proofErr w:type="spellEnd"/>
-            <w:r>
-              <w:rPr>
-                <w:sz w:val="23"/>
-                <w:szCs w:val="23"/>
-              </w:rPr>
-              <w:t xml:space="preserve"> </w:t>
-            </w:r>
-            <w:r>
-              <w:t>удаление будет отменено</w:t>
-            </w:r>
-          </w:p>
-        </w:tc>
-        <w:tc>
-          <w:tcPr>
-            <w:tcW w:w="1241" w:type="dxa"/>
-          </w:tcPr>
-          <w:p>
-            <w:pPr>
-              <w:pStyle w:val="Default"/>
-              <w:rPr>
-                <w:sz w:val="23"/>
-                <w:szCs w:val="23"/>
-              </w:rPr>
-            </w:pPr>
-            <w:r>
-              <w:rPr>
-                <w:sz w:val="23"/>
-                <w:szCs w:val="23"/>
-              </w:rPr>
-              <w:t>Удаление: Представление может больше не устраиваться в театре.</w:t>
-            </w:r>
-          </w:p>
-          <w:p>
-            <w:pPr>
-              <w:pStyle w:val="Default"/>
-              <w:rPr>
-                <w:sz w:val="23"/>
-                <w:szCs w:val="23"/>
-              </w:rPr>
-            </w:pPr>
-          </w:p>
-          <w:p>
-            <w:pPr>
-              <w:pStyle w:val="Default"/>
-              <w:rPr>
-                <w:sz w:val="23"/>
-                <w:szCs w:val="23"/>
-              </w:rPr>
-            </w:pPr>
-            <w:r>
-              <w:rPr>
-                <w:sz w:val="23"/>
-                <w:szCs w:val="23"/>
-              </w:rPr>
-              <w:t>Обновление: маловероятно</w:t>
+          </w:p>
+        </w:tc>
+        <w:tc>
+          <w:tcPr>
+            <w:tcW w:w="1241" w:type="dxa"/>
+          </w:tcPr>
+          <w:p>
+            <w:pPr>
+              <w:pStyle w:val="Default"/>
+              <w:rPr>
+                <w:sz w:val="23"/>
+                <w:szCs w:val="23"/>
+              </w:rPr>
+            </w:pPr>
+            <w:r>
+              <w:rPr>
+                <w:sz w:val="23"/>
+                <w:szCs w:val="23"/>
+              </w:rPr>
+              <w:t xml:space="preserve">Удаление: </w:t>
+            </w:r>
+          </w:p>
+          <w:p>
+            <w:pPr>
+              <w:pStyle w:val="Default"/>
+              <w:rPr>
+                <w:sz w:val="23"/>
+                <w:szCs w:val="23"/>
+              </w:rPr>
+            </w:pPr>
+            <w:r>
+              <w:rPr>
+                <w:sz w:val="23"/>
+                <w:szCs w:val="23"/>
+              </w:rPr>
+              <w:t>Изношенная одежда выбрасывается</w:t>
+            </w:r>
+          </w:p>
+          <w:p>
+            <w:pPr>
+              <w:pStyle w:val="Default"/>
+              <w:rPr>
+                <w:sz w:val="23"/>
+                <w:szCs w:val="23"/>
+              </w:rPr>
+            </w:pPr>
+          </w:p>
+          <w:p>
+            <w:pPr>
+              <w:pStyle w:val="Default"/>
+              <w:rPr>
+                <w:sz w:val="23"/>
+                <w:szCs w:val="23"/>
+              </w:rPr>
+            </w:pPr>
+            <w:r>
+              <w:rPr>
+                <w:sz w:val="23"/>
+                <w:szCs w:val="23"/>
+              </w:rPr>
+              <w:t>Обновление : замена изношенной Одежды на новую</w:t>
             </w:r>
           </w:p>
         </w:tc>
@@ -1874,7 +1886,7 @@
                 <w:szCs w:val="23"/>
                 <w:lang w:val="en-US"/>
               </w:rPr>
-              <w:t>RoleClothes</w:t>
+              <w:t>ClothesDetal</w:t>
             </w:r>
             <w:proofErr w:type="spellEnd"/>
           </w:p>
@@ -1889,7 +1901,6 @@
               <w:rPr>
                 <w:sz w:val="23"/>
                 <w:szCs w:val="23"/>
-                <w:lang w:val="en-US"/>
               </w:rPr>
             </w:pPr>
             <w:proofErr w:type="spellStart"/>
@@ -1914,7 +1925,6 @@
               <w:rPr>
                 <w:sz w:val="23"/>
                 <w:szCs w:val="23"/>
-                <w:lang w:val="en-US"/>
               </w:rPr>
             </w:pPr>
             <w:r>
@@ -1991,7 +2001,7 @@
                 <w:szCs w:val="23"/>
                 <w:lang w:val="en-US"/>
               </w:rPr>
-              <w:t>RoleClothes</w:t>
+              <w:t>ClothesDetal</w:t>
             </w:r>
             <w:proofErr w:type="spellEnd"/>
           </w:p>
@@ -2060,7 +2070,7 @@
                 <w:szCs w:val="23"/>
                 <w:lang w:val="en-US"/>
               </w:rPr>
-              <w:t>RoleClothes</w:t>
+              <w:t>ClothesDetal</w:t>
             </w:r>
             <w:proofErr w:type="spellEnd"/>
           </w:p>
@@ -2142,6 +2152,7 @@
               <w:rPr>
                 <w:sz w:val="23"/>
                 <w:szCs w:val="23"/>
+                <w:lang w:val="en-US"/>
               </w:rPr>
             </w:pPr>
             <w:proofErr w:type="spellStart"/>
@@ -2151,16 +2162,9 @@
                 <w:szCs w:val="23"/>
                 <w:lang w:val="en-US"/>
               </w:rPr>
-              <w:t>PerformanceClothes</w:t>
+              <w:t>ClothesAuthor</w:t>
             </w:r>
             <w:proofErr w:type="spellEnd"/>
-            <w:r>
-              <w:rPr>
-                <w:sz w:val="23"/>
-                <w:szCs w:val="23"/>
-              </w:rPr>
-              <w:t xml:space="preserve"> </w:t>
-            </w:r>
           </w:p>
         </w:tc>
         <w:tc>
@@ -2221,6 +2225,75 @@
                 <w:szCs w:val="23"/>
               </w:rPr>
             </w:pPr>
+            <w:proofErr w:type="spellStart"/>
+            <w:r>
+              <w:rPr>
+                <w:sz w:val="23"/>
+                <w:szCs w:val="23"/>
+              </w:rPr>
+              <w:t>Каскадируется</w:t>
+            </w:r>
+            <w:proofErr w:type="spellEnd"/>
+          </w:p>
+        </w:tc>
+        <w:tc>
+          <w:tcPr>
+            <w:tcW w:w="1241" w:type="dxa"/>
+          </w:tcPr>
+          <w:p>
+            <w:pPr>
+              <w:pStyle w:val="Default"/>
+              <w:rPr>
+                <w:sz w:val="23"/>
+                <w:szCs w:val="23"/>
+              </w:rPr>
+            </w:pPr>
+            <w:r>
+              <w:rPr>
+                <w:sz w:val="23"/>
+                <w:szCs w:val="23"/>
+              </w:rPr>
+              <w:t xml:space="preserve">При удалении данных из </w:t>
+            </w:r>
+            <w:r>
+              <w:rPr>
+                <w:sz w:val="23"/>
+                <w:szCs w:val="23"/>
+                <w:lang w:val="en-US"/>
+              </w:rPr>
+              <w:t>Clothes</w:t>
+            </w:r>
+            <w:r>
+              <w:rPr>
+                <w:sz w:val="23"/>
+                <w:szCs w:val="23"/>
+              </w:rPr>
+              <w:t xml:space="preserve">, удалятся все связанные данные из </w:t>
+            </w:r>
+            <w:proofErr w:type="spellStart"/>
+            <w:r>
+              <w:rPr>
+                <w:sz w:val="23"/>
+                <w:szCs w:val="23"/>
+                <w:lang w:val="en-US"/>
+              </w:rPr>
+              <w:t>ClothesAuthor</w:t>
+            </w:r>
+            <w:proofErr w:type="spellEnd"/>
+          </w:p>
+        </w:tc>
+        <w:tc>
+          <w:tcPr>
+            <w:tcW w:w="1241" w:type="dxa"/>
+          </w:tcPr>
+          <w:p>
+            <w:pPr>
+              <w:pStyle w:val="Default"/>
+              <w:rPr>
+                <w:sz w:val="23"/>
+                <w:szCs w:val="23"/>
+              </w:rPr>
+            </w:pPr>
             <w:r>
               <w:rPr>
                 <w:sz w:val="23"/>
@@ -2243,11 +2316,7 @@
               </w:rPr>
             </w:pPr>
             <w:r>
-              <w:rPr>
-                <w:sz w:val="23"/>
-                <w:szCs w:val="23"/>
-              </w:rPr>
-              <w:t xml:space="preserve">При удалении данных из </w:t>
+              <w:t xml:space="preserve">При обновлении первичного ключа </w:t>
             </w:r>
             <w:r>
               <w:rPr>
@@ -2258,10 +2327,6 @@
               <w:t>Clothes</w:t>
             </w:r>
             <w:r>
-              <w:rPr>
-                <w:sz w:val="23"/>
-                <w:szCs w:val="23"/>
-              </w:rPr>
               <w:t xml:space="preserve">, если есть связанные данные из </w:t>
             </w:r>
             <w:proofErr w:type="spellStart"/>
@@ -2271,85 +2336,12 @@
                 <w:szCs w:val="23"/>
                 <w:lang w:val="en-US"/>
               </w:rPr>
-              <w:t>PerformanceClothes</w:t>
+              <w:t>ClothesAuthor</w:t>
             </w:r>
             <w:proofErr w:type="spellEnd"/>
             <w:r>
-              <w:rPr>
-                <w:sz w:val="23"/>
-                <w:szCs w:val="23"/>
-              </w:rPr>
-              <w:t>, удаление будет отменено/запрещено</w:t>
-            </w:r>
-          </w:p>
-        </w:tc>
-        <w:tc>
-          <w:tcPr>
-            <w:tcW w:w="1241" w:type="dxa"/>
-          </w:tcPr>
-          <w:p>
-            <w:pPr>
-              <w:pStyle w:val="Default"/>
-              <w:rPr>
-                <w:sz w:val="23"/>
-                <w:szCs w:val="23"/>
-              </w:rPr>
-            </w:pPr>
-            <w:proofErr w:type="spellStart"/>
-            <w:r>
-              <w:rPr>
-                <w:sz w:val="23"/>
-                <w:szCs w:val="23"/>
-              </w:rPr>
-              <w:t>Каскадируется</w:t>
-            </w:r>
-            <w:proofErr w:type="spellEnd"/>
-          </w:p>
-        </w:tc>
-        <w:tc>
-          <w:tcPr>
-            <w:tcW w:w="1241" w:type="dxa"/>
-          </w:tcPr>
-          <w:p>
-            <w:pPr>
-              <w:pStyle w:val="Default"/>
-              <w:rPr>
-                <w:sz w:val="23"/>
-                <w:szCs w:val="23"/>
-              </w:rPr>
-            </w:pPr>
-            <w:r>
-              <w:rPr>
-                <w:sz w:val="23"/>
-                <w:szCs w:val="23"/>
-              </w:rPr>
-              <w:t xml:space="preserve">При обновлении первичного ключа </w:t>
-            </w:r>
-            <w:r>
-              <w:rPr>
-                <w:sz w:val="23"/>
-                <w:szCs w:val="23"/>
-                <w:lang w:val="en-US"/>
-              </w:rPr>
-              <w:t>Clothes</w:t>
-            </w:r>
-            <w:r>
-              <w:rPr>
-                <w:sz w:val="23"/>
-                <w:szCs w:val="23"/>
-              </w:rPr>
-              <w:t xml:space="preserve">, обновится внешний ключ из </w:t>
-            </w:r>
-            <w:proofErr w:type="spellStart"/>
-            <w:r>
-              <w:rPr>
-                <w:sz w:val="23"/>
-                <w:szCs w:val="23"/>
-                <w:lang w:val="en-US"/>
-              </w:rPr>
-              <w:t>PerformanceClothes</w:t>
-            </w:r>
-            <w:proofErr w:type="spellEnd"/>
+              <w:t xml:space="preserve"> удаление будет отменено</w:t>
+            </w:r>
           </w:p>
         </w:tc>
         <w:tc>
@@ -2371,93 +2363,46 @@
               </w:rPr>
               <w:t xml:space="preserve">Удаление: </w:t>
             </w:r>
-            <w:r>
-              <w:rPr>
-                <w:sz w:val="23"/>
-                <w:szCs w:val="23"/>
-              </w:rPr>
-              <w:t>Одежд</w:t>
-            </w:r>
-            <w:r>
-              <w:rPr>
-                <w:sz w:val="23"/>
-                <w:szCs w:val="23"/>
-              </w:rPr>
-              <w:t>а может быть нужна для представления.</w:t>
-            </w:r>
-            <w:r>
-              <w:rPr>
-                <w:sz w:val="23"/>
-                <w:szCs w:val="23"/>
-              </w:rPr>
-              <w:t xml:space="preserve"> </w:t>
-            </w:r>
-          </w:p>
-          <w:p>
-            <w:pPr>
-              <w:pStyle w:val="Default"/>
-              <w:rPr>
-                <w:sz w:val="23"/>
-                <w:szCs w:val="23"/>
-              </w:rPr>
-            </w:pPr>
-          </w:p>
-          <w:p>
-            <w:pPr>
-              <w:pStyle w:val="Default"/>
-              <w:rPr>
-                <w:sz w:val="23"/>
-                <w:szCs w:val="23"/>
-              </w:rPr>
-            </w:pPr>
-            <w:r>
-              <w:rPr>
-                <w:sz w:val="23"/>
-                <w:szCs w:val="23"/>
-              </w:rPr>
-              <w:t xml:space="preserve">Обновление </w:t>
-            </w:r>
-            <w:r>
-              <w:rPr>
-                <w:sz w:val="23"/>
-                <w:szCs w:val="23"/>
-              </w:rPr>
-              <w:t>: з</w:t>
-            </w:r>
-            <w:r>
-              <w:rPr>
-                <w:sz w:val="23"/>
-                <w:szCs w:val="23"/>
-              </w:rPr>
-              <w:t>амен</w:t>
-            </w:r>
-            <w:r>
-              <w:rPr>
-                <w:sz w:val="23"/>
-                <w:szCs w:val="23"/>
-              </w:rPr>
-              <w:t>а</w:t>
-            </w:r>
-            <w:r>
-              <w:rPr>
-                <w:sz w:val="23"/>
-                <w:szCs w:val="23"/>
-              </w:rPr>
-              <w:t xml:space="preserve"> изношенн</w:t>
-            </w:r>
-            <w:r>
-              <w:rPr>
-                <w:sz w:val="23"/>
-                <w:szCs w:val="23"/>
-              </w:rPr>
-              <w:t>ой Одежды</w:t>
-            </w:r>
-            <w:r>
-              <w:rPr>
-                <w:sz w:val="23"/>
-                <w:szCs w:val="23"/>
-              </w:rPr>
-              <w:t xml:space="preserve"> на новую</w:t>
+          </w:p>
+          <w:p>
+            <w:pPr>
+              <w:pStyle w:val="Default"/>
+              <w:rPr>
+                <w:sz w:val="23"/>
+                <w:szCs w:val="23"/>
+              </w:rPr>
+            </w:pPr>
+            <w:r>
+              <w:rPr>
+                <w:sz w:val="23"/>
+                <w:szCs w:val="23"/>
+              </w:rPr>
+              <w:t>Изношенная одежда выбрасывается</w:t>
+            </w:r>
+          </w:p>
+          <w:p>
+            <w:pPr>
+              <w:pStyle w:val="Default"/>
+              <w:rPr>
+                <w:sz w:val="23"/>
+                <w:szCs w:val="23"/>
+              </w:rPr>
+            </w:pPr>
+          </w:p>
+          <w:p>
+            <w:pPr>
+              <w:pStyle w:val="Default"/>
+              <w:rPr>
+                <w:sz w:val="23"/>
+                <w:szCs w:val="23"/>
+              </w:rPr>
+            </w:pPr>
+            <w:r>
+              <w:rPr>
+                <w:sz w:val="23"/>
+                <w:szCs w:val="23"/>
+              </w:rPr>
+              <w:t xml:space="preserve">Обновление : замена связи с Автором невозможна </w:t>
             </w:r>
           </w:p>
         </w:tc>
@@ -2486,7 +2431,7 @@
                 <w:szCs w:val="23"/>
                 <w:lang w:val="en-US"/>
               </w:rPr>
-              <w:t>ClothesDetal</w:t>
+              <w:t>ClothesAuthor</w:t>
             </w:r>
             <w:proofErr w:type="spellEnd"/>
           </w:p>
@@ -2501,6 +2446,7 @@
               <w:rPr>
                 <w:sz w:val="23"/>
                 <w:szCs w:val="23"/>
+                <w:lang w:val="en-US"/>
               </w:rPr>
             </w:pPr>
             <w:proofErr w:type="spellStart"/>
@@ -2510,7 +2456,7 @@
                 <w:szCs w:val="23"/>
                 <w:lang w:val="en-US"/>
               </w:rPr>
-              <w:t>id_clothes</w:t>
+              <w:t>id_author</w:t>
             </w:r>
             <w:proofErr w:type="spellEnd"/>
           </w:p>
@@ -2525,74 +2471,148 @@
               <w:rPr>
                 <w:sz w:val="23"/>
                 <w:szCs w:val="23"/>
-              </w:rPr>
-            </w:pPr>
-            <w:r>
-              <w:rPr>
-                <w:sz w:val="23"/>
-                <w:szCs w:val="23"/>
-                <w:lang w:val="en-US"/>
-              </w:rPr>
-              <w:t>Clothes</w:t>
-            </w:r>
-          </w:p>
-        </w:tc>
-        <w:tc>
-          <w:tcPr>
-            <w:tcW w:w="1241" w:type="dxa"/>
-          </w:tcPr>
-          <w:p>
-            <w:pPr>
-              <w:pStyle w:val="Default"/>
-              <w:rPr>
-                <w:sz w:val="23"/>
-                <w:szCs w:val="23"/>
-              </w:rPr>
-            </w:pPr>
+                <w:lang w:val="en-US"/>
+              </w:rPr>
+            </w:pPr>
+            <w:r>
+              <w:rPr>
+                <w:sz w:val="23"/>
+                <w:szCs w:val="23"/>
+                <w:lang w:val="en-US"/>
+              </w:rPr>
+              <w:t>Author</w:t>
+            </w:r>
+          </w:p>
+        </w:tc>
+        <w:tc>
+          <w:tcPr>
+            <w:tcW w:w="1241" w:type="dxa"/>
+          </w:tcPr>
+          <w:p>
+            <w:pPr>
+              <w:pStyle w:val="Default"/>
+              <w:rPr>
+                <w:sz w:val="23"/>
+                <w:szCs w:val="23"/>
+              </w:rPr>
+            </w:pPr>
+            <w:r>
+              <w:rPr>
+                <w:sz w:val="23"/>
+                <w:szCs w:val="23"/>
+              </w:rPr>
+              <w:t>Ограничивается</w:t>
+            </w:r>
+          </w:p>
+        </w:tc>
+        <w:tc>
+          <w:tcPr>
+            <w:tcW w:w="1241" w:type="dxa"/>
+          </w:tcPr>
+          <w:p>
+            <w:pPr>
+              <w:pStyle w:val="Default"/>
+              <w:rPr>
+                <w:sz w:val="23"/>
+                <w:szCs w:val="23"/>
+              </w:rPr>
+            </w:pPr>
+            <w:r>
+              <w:rPr>
+                <w:sz w:val="23"/>
+                <w:szCs w:val="23"/>
+              </w:rPr>
+              <w:t xml:space="preserve">При удалении данных из </w:t>
+            </w:r>
+            <w:r>
+              <w:rPr>
+                <w:sz w:val="23"/>
+                <w:szCs w:val="23"/>
+                <w:lang w:val="en-US"/>
+              </w:rPr>
+              <w:t>Author</w:t>
+            </w:r>
+            <w:r>
+              <w:rPr>
+                <w:sz w:val="23"/>
+                <w:szCs w:val="23"/>
+              </w:rPr>
+              <w:t xml:space="preserve">, если есть связанные данные из </w:t>
+            </w:r>
             <w:proofErr w:type="spellStart"/>
             <w:r>
               <w:rPr>
                 <w:sz w:val="23"/>
                 <w:szCs w:val="23"/>
-              </w:rPr>
-              <w:t>Каскадируется</w:t>
+                <w:lang w:val="en-US"/>
+              </w:rPr>
+              <w:t>ClothesAuthor</w:t>
             </w:r>
             <w:proofErr w:type="spellEnd"/>
-          </w:p>
-        </w:tc>
-        <w:tc>
-          <w:tcPr>
-            <w:tcW w:w="1241" w:type="dxa"/>
-          </w:tcPr>
-          <w:p>
-            <w:pPr>
-              <w:pStyle w:val="Default"/>
-              <w:rPr>
-                <w:sz w:val="23"/>
-                <w:szCs w:val="23"/>
-              </w:rPr>
-            </w:pPr>
-            <w:r>
-              <w:rPr>
-                <w:sz w:val="23"/>
-                <w:szCs w:val="23"/>
-              </w:rPr>
-              <w:t xml:space="preserve">При удалении данных из </w:t>
-            </w:r>
-            <w:r>
-              <w:rPr>
-                <w:sz w:val="23"/>
-                <w:szCs w:val="23"/>
-                <w:lang w:val="en-US"/>
-              </w:rPr>
-              <w:t>Clothes</w:t>
-            </w:r>
-            <w:r>
-              <w:rPr>
-                <w:sz w:val="23"/>
-                <w:szCs w:val="23"/>
-              </w:rPr>
-              <w:t xml:space="preserve">, удалятся все связанные данные из </w:t>
+            <w:r>
+              <w:rPr>
+                <w:sz w:val="23"/>
+                <w:szCs w:val="23"/>
+              </w:rPr>
+              <w:t>, удаление будет отменено/</w:t>
+            </w:r>
+            <w:r>
+              <w:rPr>
+                <w:sz w:val="23"/>
+                <w:szCs w:val="23"/>
+              </w:rPr>
+              <w:lastRenderedPageBreak/>
+              <w:t>запрещено</w:t>
+            </w:r>
+          </w:p>
+        </w:tc>
+        <w:tc>
+          <w:tcPr>
+            <w:tcW w:w="1241" w:type="dxa"/>
+          </w:tcPr>
+          <w:p>
+            <w:pPr>
+              <w:pStyle w:val="Default"/>
+              <w:rPr>
+                <w:sz w:val="23"/>
+                <w:szCs w:val="23"/>
+              </w:rPr>
+            </w:pPr>
+            <w:r>
+              <w:rPr>
+                <w:sz w:val="23"/>
+                <w:szCs w:val="23"/>
+              </w:rPr>
+              <w:lastRenderedPageBreak/>
+              <w:t>Ограничивается</w:t>
+            </w:r>
+          </w:p>
+        </w:tc>
+        <w:tc>
+          <w:tcPr>
+            <w:tcW w:w="1241" w:type="dxa"/>
+          </w:tcPr>
+          <w:p>
+            <w:pPr>
+              <w:pStyle w:val="Default"/>
+              <w:rPr>
+                <w:sz w:val="23"/>
+                <w:szCs w:val="23"/>
+              </w:rPr>
+            </w:pPr>
+            <w:r>
+              <w:t xml:space="preserve">При обновлении первичного ключа </w:t>
+            </w:r>
+            <w:r>
+              <w:rPr>
+                <w:sz w:val="23"/>
+                <w:szCs w:val="23"/>
+                <w:lang w:val="en-US"/>
+              </w:rPr>
+              <w:t>Author</w:t>
+            </w:r>
+            <w:r>
+              <w:t xml:space="preserve">, если есть связанные данные из </w:t>
             </w:r>
             <w:proofErr w:type="spellStart"/>
             <w:r>
@@ -2601,79 +2621,16 @@
                 <w:szCs w:val="23"/>
                 <w:lang w:val="en-US"/>
               </w:rPr>
-              <w:t>ClothesDetal</w:t>
+              <w:t>ClothesAuthor</w:t>
             </w:r>
             <w:proofErr w:type="spellEnd"/>
-          </w:p>
-        </w:tc>
-        <w:tc>
-          <w:tcPr>
-            <w:tcW w:w="1241" w:type="dxa"/>
-          </w:tcPr>
-          <w:p>
-            <w:pPr>
-              <w:pStyle w:val="Default"/>
-              <w:rPr>
-                <w:sz w:val="23"/>
-                <w:szCs w:val="23"/>
-              </w:rPr>
-            </w:pPr>
-            <w:proofErr w:type="spellStart"/>
-            <w:r>
-              <w:rPr>
-                <w:sz w:val="23"/>
-                <w:szCs w:val="23"/>
-              </w:rPr>
-              <w:t>Каскадируется</w:t>
-            </w:r>
-            <w:proofErr w:type="spellEnd"/>
-          </w:p>
-        </w:tc>
-        <w:tc>
-          <w:tcPr>
-            <w:tcW w:w="1241" w:type="dxa"/>
-          </w:tcPr>
-          <w:p>
-            <w:pPr>
-              <w:pStyle w:val="Default"/>
-              <w:rPr>
-                <w:sz w:val="23"/>
-                <w:szCs w:val="23"/>
-              </w:rPr>
-            </w:pPr>
-            <w:r>
-              <w:rPr>
-                <w:sz w:val="23"/>
-                <w:szCs w:val="23"/>
-              </w:rPr>
-              <w:t xml:space="preserve">При обновлении первичного ключа </w:t>
-            </w:r>
-            <w:r>
-              <w:rPr>
-                <w:sz w:val="23"/>
-                <w:szCs w:val="23"/>
-                <w:lang w:val="en-US"/>
-              </w:rPr>
-              <w:t>Clothes</w:t>
-            </w:r>
-            <w:r>
-              <w:rPr>
-                <w:sz w:val="23"/>
-                <w:szCs w:val="23"/>
-              </w:rPr>
-              <w:t xml:space="preserve">, обновится внешний ключ из </w:t>
-            </w:r>
-            <w:proofErr w:type="spellStart"/>
-            <w:r>
-              <w:rPr>
-                <w:sz w:val="23"/>
-                <w:szCs w:val="23"/>
-                <w:lang w:val="en-US"/>
-              </w:rPr>
+            <w:r>
+              <w:t xml:space="preserve"> </w:t>
+            </w:r>
+            <w:r>
               <w:lastRenderedPageBreak/>
-              <w:t>ClothesDetal</w:t>
-            </w:r>
-            <w:proofErr w:type="spellEnd"/>
+              <w:t>удаление будет отменено</w:t>
+            </w:r>
           </w:p>
         </w:tc>
         <w:tc>
@@ -2694,56 +2651,32 @@
                 <w:szCs w:val="23"/>
               </w:rPr>
               <w:lastRenderedPageBreak/>
-              <w:t xml:space="preserve">Удаление: </w:t>
-            </w:r>
-          </w:p>
-          <w:p>
-            <w:pPr>
-              <w:pStyle w:val="Default"/>
-              <w:rPr>
-                <w:sz w:val="23"/>
-                <w:szCs w:val="23"/>
-              </w:rPr>
-            </w:pPr>
-            <w:r>
-              <w:rPr>
-                <w:sz w:val="23"/>
-                <w:szCs w:val="23"/>
-              </w:rPr>
-              <w:t>Изношенная одежда выбрасывается</w:t>
-            </w:r>
-          </w:p>
-          <w:p>
-            <w:pPr>
-              <w:pStyle w:val="Default"/>
-              <w:rPr>
-                <w:sz w:val="23"/>
-                <w:szCs w:val="23"/>
-              </w:rPr>
-            </w:pPr>
-          </w:p>
-          <w:p>
-            <w:pPr>
-              <w:pStyle w:val="Default"/>
-              <w:rPr>
-                <w:sz w:val="23"/>
-                <w:szCs w:val="23"/>
-              </w:rPr>
-            </w:pPr>
-            <w:r>
-              <w:rPr>
-                <w:sz w:val="23"/>
-                <w:szCs w:val="23"/>
-              </w:rPr>
-              <w:t>Обновление : замена изношенн</w:t>
-            </w:r>
-            <w:r>
-              <w:rPr>
-                <w:sz w:val="23"/>
-                <w:szCs w:val="23"/>
-              </w:rPr>
-              <w:lastRenderedPageBreak/>
-              <w:t>ой Одежды на новую</w:t>
+              <w:t>Удаление: Автора нельзя удалить если у него есть Одежда</w:t>
+            </w:r>
+          </w:p>
+          <w:p>
+            <w:pPr>
+              <w:pStyle w:val="Default"/>
+              <w:rPr>
+                <w:sz w:val="23"/>
+                <w:szCs w:val="23"/>
+              </w:rPr>
+            </w:pPr>
+          </w:p>
+          <w:p>
+            <w:pPr>
+              <w:pStyle w:val="Default"/>
+              <w:rPr>
+                <w:sz w:val="23"/>
+                <w:szCs w:val="23"/>
+              </w:rPr>
+            </w:pPr>
+            <w:r>
+              <w:rPr>
+                <w:sz w:val="23"/>
+                <w:szCs w:val="23"/>
+              </w:rPr>
+              <w:t>Обновление: маловероятно</w:t>
             </w:r>
           </w:p>
         </w:tc>
@@ -2772,8 +2705,7 @@
                 <w:szCs w:val="23"/>
                 <w:lang w:val="en-US"/>
               </w:rPr>
-              <w:lastRenderedPageBreak/>
-              <w:t>ClothesAuthor</w:t>
+              <w:t>RoleClothes</w:t>
             </w:r>
             <w:proofErr w:type="spellEnd"/>
           </w:p>
@@ -2788,6 +2720,7 @@
               <w:rPr>
                 <w:sz w:val="23"/>
                 <w:szCs w:val="23"/>
+                <w:lang w:val="en-US"/>
               </w:rPr>
             </w:pPr>
             <w:proofErr w:type="spellStart"/>
@@ -2797,7 +2730,7 @@
                 <w:szCs w:val="23"/>
                 <w:lang w:val="en-US"/>
               </w:rPr>
-              <w:t>id_clothes</w:t>
+              <w:t>id_role</w:t>
             </w:r>
             <w:proofErr w:type="spellEnd"/>
           </w:p>
@@ -2812,15 +2745,16 @@
               <w:rPr>
                 <w:sz w:val="23"/>
                 <w:szCs w:val="23"/>
-              </w:rPr>
-            </w:pPr>
-            <w:r>
-              <w:rPr>
-                <w:sz w:val="23"/>
-                <w:szCs w:val="23"/>
-                <w:lang w:val="en-US"/>
-              </w:rPr>
-              <w:t>Clothes</w:t>
+                <w:lang w:val="en-US"/>
+              </w:rPr>
+            </w:pPr>
+            <w:r>
+              <w:rPr>
+                <w:sz w:val="23"/>
+                <w:szCs w:val="23"/>
+                <w:lang w:val="en-US"/>
+              </w:rPr>
+              <w:t>Role</w:t>
             </w:r>
           </w:p>
         </w:tc>
@@ -2872,7 +2806,7 @@
                 <w:szCs w:val="23"/>
                 <w:lang w:val="en-US"/>
               </w:rPr>
-              <w:t>Clothes</w:t>
+              <w:t>Role</w:t>
             </w:r>
             <w:r>
               <w:rPr>
@@ -2888,7 +2822,7 @@
                 <w:szCs w:val="23"/>
                 <w:lang w:val="en-US"/>
               </w:rPr>
-              <w:t>ClothesAuthor</w:t>
+              <w:t>RoleClothes</w:t>
             </w:r>
             <w:proofErr w:type="spellEnd"/>
           </w:p>
@@ -2905,28 +2839,34 @@
                 <w:szCs w:val="23"/>
               </w:rPr>
             </w:pPr>
-            <w:r>
-              <w:rPr>
-                <w:sz w:val="23"/>
-                <w:szCs w:val="23"/>
-              </w:rPr>
-              <w:t>Ограничивается</w:t>
-            </w:r>
-          </w:p>
-        </w:tc>
-        <w:tc>
-          <w:tcPr>
-            <w:tcW w:w="1241" w:type="dxa"/>
-          </w:tcPr>
-          <w:p>
-            <w:pPr>
-              <w:pStyle w:val="Default"/>
-              <w:rPr>
-                <w:sz w:val="23"/>
-                <w:szCs w:val="23"/>
-              </w:rPr>
-            </w:pPr>
-            <w:r>
+            <w:proofErr w:type="spellStart"/>
+            <w:r>
+              <w:rPr>
+                <w:sz w:val="23"/>
+                <w:szCs w:val="23"/>
+              </w:rPr>
+              <w:t>Каскадируется</w:t>
+            </w:r>
+            <w:proofErr w:type="spellEnd"/>
+          </w:p>
+        </w:tc>
+        <w:tc>
+          <w:tcPr>
+            <w:tcW w:w="1241" w:type="dxa"/>
+          </w:tcPr>
+          <w:p>
+            <w:pPr>
+              <w:pStyle w:val="Default"/>
+              <w:rPr>
+                <w:sz w:val="23"/>
+                <w:szCs w:val="23"/>
+              </w:rPr>
+            </w:pPr>
+            <w:r>
+              <w:rPr>
+                <w:sz w:val="23"/>
+                <w:szCs w:val="23"/>
+              </w:rPr>
               <w:t xml:space="preserve">При обновлении первичного ключа </w:t>
             </w:r>
             <w:r>
@@ -2935,10 +2875,14 @@
                 <w:szCs w:val="23"/>
                 <w:lang w:val="en-US"/>
               </w:rPr>
-              <w:t>Clothes</w:t>
-            </w:r>
-            <w:r>
-              <w:t xml:space="preserve">, если есть связанные данные из </w:t>
+              <w:t>Role</w:t>
+            </w:r>
+            <w:r>
+              <w:rPr>
+                <w:sz w:val="23"/>
+                <w:szCs w:val="23"/>
+              </w:rPr>
+              <w:t xml:space="preserve">, обновится внешний ключ из </w:t>
             </w:r>
             <w:proofErr w:type="spellStart"/>
             <w:r>
@@ -2947,97 +2891,86 @@
                 <w:szCs w:val="23"/>
                 <w:lang w:val="en-US"/>
               </w:rPr>
-              <w:t>ClothesAuthor</w:t>
+              <w:t>RoleClothes</w:t>
             </w:r>
             <w:proofErr w:type="spellEnd"/>
-            <w:r>
-              <w:t xml:space="preserve"> </w:t>
-            </w:r>
-            <w:r>
-              <w:t>удаление будет отменено</w:t>
-            </w:r>
-          </w:p>
-        </w:tc>
-        <w:tc>
-          <w:tcPr>
-            <w:tcW w:w="1241" w:type="dxa"/>
-          </w:tcPr>
-          <w:p>
-            <w:pPr>
-              <w:pStyle w:val="Default"/>
-              <w:rPr>
-                <w:sz w:val="23"/>
-                <w:szCs w:val="23"/>
-              </w:rPr>
-            </w:pPr>
-            <w:r>
-              <w:rPr>
-                <w:sz w:val="23"/>
-                <w:szCs w:val="23"/>
-              </w:rPr>
-              <w:t xml:space="preserve">Удаление: </w:t>
-            </w:r>
-          </w:p>
-          <w:p>
-            <w:pPr>
-              <w:pStyle w:val="Default"/>
-              <w:rPr>
-                <w:sz w:val="23"/>
-                <w:szCs w:val="23"/>
-              </w:rPr>
-            </w:pPr>
-            <w:r>
-              <w:rPr>
-                <w:sz w:val="23"/>
-                <w:szCs w:val="23"/>
-              </w:rPr>
-              <w:t>Изношенная одежда выбрасывается</w:t>
-            </w:r>
-          </w:p>
-          <w:p>
-            <w:pPr>
-              <w:pStyle w:val="Default"/>
-              <w:rPr>
-                <w:sz w:val="23"/>
-                <w:szCs w:val="23"/>
-              </w:rPr>
-            </w:pPr>
-          </w:p>
-          <w:p>
-            <w:pPr>
-              <w:pStyle w:val="Default"/>
-              <w:rPr>
-                <w:sz w:val="23"/>
-                <w:szCs w:val="23"/>
-              </w:rPr>
-            </w:pPr>
-            <w:r>
-              <w:rPr>
-                <w:sz w:val="23"/>
-                <w:szCs w:val="23"/>
-              </w:rPr>
-              <w:t>Обновление : замена</w:t>
-            </w:r>
-            <w:r>
-              <w:rPr>
-                <w:sz w:val="23"/>
-                <w:szCs w:val="23"/>
-              </w:rPr>
-              <w:t xml:space="preserve"> связи с</w:t>
-            </w:r>
-            <w:r>
-              <w:rPr>
-                <w:sz w:val="23"/>
-                <w:szCs w:val="23"/>
-              </w:rPr>
-              <w:t xml:space="preserve"> </w:t>
-            </w:r>
-            <w:r>
-              <w:rPr>
-                <w:sz w:val="23"/>
-                <w:szCs w:val="23"/>
-              </w:rPr>
-              <w:t xml:space="preserve">Автором невозможна </w:t>
+          </w:p>
+        </w:tc>
+        <w:tc>
+          <w:tcPr>
+            <w:tcW w:w="1241" w:type="dxa"/>
+          </w:tcPr>
+          <w:p>
+            <w:pPr>
+              <w:pStyle w:val="Default"/>
+              <w:rPr>
+                <w:sz w:val="23"/>
+                <w:szCs w:val="23"/>
+              </w:rPr>
+            </w:pPr>
+            <w:r>
+              <w:rPr>
+                <w:sz w:val="23"/>
+                <w:szCs w:val="23"/>
+              </w:rPr>
+              <w:t>Удаление:</w:t>
+            </w:r>
+          </w:p>
+          <w:p>
+            <w:pPr>
+              <w:pStyle w:val="Default"/>
+              <w:rPr>
+                <w:sz w:val="23"/>
+                <w:szCs w:val="23"/>
+              </w:rPr>
+            </w:pPr>
+            <w:r>
+              <w:rPr>
+                <w:sz w:val="23"/>
+                <w:szCs w:val="23"/>
+              </w:rPr>
+              <w:t>Удаляя Представление, удаляется Роль, а с ней и связи Роли и Одежды.</w:t>
+            </w:r>
+          </w:p>
+          <w:p>
+            <w:pPr>
+              <w:pStyle w:val="Default"/>
+              <w:rPr>
+                <w:sz w:val="23"/>
+                <w:szCs w:val="23"/>
+              </w:rPr>
+            </w:pPr>
+          </w:p>
+          <w:p>
+            <w:pPr>
+              <w:pStyle w:val="Default"/>
+              <w:rPr>
+                <w:sz w:val="23"/>
+                <w:szCs w:val="23"/>
+              </w:rPr>
+            </w:pPr>
+            <w:r>
+              <w:rPr>
+                <w:sz w:val="23"/>
+                <w:szCs w:val="23"/>
+              </w:rPr>
+              <w:t>Обновление:</w:t>
+            </w:r>
+          </w:p>
+          <w:p>
+            <w:pPr>
+              <w:pStyle w:val="Default"/>
+              <w:rPr>
+                <w:sz w:val="23"/>
+                <w:szCs w:val="23"/>
+              </w:rPr>
+            </w:pPr>
+            <w:r>
+              <w:rPr>
+                <w:sz w:val="23"/>
+                <w:szCs w:val="23"/>
+              </w:rPr>
+              <w:t>Режиссер решил изменить набор Одежды в которой ее можно сыграть.</w:t>
             </w:r>
           </w:p>
         </w:tc>
@@ -3066,7 +2999,15 @@
                 <w:szCs w:val="23"/>
                 <w:lang w:val="en-US"/>
               </w:rPr>
-              <w:t>ClothesAuthor</w:t>
+              <w:t>Clothes</w:t>
+            </w:r>
+            <w:r>
+              <w:rPr>
+                <w:sz w:val="23"/>
+                <w:szCs w:val="23"/>
+                <w:lang w:val="en-US"/>
+              </w:rPr>
+              <w:t>ConcretDetail</w:t>
             </w:r>
             <w:proofErr w:type="spellEnd"/>
           </w:p>
@@ -3091,7 +3032,47 @@
                 <w:szCs w:val="23"/>
                 <w:lang w:val="en-US"/>
               </w:rPr>
-              <w:t>id_author</w:t>
+              <w:t>id_</w:t>
+            </w:r>
+            <w:r>
+              <w:rPr>
+                <w:sz w:val="23"/>
+                <w:szCs w:val="23"/>
+                <w:lang w:val="en-US"/>
+              </w:rPr>
+              <w:t>concret</w:t>
+            </w:r>
+            <w:r>
+              <w:rPr>
+                <w:sz w:val="23"/>
+                <w:szCs w:val="23"/>
+                <w:lang w:val="en-US"/>
+              </w:rPr>
+              <w:t>_</w:t>
+            </w:r>
+            <w:r>
+              <w:rPr>
+                <w:sz w:val="23"/>
+                <w:szCs w:val="23"/>
+                <w:lang w:val="en-US"/>
+              </w:rPr>
+              <w:t>deta</w:t>
+            </w:r>
+            <w:r>
+              <w:rPr>
+                <w:sz w:val="23"/>
+                <w:szCs w:val="23"/>
+                <w:lang w:val="en-US"/>
+              </w:rPr>
+              <w:t>i</w:t>
+            </w:r>
+            <w:r>
+              <w:rPr>
+                <w:sz w:val="23"/>
+                <w:szCs w:val="23"/>
+                <w:lang w:val="en-US"/>
+              </w:rPr>
+              <w:t>l</w:t>
             </w:r>
             <w:proofErr w:type="spellEnd"/>
           </w:p>
@@ -3109,35 +3090,63 @@
                 <w:lang w:val="en-US"/>
               </w:rPr>
             </w:pPr>
-            <w:r>
-              <w:rPr>
-                <w:sz w:val="23"/>
-                <w:szCs w:val="23"/>
-                <w:lang w:val="en-US"/>
-              </w:rPr>
-              <w:t>Author</w:t>
-            </w:r>
-          </w:p>
-        </w:tc>
-        <w:tc>
-          <w:tcPr>
-            <w:tcW w:w="1241" w:type="dxa"/>
-          </w:tcPr>
-          <w:p>
-            <w:pPr>
-              <w:pStyle w:val="Default"/>
-              <w:rPr>
-                <w:sz w:val="23"/>
-                <w:szCs w:val="23"/>
-              </w:rPr>
-            </w:pPr>
-            <w:r>
-              <w:rPr>
-                <w:sz w:val="23"/>
-                <w:szCs w:val="23"/>
-              </w:rPr>
-              <w:t>Ограничивается</w:t>
-            </w:r>
+            <w:proofErr w:type="spellStart"/>
+            <w:r>
+              <w:rPr>
+                <w:sz w:val="23"/>
+                <w:szCs w:val="23"/>
+                <w:lang w:val="en-US"/>
+              </w:rPr>
+              <w:t>Concret</w:t>
+            </w:r>
+            <w:r>
+              <w:rPr>
+                <w:sz w:val="23"/>
+                <w:szCs w:val="23"/>
+                <w:lang w:val="en-US"/>
+              </w:rPr>
+              <w:t>Deta</w:t>
+            </w:r>
+            <w:r>
+              <w:rPr>
+                <w:sz w:val="23"/>
+                <w:szCs w:val="23"/>
+                <w:lang w:val="en-US"/>
+              </w:rPr>
+              <w:t>i</w:t>
+            </w:r>
+            <w:r>
+              <w:rPr>
+                <w:sz w:val="23"/>
+                <w:szCs w:val="23"/>
+                <w:lang w:val="en-US"/>
+              </w:rPr>
+              <w:t>l</w:t>
+            </w:r>
+            <w:proofErr w:type="spellEnd"/>
+          </w:p>
+        </w:tc>
+        <w:tc>
+          <w:tcPr>
+            <w:tcW w:w="1241" w:type="dxa"/>
+          </w:tcPr>
+          <w:p>
+            <w:pPr>
+              <w:pStyle w:val="Default"/>
+              <w:rPr>
+                <w:sz w:val="23"/>
+                <w:szCs w:val="23"/>
+              </w:rPr>
+            </w:pPr>
+            <w:proofErr w:type="spellStart"/>
+            <w:r>
+              <w:rPr>
+                <w:sz w:val="23"/>
+                <w:szCs w:val="23"/>
+              </w:rPr>
+              <w:t>Каскадируется</w:t>
+            </w:r>
+            <w:proofErr w:type="spellEnd"/>
           </w:p>
         </w:tc>
         <w:tc>
@@ -3159,21 +3168,6 @@
               </w:rPr>
               <w:t xml:space="preserve">При удалении данных из </w:t>
             </w:r>
-            <w:r>
-              <w:rPr>
-                <w:sz w:val="23"/>
-                <w:szCs w:val="23"/>
-                <w:lang w:val="en-US"/>
-              </w:rPr>
-              <w:t>Author</w:t>
-            </w:r>
-            <w:r>
-              <w:rPr>
-                <w:sz w:val="23"/>
-                <w:szCs w:val="23"/>
-              </w:rPr>
-              <w:t xml:space="preserve">, если есть связанные данные из </w:t>
-            </w:r>
             <w:proofErr w:type="spellStart"/>
             <w:r>
               <w:rPr>
@@ -3181,7 +3175,31 @@
                 <w:szCs w:val="23"/>
                 <w:lang w:val="en-US"/>
               </w:rPr>
-              <w:t>ClothesAuthor</w:t>
+              <w:t>Concret</w:t>
+            </w:r>
+            <w:r>
+              <w:rPr>
+                <w:sz w:val="23"/>
+                <w:szCs w:val="23"/>
+                <w:lang w:val="en-US"/>
+              </w:rPr>
+              <w:t>Deta</w:t>
+            </w:r>
+            <w:r>
+              <w:rPr>
+                <w:sz w:val="23"/>
+                <w:szCs w:val="23"/>
+                <w:lang w:val="en-US"/>
+              </w:rPr>
+              <w:t>i</w:t>
+            </w:r>
+            <w:r>
+              <w:rPr>
+                <w:sz w:val="23"/>
+                <w:szCs w:val="23"/>
+                <w:lang w:val="en-US"/>
+              </w:rPr>
+              <w:t>l</w:t>
             </w:r>
             <w:proofErr w:type="spellEnd"/>
             <w:r>
@@ -3189,57 +3207,70 @@
                 <w:sz w:val="23"/>
                 <w:szCs w:val="23"/>
               </w:rPr>
-              <w:t>, удаление будет отменено/запрещено</w:t>
-            </w:r>
-          </w:p>
-        </w:tc>
-        <w:tc>
-          <w:tcPr>
-            <w:tcW w:w="1241" w:type="dxa"/>
-          </w:tcPr>
-          <w:p>
-            <w:pPr>
-              <w:pStyle w:val="Default"/>
-              <w:rPr>
-                <w:sz w:val="23"/>
-                <w:szCs w:val="23"/>
-              </w:rPr>
-            </w:pPr>
-            <w:r>
-              <w:rPr>
-                <w:sz w:val="23"/>
-                <w:szCs w:val="23"/>
-              </w:rPr>
-              <w:t>Ограничивается</w:t>
-            </w:r>
-          </w:p>
-        </w:tc>
-        <w:tc>
-          <w:tcPr>
-            <w:tcW w:w="1241" w:type="dxa"/>
-          </w:tcPr>
-          <w:p>
-            <w:pPr>
-              <w:pStyle w:val="Default"/>
-              <w:rPr>
-                <w:sz w:val="23"/>
-                <w:szCs w:val="23"/>
-              </w:rPr>
-            </w:pPr>
-            <w:r>
+              <w:t xml:space="preserve">, удалятся все связанные данные из </w:t>
+            </w:r>
+            <w:proofErr w:type="spellStart"/>
+            <w:r>
+              <w:rPr>
+                <w:sz w:val="23"/>
+                <w:szCs w:val="23"/>
+                <w:lang w:val="en-US"/>
+              </w:rPr>
+              <w:t>Clothes</w:t>
+            </w:r>
+            <w:r>
+              <w:rPr>
+                <w:sz w:val="23"/>
+                <w:szCs w:val="23"/>
+                <w:lang w:val="en-US"/>
+              </w:rPr>
+              <w:t>ConcretDetail</w:t>
+            </w:r>
+            <w:proofErr w:type="spellEnd"/>
+          </w:p>
+        </w:tc>
+        <w:tc>
+          <w:tcPr>
+            <w:tcW w:w="1241" w:type="dxa"/>
+          </w:tcPr>
+          <w:p>
+            <w:pPr>
+              <w:pStyle w:val="Default"/>
+              <w:rPr>
+                <w:sz w:val="23"/>
+                <w:szCs w:val="23"/>
+              </w:rPr>
+            </w:pPr>
+            <w:proofErr w:type="spellStart"/>
+            <w:r>
+              <w:rPr>
+                <w:sz w:val="23"/>
+                <w:szCs w:val="23"/>
+              </w:rPr>
+              <w:t>Каскадируется</w:t>
+            </w:r>
+            <w:proofErr w:type="spellEnd"/>
+          </w:p>
+        </w:tc>
+        <w:tc>
+          <w:tcPr>
+            <w:tcW w:w="1241" w:type="dxa"/>
+          </w:tcPr>
+          <w:p>
+            <w:pPr>
+              <w:pStyle w:val="Default"/>
+              <w:rPr>
+                <w:sz w:val="23"/>
+                <w:szCs w:val="23"/>
+              </w:rPr>
+            </w:pPr>
+            <w:r>
+              <w:rPr>
+                <w:sz w:val="23"/>
+                <w:szCs w:val="23"/>
+              </w:rPr>
               <w:t xml:space="preserve">При обновлении первичного ключа </w:t>
             </w:r>
-            <w:r>
-              <w:rPr>
-                <w:sz w:val="23"/>
-                <w:szCs w:val="23"/>
-                <w:lang w:val="en-US"/>
-              </w:rPr>
-              <w:t>Author</w:t>
-            </w:r>
-            <w:r>
-              <w:t xml:space="preserve">, если есть связанные данные из </w:t>
-            </w:r>
             <w:proofErr w:type="spellStart"/>
             <w:r>
               <w:rPr>
@@ -3247,60 +3278,135 @@
                 <w:szCs w:val="23"/>
                 <w:lang w:val="en-US"/>
               </w:rPr>
-              <w:t>ClothesAuthor</w:t>
+              <w:t>Concret</w:t>
+            </w:r>
+            <w:r>
+              <w:rPr>
+                <w:sz w:val="23"/>
+                <w:szCs w:val="23"/>
+                <w:lang w:val="en-US"/>
+              </w:rPr>
+              <w:t>Deta</w:t>
+            </w:r>
+            <w:r>
+              <w:rPr>
+                <w:sz w:val="23"/>
+                <w:szCs w:val="23"/>
+                <w:lang w:val="en-US"/>
+              </w:rPr>
+              <w:t>i</w:t>
+            </w:r>
+            <w:r>
+              <w:rPr>
+                <w:sz w:val="23"/>
+                <w:szCs w:val="23"/>
+                <w:lang w:val="en-US"/>
+              </w:rPr>
+              <w:t>l</w:t>
             </w:r>
             <w:proofErr w:type="spellEnd"/>
             <w:r>
-              <w:t xml:space="preserve"> </w:t>
-            </w:r>
-            <w:r>
-              <w:t>удаление будет отменено</w:t>
-            </w:r>
-          </w:p>
-        </w:tc>
-        <w:tc>
-          <w:tcPr>
-            <w:tcW w:w="1241" w:type="dxa"/>
-          </w:tcPr>
-          <w:p>
-            <w:pPr>
-              <w:pStyle w:val="Default"/>
-              <w:rPr>
-                <w:sz w:val="23"/>
-                <w:szCs w:val="23"/>
-              </w:rPr>
-            </w:pPr>
-            <w:r>
-              <w:rPr>
-                <w:sz w:val="23"/>
-                <w:szCs w:val="23"/>
-              </w:rPr>
-              <w:t>Удаление: Автора нельзя удалить если у него есть Одежда</w:t>
-            </w:r>
-          </w:p>
-          <w:p>
-            <w:pPr>
-              <w:pStyle w:val="Default"/>
-              <w:rPr>
-                <w:sz w:val="23"/>
-                <w:szCs w:val="23"/>
-              </w:rPr>
-            </w:pPr>
-          </w:p>
-          <w:p>
-            <w:pPr>
-              <w:pStyle w:val="Default"/>
-              <w:rPr>
-                <w:sz w:val="23"/>
-                <w:szCs w:val="23"/>
-              </w:rPr>
-            </w:pPr>
-            <w:r>
-              <w:rPr>
-                <w:sz w:val="23"/>
-                <w:szCs w:val="23"/>
-              </w:rPr>
-              <w:t>Обновление: маловероятно</w:t>
+              <w:rPr>
+                <w:sz w:val="23"/>
+                <w:szCs w:val="23"/>
+              </w:rPr>
+              <w:t xml:space="preserve">, обновится внешний ключ из </w:t>
+            </w:r>
+            <w:proofErr w:type="spellStart"/>
+            <w:r>
+              <w:rPr>
+                <w:sz w:val="23"/>
+                <w:szCs w:val="23"/>
+                <w:lang w:val="en-US"/>
+              </w:rPr>
+              <w:t>Clothes</w:t>
+            </w:r>
+            <w:r>
+              <w:rPr>
+                <w:sz w:val="23"/>
+                <w:szCs w:val="23"/>
+                <w:lang w:val="en-US"/>
+              </w:rPr>
+              <w:t>ConcretDetail</w:t>
+            </w:r>
+            <w:proofErr w:type="spellEnd"/>
+          </w:p>
+        </w:tc>
+        <w:tc>
+          <w:tcPr>
+            <w:tcW w:w="1241" w:type="dxa"/>
+          </w:tcPr>
+          <w:p>
+            <w:pPr>
+              <w:pStyle w:val="Default"/>
+              <w:rPr>
+                <w:sz w:val="23"/>
+                <w:szCs w:val="23"/>
+              </w:rPr>
+            </w:pPr>
+            <w:r>
+              <w:rPr>
+                <w:sz w:val="23"/>
+                <w:szCs w:val="23"/>
+              </w:rPr>
+              <w:t>Удаление:</w:t>
+            </w:r>
+          </w:p>
+          <w:p>
+            <w:pPr>
+              <w:pStyle w:val="Default"/>
+              <w:rPr>
+                <w:sz w:val="23"/>
+                <w:szCs w:val="23"/>
+              </w:rPr>
+            </w:pPr>
+            <w:r>
+              <w:rPr>
+                <w:sz w:val="23"/>
+                <w:szCs w:val="23"/>
+              </w:rPr>
+              <w:t xml:space="preserve">Снять деталь с одежды </w:t>
+            </w:r>
+          </w:p>
+          <w:p>
+            <w:pPr>
+              <w:pStyle w:val="Default"/>
+              <w:rPr>
+                <w:sz w:val="23"/>
+                <w:szCs w:val="23"/>
+              </w:rPr>
+            </w:pPr>
+          </w:p>
+          <w:p>
+            <w:pPr>
+              <w:pStyle w:val="Default"/>
+              <w:rPr>
+                <w:sz w:val="23"/>
+                <w:szCs w:val="23"/>
+              </w:rPr>
+            </w:pPr>
+            <w:r>
+              <w:rPr>
+                <w:sz w:val="23"/>
+                <w:szCs w:val="23"/>
+              </w:rPr>
+              <w:t xml:space="preserve">Обновление: </w:t>
+            </w:r>
+          </w:p>
+          <w:p>
+            <w:pPr>
+              <w:pStyle w:val="Default"/>
+              <w:rPr>
+                <w:sz w:val="23"/>
+                <w:szCs w:val="23"/>
+              </w:rPr>
+            </w:pPr>
+            <w:r>
+              <w:rPr>
+                <w:sz w:val="23"/>
+                <w:szCs w:val="23"/>
+              </w:rPr>
+              <w:t>Заменить деталь на одежде.</w:t>
             </w:r>
           </w:p>
         </w:tc>
@@ -3329,7 +3435,7 @@
                 <w:szCs w:val="23"/>
                 <w:lang w:val="en-US"/>
               </w:rPr>
-              <w:t>RoleClothes</w:t>
+              <w:t>ConcretDetail</w:t>
             </w:r>
             <w:proofErr w:type="spellEnd"/>
           </w:p>
@@ -3354,7 +3460,7 @@
                 <w:szCs w:val="23"/>
                 <w:lang w:val="en-US"/>
               </w:rPr>
-              <w:t>id_role</w:t>
+              <w:t>id_type_detail</w:t>
             </w:r>
             <w:proofErr w:type="spellEnd"/>
           </w:p>
@@ -3372,33 +3478,45 @@
                 <w:lang w:val="en-US"/>
               </w:rPr>
             </w:pPr>
-            <w:r>
-              <w:rPr>
-                <w:sz w:val="23"/>
-                <w:szCs w:val="23"/>
-                <w:lang w:val="en-US"/>
-              </w:rPr>
-              <w:t>Role</w:t>
-            </w:r>
-          </w:p>
-        </w:tc>
-        <w:tc>
-          <w:tcPr>
-            <w:tcW w:w="1241" w:type="dxa"/>
-          </w:tcPr>
-          <w:p>
-            <w:pPr>
-              <w:pStyle w:val="Default"/>
-              <w:rPr>
-                <w:sz w:val="23"/>
-                <w:szCs w:val="23"/>
-              </w:rPr>
-            </w:pPr>
             <w:proofErr w:type="spellStart"/>
             <w:r>
               <w:rPr>
                 <w:sz w:val="23"/>
                 <w:szCs w:val="23"/>
+                <w:lang w:val="en-US"/>
+              </w:rPr>
+              <w:t>TypeDetail</w:t>
+            </w:r>
+            <w:proofErr w:type="spellEnd"/>
+          </w:p>
+          <w:p>
+            <w:pPr>
+              <w:pStyle w:val="Default"/>
+              <w:rPr>
+                <w:sz w:val="23"/>
+                <w:szCs w:val="23"/>
+                <w:lang w:val="en-US"/>
+              </w:rPr>
+            </w:pPr>
+          </w:p>
+        </w:tc>
+        <w:tc>
+          <w:tcPr>
+            <w:tcW w:w="1241" w:type="dxa"/>
+          </w:tcPr>
+          <w:p>
+            <w:pPr>
+              <w:pStyle w:val="Default"/>
+              <w:rPr>
+                <w:sz w:val="23"/>
+                <w:szCs w:val="23"/>
+              </w:rPr>
+            </w:pPr>
+            <w:proofErr w:type="spellStart"/>
+            <w:r>
+              <w:rPr>
+                <w:sz w:val="23"/>
+                <w:szCs w:val="23"/>
               </w:rPr>
               <w:t>Каскадируется</w:t>
             </w:r>
@@ -3424,14 +3542,25 @@
               </w:rPr>
               <w:t xml:space="preserve">При удалении данных из </w:t>
             </w:r>
-            <w:r>
-              <w:rPr>
-                <w:sz w:val="23"/>
-                <w:szCs w:val="23"/>
-                <w:lang w:val="en-US"/>
-              </w:rPr>
-              <w:t>Role</w:t>
-            </w:r>
+            <w:proofErr w:type="spellStart"/>
+            <w:r>
+              <w:rPr>
+                <w:sz w:val="23"/>
+                <w:szCs w:val="23"/>
+                <w:lang w:val="en-US"/>
+              </w:rPr>
+              <w:t>TypeDetail</w:t>
+            </w:r>
+            <w:proofErr w:type="spellEnd"/>
+          </w:p>
+          <w:p>
+            <w:pPr>
+              <w:pStyle w:val="Default"/>
+              <w:rPr>
+                <w:sz w:val="23"/>
+                <w:szCs w:val="23"/>
+              </w:rPr>
+            </w:pPr>
             <w:r>
               <w:rPr>
                 <w:sz w:val="23"/>
@@ -3446,7 +3575,7 @@
                 <w:szCs w:val="23"/>
                 <w:lang w:val="en-US"/>
               </w:rPr>
-              <w:t>RoleClothes</w:t>
+              <w:t>ConcretDetail</w:t>
             </w:r>
             <w:proofErr w:type="spellEnd"/>
           </w:p>
@@ -3493,14 +3622,25 @@
               </w:rPr>
               <w:t xml:space="preserve">При обновлении первичного ключа </w:t>
             </w:r>
-            <w:r>
-              <w:rPr>
-                <w:sz w:val="23"/>
-                <w:szCs w:val="23"/>
-                <w:lang w:val="en-US"/>
-              </w:rPr>
-              <w:t>Role</w:t>
-            </w:r>
+            <w:proofErr w:type="spellStart"/>
+            <w:r>
+              <w:rPr>
+                <w:sz w:val="23"/>
+                <w:szCs w:val="23"/>
+                <w:lang w:val="en-US"/>
+              </w:rPr>
+              <w:t>TypeDetail</w:t>
+            </w:r>
+            <w:proofErr w:type="spellEnd"/>
+          </w:p>
+          <w:p>
+            <w:pPr>
+              <w:pStyle w:val="Default"/>
+              <w:rPr>
+                <w:sz w:val="23"/>
+                <w:szCs w:val="23"/>
+              </w:rPr>
+            </w:pPr>
             <w:r>
               <w:rPr>
                 <w:sz w:val="23"/>
@@ -3515,316 +3655,7 @@
                 <w:szCs w:val="23"/>
                 <w:lang w:val="en-US"/>
               </w:rPr>
-              <w:t>RoleClothes</w:t>
-            </w:r>
-            <w:proofErr w:type="spellEnd"/>
-          </w:p>
-        </w:tc>
-        <w:tc>
-          <w:tcPr>
-            <w:tcW w:w="1241" w:type="dxa"/>
-          </w:tcPr>
-          <w:p>
-            <w:pPr>
-              <w:pStyle w:val="Default"/>
-              <w:rPr>
-                <w:sz w:val="23"/>
-                <w:szCs w:val="23"/>
-              </w:rPr>
-            </w:pPr>
-            <w:r>
-              <w:rPr>
-                <w:sz w:val="23"/>
-                <w:szCs w:val="23"/>
-              </w:rPr>
-              <w:t>Удаление:</w:t>
-            </w:r>
-          </w:p>
-          <w:p>
-            <w:pPr>
-              <w:pStyle w:val="Default"/>
-              <w:rPr>
-                <w:sz w:val="23"/>
-                <w:szCs w:val="23"/>
-              </w:rPr>
-            </w:pPr>
-            <w:r>
-              <w:rPr>
-                <w:sz w:val="23"/>
-                <w:szCs w:val="23"/>
-              </w:rPr>
-              <w:t>Удаляя Представление, удаляется Роль, а с ней и связи Роли и Одежды.</w:t>
-            </w:r>
-          </w:p>
-          <w:p>
-            <w:pPr>
-              <w:pStyle w:val="Default"/>
-              <w:rPr>
-                <w:sz w:val="23"/>
-                <w:szCs w:val="23"/>
-              </w:rPr>
-            </w:pPr>
-          </w:p>
-          <w:p>
-            <w:pPr>
-              <w:pStyle w:val="Default"/>
-              <w:rPr>
-                <w:sz w:val="23"/>
-                <w:szCs w:val="23"/>
-              </w:rPr>
-            </w:pPr>
-            <w:r>
-              <w:rPr>
-                <w:sz w:val="23"/>
-                <w:szCs w:val="23"/>
-              </w:rPr>
-              <w:t>Обновление:</w:t>
-            </w:r>
-          </w:p>
-          <w:p>
-            <w:pPr>
-              <w:pStyle w:val="Default"/>
-              <w:rPr>
-                <w:sz w:val="23"/>
-                <w:szCs w:val="23"/>
-              </w:rPr>
-            </w:pPr>
-            <w:r>
-              <w:rPr>
-                <w:sz w:val="23"/>
-                <w:szCs w:val="23"/>
-              </w:rPr>
-              <w:t xml:space="preserve">Режиссер решил изменить набор </w:t>
-            </w:r>
-            <w:r>
-              <w:rPr>
-                <w:sz w:val="23"/>
-                <w:szCs w:val="23"/>
-              </w:rPr>
-              <w:lastRenderedPageBreak/>
-              <w:t>Одежды в которой ее можно сыграть.</w:t>
-            </w:r>
-          </w:p>
-        </w:tc>
-      </w:tr>
-      <w:tr>
-        <w:trPr>
-          <w:trHeight w:val="1765"/>
-        </w:trPr>
-        <w:tc>
-          <w:tcPr>
-            <w:tcW w:w="1241" w:type="dxa"/>
-          </w:tcPr>
-          <w:p>
-            <w:pPr>
-              <w:pStyle w:val="Default"/>
-              <w:rPr>
-                <w:sz w:val="23"/>
-                <w:szCs w:val="23"/>
-                <w:lang w:val="en-US"/>
-              </w:rPr>
-            </w:pPr>
-            <w:proofErr w:type="spellStart"/>
-            <w:r>
-              <w:rPr>
-                <w:sz w:val="23"/>
-                <w:szCs w:val="23"/>
-                <w:lang w:val="en-US"/>
-              </w:rPr>
-              <w:lastRenderedPageBreak/>
-              <w:t>ClothesDetal</w:t>
-            </w:r>
-            <w:proofErr w:type="spellEnd"/>
-          </w:p>
-        </w:tc>
-        <w:tc>
-          <w:tcPr>
-            <w:tcW w:w="1241" w:type="dxa"/>
-          </w:tcPr>
-          <w:p>
-            <w:pPr>
-              <w:pStyle w:val="Default"/>
-              <w:rPr>
-                <w:sz w:val="23"/>
-                <w:szCs w:val="23"/>
-                <w:lang w:val="en-US"/>
-              </w:rPr>
-            </w:pPr>
-            <w:proofErr w:type="spellStart"/>
-            <w:r>
-              <w:rPr>
-                <w:sz w:val="23"/>
-                <w:szCs w:val="23"/>
-                <w:lang w:val="en-US"/>
-              </w:rPr>
-              <w:t>id_detal</w:t>
-            </w:r>
-            <w:proofErr w:type="spellEnd"/>
-          </w:p>
-        </w:tc>
-        <w:tc>
-          <w:tcPr>
-            <w:tcW w:w="1241" w:type="dxa"/>
-          </w:tcPr>
-          <w:p>
-            <w:pPr>
-              <w:pStyle w:val="Default"/>
-              <w:rPr>
-                <w:sz w:val="23"/>
-                <w:szCs w:val="23"/>
-                <w:lang w:val="en-US"/>
-              </w:rPr>
-            </w:pPr>
-            <w:proofErr w:type="spellStart"/>
-            <w:r>
-              <w:rPr>
-                <w:sz w:val="23"/>
-                <w:szCs w:val="23"/>
-                <w:lang w:val="en-US"/>
-              </w:rPr>
-              <w:t>Detal</w:t>
-            </w:r>
-            <w:proofErr w:type="spellEnd"/>
-          </w:p>
-        </w:tc>
-        <w:tc>
-          <w:tcPr>
-            <w:tcW w:w="1241" w:type="dxa"/>
-          </w:tcPr>
-          <w:p>
-            <w:pPr>
-              <w:pStyle w:val="Default"/>
-              <w:rPr>
-                <w:sz w:val="23"/>
-                <w:szCs w:val="23"/>
-              </w:rPr>
-            </w:pPr>
-            <w:proofErr w:type="spellStart"/>
-            <w:r>
-              <w:rPr>
-                <w:sz w:val="23"/>
-                <w:szCs w:val="23"/>
-              </w:rPr>
-              <w:t>Каскадируется</w:t>
-            </w:r>
-            <w:proofErr w:type="spellEnd"/>
-          </w:p>
-        </w:tc>
-        <w:tc>
-          <w:tcPr>
-            <w:tcW w:w="1241" w:type="dxa"/>
-          </w:tcPr>
-          <w:p>
-            <w:pPr>
-              <w:pStyle w:val="Default"/>
-              <w:rPr>
-                <w:sz w:val="23"/>
-                <w:szCs w:val="23"/>
-              </w:rPr>
-            </w:pPr>
-            <w:r>
-              <w:rPr>
-                <w:sz w:val="23"/>
-                <w:szCs w:val="23"/>
-              </w:rPr>
-              <w:t xml:space="preserve">При удалении данных из </w:t>
-            </w:r>
-            <w:proofErr w:type="spellStart"/>
-            <w:r>
-              <w:rPr>
-                <w:sz w:val="23"/>
-                <w:szCs w:val="23"/>
-                <w:lang w:val="en-US"/>
-              </w:rPr>
-              <w:t>Detal</w:t>
-            </w:r>
-            <w:proofErr w:type="spellEnd"/>
-            <w:r>
-              <w:rPr>
-                <w:sz w:val="23"/>
-                <w:szCs w:val="23"/>
-              </w:rPr>
-              <w:t xml:space="preserve">, удалятся все связанные данные из </w:t>
-            </w:r>
-            <w:proofErr w:type="spellStart"/>
-            <w:r>
-              <w:rPr>
-                <w:sz w:val="23"/>
-                <w:szCs w:val="23"/>
-                <w:lang w:val="en-US"/>
-              </w:rPr>
-              <w:t>ClothesDetal</w:t>
-            </w:r>
-            <w:proofErr w:type="spellEnd"/>
-          </w:p>
-        </w:tc>
-        <w:tc>
-          <w:tcPr>
-            <w:tcW w:w="1241" w:type="dxa"/>
-          </w:tcPr>
-          <w:p>
-            <w:pPr>
-              <w:pStyle w:val="Default"/>
-              <w:rPr>
-                <w:sz w:val="23"/>
-                <w:szCs w:val="23"/>
-              </w:rPr>
-            </w:pPr>
-            <w:proofErr w:type="spellStart"/>
-            <w:r>
-              <w:rPr>
-                <w:sz w:val="23"/>
-                <w:szCs w:val="23"/>
-              </w:rPr>
-              <w:t>Каскадируется</w:t>
-            </w:r>
-            <w:proofErr w:type="spellEnd"/>
-          </w:p>
-        </w:tc>
-        <w:tc>
-          <w:tcPr>
-            <w:tcW w:w="1241" w:type="dxa"/>
-          </w:tcPr>
-          <w:p>
-            <w:pPr>
-              <w:pStyle w:val="Default"/>
-              <w:rPr>
-                <w:sz w:val="23"/>
-                <w:szCs w:val="23"/>
-              </w:rPr>
-            </w:pPr>
-            <w:r>
-              <w:rPr>
-                <w:sz w:val="23"/>
-                <w:szCs w:val="23"/>
-              </w:rPr>
-              <w:t xml:space="preserve">При обновлении первичного ключа </w:t>
-            </w:r>
-            <w:proofErr w:type="spellStart"/>
-            <w:r>
-              <w:rPr>
-                <w:sz w:val="23"/>
-                <w:szCs w:val="23"/>
-                <w:lang w:val="en-US"/>
-              </w:rPr>
-              <w:t>Detal</w:t>
-            </w:r>
-            <w:proofErr w:type="spellEnd"/>
-            <w:r>
-              <w:rPr>
-                <w:sz w:val="23"/>
-                <w:szCs w:val="23"/>
-              </w:rPr>
-              <w:t xml:space="preserve">, обновится внешний ключ из </w:t>
-            </w:r>
-            <w:proofErr w:type="spellStart"/>
-            <w:r>
-              <w:rPr>
-                <w:sz w:val="23"/>
-                <w:szCs w:val="23"/>
-                <w:lang w:val="en-US"/>
-              </w:rPr>
-              <w:t>ClothesDetal</w:t>
+              <w:t>ConcretDetail</w:t>
             </w:r>
             <w:proofErr w:type="spellEnd"/>
           </w:p>

--- a/Database_design/Lab_Limenitiz/lab1-design/4932_Иванов_ЛР1.docx
+++ b/Database_design/Lab_Limenitiz/lab1-design/4932_Иванов_ЛР1.docx
@@ -1099,10 +1099,10 @@
             <v:path o:extrusionok="f" gradientshapeok="t" o:connecttype="rect"/>
             <o:lock v:ext="edit" aspectratio="t"/>
           </v:shapetype>
-          <v:shape id="_x0000_i1037" type="#_x0000_t75" style="width:466.9pt;height:158.45pt" o:ole="">
+          <v:shape id="_x0000_i1025" type="#_x0000_t75" style="width:466.8pt;height:158.4pt" o:ole="">
             <v:imagedata r:id="rId5" o:title=""/>
           </v:shape>
-          <o:OLEObject Type="Embed" ProgID="Visio.Drawing.15" ShapeID="_x0000_i1037" DrawAspect="Content" ObjectID="_1693731662" r:id="rId6"/>
+          <o:OLEObject Type="Embed" ProgID="Visio.Drawing.15" ShapeID="_x0000_i1025" DrawAspect="Content" ObjectID="_1694089181" r:id="rId6"/>
         </w:object>
       </w:r>
     </w:p>
@@ -1881,30 +1881,33 @@
             </w:pPr>
             <w:proofErr w:type="spellStart"/>
             <w:r>
-              <w:rPr>
-                <w:sz w:val="23"/>
-                <w:szCs w:val="23"/>
-                <w:lang w:val="en-US"/>
-              </w:rPr>
-              <w:t>ClothesDetal</w:t>
+              <w:t>ClothesCo</w:t>
             </w:r>
             <w:proofErr w:type="spellEnd"/>
-          </w:p>
-        </w:tc>
-        <w:tc>
-          <w:tcPr>
-            <w:tcW w:w="1241" w:type="dxa"/>
-          </w:tcPr>
-          <w:p>
-            <w:pPr>
-              <w:pStyle w:val="Default"/>
-              <w:rPr>
-                <w:sz w:val="23"/>
-                <w:szCs w:val="23"/>
-              </w:rPr>
-            </w:pPr>
+            <w:r>
+              <w:t xml:space="preserve"> </w:t>
+            </w:r>
             <w:proofErr w:type="spellStart"/>
             <w:r>
+              <w:t>ncretDetail</w:t>
+            </w:r>
+            <w:proofErr w:type="spellEnd"/>
+          </w:p>
+        </w:tc>
+        <w:tc>
+          <w:tcPr>
+            <w:tcW w:w="1241" w:type="dxa"/>
+          </w:tcPr>
+          <w:p>
+            <w:pPr>
+              <w:pStyle w:val="Default"/>
+              <w:rPr>
+                <w:sz w:val="23"/>
+                <w:szCs w:val="23"/>
+              </w:rPr>
+            </w:pPr>
+            <w:proofErr w:type="spellStart"/>
+            <w:r>
               <w:rPr>
                 <w:sz w:val="23"/>
                 <w:szCs w:val="23"/>
@@ -1996,30 +1999,33 @@
             </w:r>
             <w:proofErr w:type="spellStart"/>
             <w:r>
-              <w:rPr>
-                <w:sz w:val="23"/>
-                <w:szCs w:val="23"/>
-                <w:lang w:val="en-US"/>
-              </w:rPr>
-              <w:t>ClothesDetal</w:t>
+              <w:t>ClothesCo</w:t>
             </w:r>
             <w:proofErr w:type="spellEnd"/>
-          </w:p>
-        </w:tc>
-        <w:tc>
-          <w:tcPr>
-            <w:tcW w:w="1241" w:type="dxa"/>
-          </w:tcPr>
-          <w:p>
-            <w:pPr>
-              <w:pStyle w:val="Default"/>
-              <w:rPr>
-                <w:sz w:val="23"/>
-                <w:szCs w:val="23"/>
-              </w:rPr>
-            </w:pPr>
+            <w:r>
+              <w:t xml:space="preserve"> </w:t>
+            </w:r>
             <w:proofErr w:type="spellStart"/>
             <w:r>
+              <w:t>ncretDetail</w:t>
+            </w:r>
+            <w:proofErr w:type="spellEnd"/>
+          </w:p>
+        </w:tc>
+        <w:tc>
+          <w:tcPr>
+            <w:tcW w:w="1241" w:type="dxa"/>
+          </w:tcPr>
+          <w:p>
+            <w:pPr>
+              <w:pStyle w:val="Default"/>
+              <w:rPr>
+                <w:sz w:val="23"/>
+                <w:szCs w:val="23"/>
+              </w:rPr>
+            </w:pPr>
+            <w:proofErr w:type="spellStart"/>
+            <w:r>
               <w:rPr>
                 <w:sz w:val="23"/>
                 <w:szCs w:val="23"/>
@@ -2065,12 +2071,15 @@
             </w:r>
             <w:proofErr w:type="spellStart"/>
             <w:r>
-              <w:rPr>
-                <w:sz w:val="23"/>
-                <w:szCs w:val="23"/>
-                <w:lang w:val="en-US"/>
-              </w:rPr>
-              <w:t>ClothesDetal</w:t>
+              <w:t>ClothesCo</w:t>
+            </w:r>
+            <w:proofErr w:type="spellEnd"/>
+            <w:r>
+              <w:t xml:space="preserve"> </w:t>
+            </w:r>
+            <w:proofErr w:type="spellStart"/>
+            <w:r>
+              <w:t>ncretDetail</w:t>
             </w:r>
             <w:proofErr w:type="spellEnd"/>
           </w:p>
